--- a/Documentação/DOCUMENTAÇÂO_NAJA_SOMAR.docx
+++ b/Documentação/DOCUMENTAÇÂO_NAJA_SOMAR.docx
@@ -2857,7 +2857,7 @@
       </w:pPr>
       <w:r>
         <w:drawing>
-          <wp:inline wp14:editId="0938CBE2" wp14:anchorId="37577217">
+          <wp:inline wp14:editId="2E3B8DC1" wp14:anchorId="37577217">
             <wp:extent cx="4572000" cy="2762250"/>
             <wp:effectExtent l="0" t="0" r="0" b="0"/>
             <wp:docPr id="589639227" name="" title=""/>
@@ -2872,7 +2872,192 @@
                     <pic:cNvPicPr/>
                   </pic:nvPicPr>
                   <pic:blipFill>
-                    <a:blip r:embed="Ra17109ec997646ca">
+                    <a:blip r:embed="R9e505f60f6be4066">
+                      <a:extLst xmlns:a="http://schemas.openxmlformats.org/drawingml/2006/main">
+                        <a:ext xmlns:a="http://schemas.openxmlformats.org/drawingml/2006/main" uri="{28A0092B-C50C-407E-A947-70E740481C1C}">
+                          <a14:useLocalDpi xmlns:a14="http://schemas.microsoft.com/office/drawing/2010/main" val="0"/>
+                        </a:ext>
+                      </a:extLst>
+                    </a:blip>
+                    <a:stretch>
+                      <a:fillRect/>
+                    </a:stretch>
+                  </pic:blipFill>
+                  <pic:spPr>
+                    <a:xfrm rot="0" flipH="0" flipV="0">
+                      <a:off x="0" y="0"/>
+                      <a:ext cx="4572000" cy="2762250"/>
+                    </a:xfrm>
+                    <a:prstGeom prst="rect">
+                      <a:avLst/>
+                    </a:prstGeom>
+                  </pic:spPr>
+                </pic:pic>
+              </a:graphicData>
+            </a:graphic>
+          </wp:inline>
+        </w:drawing>
+      </w:r>
+    </w:p>
+    <w:p>
+      <w:pPr>
+        <w:pStyle w:val="normal"/>
+        <w:spacing w:before="0" w:after="0" w:line="259" w:lineRule="auto"/>
+        <w:ind w:left="0" w:firstLine="0"/>
+        <w:jc w:val="left"/>
+      </w:pPr>
+    </w:p>
+    <w:p>
+      <w:pPr>
+        <w:pStyle w:val="normal"/>
+        <w:spacing w:before="0" w:after="0" w:line="259" w:lineRule="auto"/>
+        <w:ind w:left="0" w:firstLine="0"/>
+        <w:jc w:val="left"/>
+        <w:rPr>
+          <w:b w:val="1"/>
+          <w:bCs w:val="1"/>
+        </w:rPr>
+      </w:pPr>
+      <w:r>
+        <w:rPr>
+          <w:b w:val="1"/>
+          <w:bCs w:val="1"/>
+        </w:rPr>
+        <w:t>Página para apresentar o projeto:</w:t>
+      </w:r>
+    </w:p>
+    <w:p>
+      <w:pPr>
+        <w:pStyle w:val="normal"/>
+        <w:spacing w:before="0" w:after="0" w:line="259" w:lineRule="auto"/>
+        <w:ind w:left="0" w:firstLine="0"/>
+        <w:jc w:val="left"/>
+        <w:rPr>
+          <w:b w:val="1"/>
+          <w:bCs w:val="1"/>
+        </w:rPr>
+      </w:pPr>
+    </w:p>
+    <w:p>
+      <w:pPr>
+        <w:pStyle w:val="normal"/>
+        <w:spacing w:before="0" w:after="0" w:line="259" w:lineRule="auto"/>
+        <w:ind w:left="0" w:firstLine="0"/>
+        <w:jc w:val="left"/>
+        <w:rPr>
+          <w:b w:val="1"/>
+          <w:bCs w:val="1"/>
+        </w:rPr>
+      </w:pPr>
+      <w:r>
+        <w:rPr>
+          <w:b w:val="1"/>
+          <w:bCs w:val="1"/>
+        </w:rPr>
+        <w:t xml:space="preserve">Nossa ideia é fazer com que o projeto ocupe cerca de 70% da página, dando realce a ele. Já nos outros 30%, terá as ODS </w:t>
+      </w:r>
+      <w:r>
+        <w:rPr>
+          <w:b w:val="1"/>
+          <w:bCs w:val="1"/>
+        </w:rPr>
+        <w:t>vinculadas</w:t>
+      </w:r>
+      <w:r>
+        <w:rPr>
+          <w:b w:val="1"/>
+          <w:bCs w:val="1"/>
+        </w:rPr>
+        <w:t>, títulos semelhantes, parteiros, etc...</w:t>
+      </w:r>
+    </w:p>
+    <w:p>
+      <w:pPr>
+        <w:pStyle w:val="normal"/>
+        <w:spacing w:before="0" w:after="0" w:line="259" w:lineRule="auto"/>
+        <w:ind w:left="0" w:firstLine="0"/>
+        <w:jc w:val="left"/>
+        <w:rPr>
+          <w:b w:val="1"/>
+          <w:bCs w:val="1"/>
+        </w:rPr>
+      </w:pPr>
+      <w:r>
+        <w:rPr>
+          <w:b w:val="1"/>
+          <w:bCs w:val="1"/>
+        </w:rPr>
+        <w:t>Segue fotos da página no celular, computador e tablet:</w:t>
+      </w:r>
+    </w:p>
+    <w:p>
+      <w:pPr>
+        <w:pStyle w:val="normal"/>
+        <w:spacing w:before="0" w:after="0" w:line="259" w:lineRule="auto"/>
+        <w:ind w:left="0" w:firstLine="0"/>
+        <w:jc w:val="left"/>
+        <w:rPr>
+          <w:b w:val="1"/>
+          <w:bCs w:val="1"/>
+        </w:rPr>
+      </w:pPr>
+    </w:p>
+    <w:p>
+      <w:pPr>
+        <w:pStyle w:val="normal"/>
+        <w:spacing w:before="0" w:after="0" w:line="259" w:lineRule="auto"/>
+        <w:ind w:left="0" w:firstLine="0"/>
+        <w:jc w:val="left"/>
+        <w:rPr>
+          <w:b w:val="1"/>
+          <w:bCs w:val="1"/>
+        </w:rPr>
+      </w:pPr>
+    </w:p>
+    <w:p>
+      <w:pPr>
+        <w:pStyle w:val="normal"/>
+        <w:spacing w:before="0" w:after="0" w:line="259" w:lineRule="auto"/>
+        <w:ind w:left="0" w:firstLine="0"/>
+        <w:jc w:val="left"/>
+        <w:rPr>
+          <w:b w:val="1"/>
+          <w:bCs w:val="1"/>
+        </w:rPr>
+      </w:pPr>
+      <w:r>
+        <w:rPr>
+          <w:b w:val="1"/>
+          <w:bCs w:val="1"/>
+        </w:rPr>
+        <w:t>No celular:</w:t>
+      </w:r>
+    </w:p>
+    <w:p>
+      <w:pPr>
+        <w:pStyle w:val="normal"/>
+        <w:spacing w:before="0" w:after="0" w:line="259" w:lineRule="auto"/>
+        <w:ind w:left="0" w:firstLine="0"/>
+        <w:jc w:val="left"/>
+      </w:pPr>
+      <w:r>
+        <w:drawing>
+          <wp:inline wp14:editId="00ACACE1" wp14:anchorId="4D1A9A84">
+            <wp:extent cx="1809750" cy="3158836"/>
+            <wp:effectExtent l="0" t="0" r="0" b="0"/>
+            <wp:docPr id="1320375531" name="" title=""/>
+            <wp:cNvGraphicFramePr>
+              <a:graphicFrameLocks noChangeAspect="1"/>
+            </wp:cNvGraphicFramePr>
+            <a:graphic>
+              <a:graphicData uri="http://schemas.openxmlformats.org/drawingml/2006/picture">
+                <pic:pic>
+                  <pic:nvPicPr>
+                    <pic:cNvPr id="0" name=""/>
+                    <pic:cNvPicPr/>
+                  </pic:nvPicPr>
+                  <pic:blipFill>
+                    <a:blip r:embed="R98becd56c6f64348">
                       <a:extLst>
                         <a:ext xmlns:a="http://schemas.openxmlformats.org/drawingml/2006/main" uri="{28A0092B-C50C-407E-A947-70E740481C1C}">
                           <a14:useLocalDpi val="0"/>
@@ -2886,7 +3071,503 @@
                   <pic:spPr>
                     <a:xfrm>
                       <a:off x="0" y="0"/>
-                      <a:ext cx="4572000" cy="2762250"/>
+                      <a:ext cx="1809750" cy="3158836"/>
+                    </a:xfrm>
+                    <a:prstGeom prst="rect">
+                      <a:avLst/>
+                    </a:prstGeom>
+                  </pic:spPr>
+                </pic:pic>
+              </a:graphicData>
+            </a:graphic>
+          </wp:inline>
+        </w:drawing>
+      </w:r>
+    </w:p>
+    <w:p>
+      <w:pPr>
+        <w:pStyle w:val="normal"/>
+        <w:spacing w:before="0" w:after="0" w:line="259" w:lineRule="auto"/>
+        <w:ind w:left="0" w:firstLine="0"/>
+        <w:jc w:val="left"/>
+      </w:pPr>
+      <w:r>
+        <w:drawing>
+          <wp:inline wp14:editId="6166E29E" wp14:anchorId="2070244E">
+            <wp:extent cx="2886075" cy="4572000"/>
+            <wp:effectExtent l="0" t="0" r="0" b="0"/>
+            <wp:docPr id="1663733376" name="" title=""/>
+            <wp:cNvGraphicFramePr>
+              <a:graphicFrameLocks noChangeAspect="1"/>
+            </wp:cNvGraphicFramePr>
+            <a:graphic>
+              <a:graphicData uri="http://schemas.openxmlformats.org/drawingml/2006/picture">
+                <pic:pic>
+                  <pic:nvPicPr>
+                    <pic:cNvPr id="0" name=""/>
+                    <pic:cNvPicPr/>
+                  </pic:nvPicPr>
+                  <pic:blipFill>
+                    <a:blip r:embed="R422c68eead194e1d">
+                      <a:extLst>
+                        <a:ext xmlns:a="http://schemas.openxmlformats.org/drawingml/2006/main" uri="{28A0092B-C50C-407E-A947-70E740481C1C}">
+                          <a14:useLocalDpi val="0"/>
+                        </a:ext>
+                      </a:extLst>
+                    </a:blip>
+                    <a:stretch>
+                      <a:fillRect/>
+                    </a:stretch>
+                  </pic:blipFill>
+                  <pic:spPr>
+                    <a:xfrm>
+                      <a:off x="0" y="0"/>
+                      <a:ext cx="2886075" cy="4572000"/>
+                    </a:xfrm>
+                    <a:prstGeom prst="rect">
+                      <a:avLst/>
+                    </a:prstGeom>
+                  </pic:spPr>
+                </pic:pic>
+              </a:graphicData>
+            </a:graphic>
+          </wp:inline>
+        </w:drawing>
+      </w:r>
+    </w:p>
+    <w:p>
+      <w:pPr>
+        <w:pStyle w:val="normal"/>
+        <w:spacing w:before="0" w:after="0" w:line="259" w:lineRule="auto"/>
+        <w:ind w:left="0" w:firstLine="0"/>
+        <w:jc w:val="left"/>
+      </w:pPr>
+      <w:r>
+        <w:drawing>
+          <wp:inline wp14:editId="50AEE4A8" wp14:anchorId="00972A83">
+            <wp:extent cx="2828925" cy="4572000"/>
+            <wp:effectExtent l="0" t="0" r="0" b="0"/>
+            <wp:docPr id="867184411" name="" title=""/>
+            <wp:cNvGraphicFramePr>
+              <a:graphicFrameLocks noChangeAspect="1"/>
+            </wp:cNvGraphicFramePr>
+            <a:graphic>
+              <a:graphicData uri="http://schemas.openxmlformats.org/drawingml/2006/picture">
+                <pic:pic>
+                  <pic:nvPicPr>
+                    <pic:cNvPr id="0" name=""/>
+                    <pic:cNvPicPr/>
+                  </pic:nvPicPr>
+                  <pic:blipFill>
+                    <a:blip r:embed="R69b717c8daa44163">
+                      <a:extLst>
+                        <a:ext xmlns:a="http://schemas.openxmlformats.org/drawingml/2006/main" uri="{28A0092B-C50C-407E-A947-70E740481C1C}">
+                          <a14:useLocalDpi val="0"/>
+                        </a:ext>
+                      </a:extLst>
+                    </a:blip>
+                    <a:stretch>
+                      <a:fillRect/>
+                    </a:stretch>
+                  </pic:blipFill>
+                  <pic:spPr>
+                    <a:xfrm>
+                      <a:off x="0" y="0"/>
+                      <a:ext cx="2828925" cy="4572000"/>
+                    </a:xfrm>
+                    <a:prstGeom prst="rect">
+                      <a:avLst/>
+                    </a:prstGeom>
+                  </pic:spPr>
+                </pic:pic>
+              </a:graphicData>
+            </a:graphic>
+          </wp:inline>
+        </w:drawing>
+      </w:r>
+    </w:p>
+    <w:p>
+      <w:pPr>
+        <w:pStyle w:val="normal"/>
+        <w:spacing w:before="0" w:after="0" w:line="259" w:lineRule="auto"/>
+        <w:ind w:left="0" w:firstLine="0"/>
+        <w:jc w:val="left"/>
+      </w:pPr>
+    </w:p>
+    <w:p>
+      <w:pPr>
+        <w:pStyle w:val="normal"/>
+        <w:spacing w:before="0" w:after="0" w:line="259" w:lineRule="auto"/>
+        <w:ind w:left="0" w:firstLine="0"/>
+        <w:jc w:val="left"/>
+        <w:rPr>
+          <w:b w:val="1"/>
+          <w:bCs w:val="1"/>
+          <w:u w:val="none"/>
+        </w:rPr>
+      </w:pPr>
+      <w:r>
+        <w:rPr>
+          <w:b w:val="1"/>
+          <w:bCs w:val="1"/>
+          <w:u w:val="none"/>
+        </w:rPr>
+        <w:t>No computador:</w:t>
+      </w:r>
+    </w:p>
+    <w:p>
+      <w:pPr>
+        <w:pStyle w:val="normal"/>
+        <w:spacing w:before="0" w:after="0" w:line="259" w:lineRule="auto"/>
+        <w:ind w:left="0" w:firstLine="0"/>
+        <w:jc w:val="left"/>
+        <w:rPr>
+          <w:b w:val="1"/>
+          <w:bCs w:val="1"/>
+        </w:rPr>
+      </w:pPr>
+    </w:p>
+    <w:p>
+      <w:pPr>
+        <w:pStyle w:val="normal"/>
+        <w:spacing w:before="0" w:after="0" w:line="259" w:lineRule="auto"/>
+        <w:ind w:left="0" w:firstLine="0"/>
+        <w:jc w:val="left"/>
+      </w:pPr>
+      <w:r>
+        <w:drawing>
+          <wp:inline wp14:editId="003932C5" wp14:anchorId="661E12B8">
+            <wp:extent cx="4572000" cy="2695575"/>
+            <wp:effectExtent l="0" t="0" r="0" b="0"/>
+            <wp:docPr id="1541466130" name="" title=""/>
+            <wp:cNvGraphicFramePr>
+              <a:graphicFrameLocks noChangeAspect="1"/>
+            </wp:cNvGraphicFramePr>
+            <a:graphic>
+              <a:graphicData uri="http://schemas.openxmlformats.org/drawingml/2006/picture">
+                <pic:pic>
+                  <pic:nvPicPr>
+                    <pic:cNvPr id="0" name=""/>
+                    <pic:cNvPicPr/>
+                  </pic:nvPicPr>
+                  <pic:blipFill>
+                    <a:blip r:embed="Re3a495f4cca544ee">
+                      <a:extLst>
+                        <a:ext xmlns:a="http://schemas.openxmlformats.org/drawingml/2006/main" uri="{28A0092B-C50C-407E-A947-70E740481C1C}">
+                          <a14:useLocalDpi val="0"/>
+                        </a:ext>
+                      </a:extLst>
+                    </a:blip>
+                    <a:stretch>
+                      <a:fillRect/>
+                    </a:stretch>
+                  </pic:blipFill>
+                  <pic:spPr>
+                    <a:xfrm>
+                      <a:off x="0" y="0"/>
+                      <a:ext cx="4572000" cy="2695575"/>
+                    </a:xfrm>
+                    <a:prstGeom prst="rect">
+                      <a:avLst/>
+                    </a:prstGeom>
+                  </pic:spPr>
+                </pic:pic>
+              </a:graphicData>
+            </a:graphic>
+          </wp:inline>
+        </w:drawing>
+      </w:r>
+    </w:p>
+    <w:p>
+      <w:pPr>
+        <w:pStyle w:val="normal"/>
+        <w:spacing w:before="0" w:after="0" w:line="259" w:lineRule="auto"/>
+        <w:ind w:left="0" w:firstLine="0"/>
+        <w:jc w:val="left"/>
+      </w:pPr>
+      <w:r>
+        <w:drawing>
+          <wp:inline wp14:editId="274CDD46" wp14:anchorId="3751ADEE">
+            <wp:extent cx="4572000" cy="2486025"/>
+            <wp:effectExtent l="0" t="0" r="0" b="0"/>
+            <wp:docPr id="1077565667" name="" title=""/>
+            <wp:cNvGraphicFramePr>
+              <a:graphicFrameLocks noChangeAspect="1"/>
+            </wp:cNvGraphicFramePr>
+            <a:graphic>
+              <a:graphicData uri="http://schemas.openxmlformats.org/drawingml/2006/picture">
+                <pic:pic>
+                  <pic:nvPicPr>
+                    <pic:cNvPr id="0" name=""/>
+                    <pic:cNvPicPr/>
+                  </pic:nvPicPr>
+                  <pic:blipFill>
+                    <a:blip r:embed="R216161fad02b4d6e">
+                      <a:extLst>
+                        <a:ext xmlns:a="http://schemas.openxmlformats.org/drawingml/2006/main" uri="{28A0092B-C50C-407E-A947-70E740481C1C}">
+                          <a14:useLocalDpi val="0"/>
+                        </a:ext>
+                      </a:extLst>
+                    </a:blip>
+                    <a:stretch>
+                      <a:fillRect/>
+                    </a:stretch>
+                  </pic:blipFill>
+                  <pic:spPr>
+                    <a:xfrm>
+                      <a:off x="0" y="0"/>
+                      <a:ext cx="4572000" cy="2486025"/>
+                    </a:xfrm>
+                    <a:prstGeom prst="rect">
+                      <a:avLst/>
+                    </a:prstGeom>
+                  </pic:spPr>
+                </pic:pic>
+              </a:graphicData>
+            </a:graphic>
+          </wp:inline>
+        </w:drawing>
+      </w:r>
+    </w:p>
+    <w:p>
+      <w:pPr>
+        <w:pStyle w:val="normal"/>
+        <w:spacing w:before="0" w:after="0" w:line="259" w:lineRule="auto"/>
+        <w:ind w:left="0" w:firstLine="0"/>
+        <w:jc w:val="left"/>
+      </w:pPr>
+      <w:r>
+        <w:drawing>
+          <wp:inline wp14:editId="69A9B3DD" wp14:anchorId="5EC52067">
+            <wp:extent cx="4572000" cy="2476500"/>
+            <wp:effectExtent l="0" t="0" r="0" b="0"/>
+            <wp:docPr id="742091252" name="" title=""/>
+            <wp:cNvGraphicFramePr>
+              <a:graphicFrameLocks noChangeAspect="1"/>
+            </wp:cNvGraphicFramePr>
+            <a:graphic>
+              <a:graphicData uri="http://schemas.openxmlformats.org/drawingml/2006/picture">
+                <pic:pic>
+                  <pic:nvPicPr>
+                    <pic:cNvPr id="0" name=""/>
+                    <pic:cNvPicPr/>
+                  </pic:nvPicPr>
+                  <pic:blipFill>
+                    <a:blip r:embed="Re9db0a320682480f">
+                      <a:extLst>
+                        <a:ext xmlns:a="http://schemas.openxmlformats.org/drawingml/2006/main" uri="{28A0092B-C50C-407E-A947-70E740481C1C}">
+                          <a14:useLocalDpi val="0"/>
+                        </a:ext>
+                      </a:extLst>
+                    </a:blip>
+                    <a:stretch>
+                      <a:fillRect/>
+                    </a:stretch>
+                  </pic:blipFill>
+                  <pic:spPr>
+                    <a:xfrm>
+                      <a:off x="0" y="0"/>
+                      <a:ext cx="4572000" cy="2476500"/>
+                    </a:xfrm>
+                    <a:prstGeom prst="rect">
+                      <a:avLst/>
+                    </a:prstGeom>
+                  </pic:spPr>
+                </pic:pic>
+              </a:graphicData>
+            </a:graphic>
+          </wp:inline>
+        </w:drawing>
+      </w:r>
+    </w:p>
+    <w:p>
+      <w:pPr>
+        <w:pStyle w:val="normal"/>
+        <w:spacing w:before="0" w:after="0" w:line="259" w:lineRule="auto"/>
+        <w:ind w:left="0" w:firstLine="0"/>
+        <w:jc w:val="left"/>
+      </w:pPr>
+    </w:p>
+    <w:p>
+      <w:pPr>
+        <w:pStyle w:val="normal"/>
+        <w:spacing w:before="0" w:after="0" w:line="259" w:lineRule="auto"/>
+        <w:ind w:left="0" w:firstLine="0"/>
+        <w:jc w:val="left"/>
+      </w:pPr>
+    </w:p>
+    <w:p>
+      <w:pPr>
+        <w:pStyle w:val="normal"/>
+        <w:spacing w:before="0" w:after="0" w:line="259" w:lineRule="auto"/>
+        <w:ind w:left="0" w:firstLine="0"/>
+        <w:jc w:val="left"/>
+        <w:rPr>
+          <w:b w:val="1"/>
+          <w:bCs w:val="1"/>
+        </w:rPr>
+      </w:pPr>
+      <w:r>
+        <w:rPr>
+          <w:b w:val="1"/>
+          <w:bCs w:val="1"/>
+        </w:rPr>
+        <w:t>No tablet:</w:t>
+      </w:r>
+    </w:p>
+    <w:p>
+      <w:pPr>
+        <w:pStyle w:val="normal"/>
+        <w:spacing w:before="0" w:after="0" w:line="259" w:lineRule="auto"/>
+        <w:ind w:left="0" w:firstLine="0"/>
+        <w:jc w:val="left"/>
+        <w:rPr>
+          <w:b w:val="1"/>
+          <w:bCs w:val="1"/>
+        </w:rPr>
+      </w:pPr>
+    </w:p>
+    <w:p>
+      <w:pPr>
+        <w:pStyle w:val="normal"/>
+        <w:spacing w:before="0" w:after="0" w:line="259" w:lineRule="auto"/>
+        <w:ind w:left="0" w:firstLine="0"/>
+        <w:jc w:val="left"/>
+      </w:pPr>
+      <w:r>
+        <w:drawing>
+          <wp:inline wp14:editId="0DE10CB8" wp14:anchorId="7E50A4FF">
+            <wp:extent cx="4238625" cy="4572000"/>
+            <wp:effectExtent l="0" t="0" r="0" b="0"/>
+            <wp:docPr id="1736099716" name="" title=""/>
+            <wp:cNvGraphicFramePr>
+              <a:graphicFrameLocks noChangeAspect="1"/>
+            </wp:cNvGraphicFramePr>
+            <a:graphic>
+              <a:graphicData uri="http://schemas.openxmlformats.org/drawingml/2006/picture">
+                <pic:pic>
+                  <pic:nvPicPr>
+                    <pic:cNvPr id="0" name=""/>
+                    <pic:cNvPicPr/>
+                  </pic:nvPicPr>
+                  <pic:blipFill>
+                    <a:blip r:embed="Re010e515713c4c39">
+                      <a:extLst>
+                        <a:ext xmlns:a="http://schemas.openxmlformats.org/drawingml/2006/main" uri="{28A0092B-C50C-407E-A947-70E740481C1C}">
+                          <a14:useLocalDpi val="0"/>
+                        </a:ext>
+                      </a:extLst>
+                    </a:blip>
+                    <a:stretch>
+                      <a:fillRect/>
+                    </a:stretch>
+                  </pic:blipFill>
+                  <pic:spPr>
+                    <a:xfrm>
+                      <a:off x="0" y="0"/>
+                      <a:ext cx="4238625" cy="4572000"/>
+                    </a:xfrm>
+                    <a:prstGeom prst="rect">
+                      <a:avLst/>
+                    </a:prstGeom>
+                  </pic:spPr>
+                </pic:pic>
+              </a:graphicData>
+            </a:graphic>
+          </wp:inline>
+        </w:drawing>
+      </w:r>
+    </w:p>
+    <w:p>
+      <w:pPr>
+        <w:pStyle w:val="normal"/>
+        <w:spacing w:before="0" w:after="0" w:line="259" w:lineRule="auto"/>
+        <w:ind w:left="0" w:firstLine="0"/>
+        <w:jc w:val="left"/>
+      </w:pPr>
+      <w:r>
+        <w:drawing>
+          <wp:inline wp14:editId="4181BAB8" wp14:anchorId="31B31512">
+            <wp:extent cx="3886200" cy="4572000"/>
+            <wp:effectExtent l="0" t="0" r="0" b="0"/>
+            <wp:docPr id="1684248334" name="" title=""/>
+            <wp:cNvGraphicFramePr>
+              <a:graphicFrameLocks noChangeAspect="1"/>
+            </wp:cNvGraphicFramePr>
+            <a:graphic>
+              <a:graphicData uri="http://schemas.openxmlformats.org/drawingml/2006/picture">
+                <pic:pic>
+                  <pic:nvPicPr>
+                    <pic:cNvPr id="0" name=""/>
+                    <pic:cNvPicPr/>
+                  </pic:nvPicPr>
+                  <pic:blipFill>
+                    <a:blip r:embed="R3bafe24d5eb24eda">
+                      <a:extLst>
+                        <a:ext xmlns:a="http://schemas.openxmlformats.org/drawingml/2006/main" uri="{28A0092B-C50C-407E-A947-70E740481C1C}">
+                          <a14:useLocalDpi val="0"/>
+                        </a:ext>
+                      </a:extLst>
+                    </a:blip>
+                    <a:stretch>
+                      <a:fillRect/>
+                    </a:stretch>
+                  </pic:blipFill>
+                  <pic:spPr>
+                    <a:xfrm>
+                      <a:off x="0" y="0"/>
+                      <a:ext cx="3886200" cy="4572000"/>
+                    </a:xfrm>
+                    <a:prstGeom prst="rect">
+                      <a:avLst/>
+                    </a:prstGeom>
+                  </pic:spPr>
+                </pic:pic>
+              </a:graphicData>
+            </a:graphic>
+          </wp:inline>
+        </w:drawing>
+      </w:r>
+    </w:p>
+    <w:p>
+      <w:pPr>
+        <w:pStyle w:val="normal"/>
+        <w:spacing w:before="0" w:after="0" w:line="259" w:lineRule="auto"/>
+        <w:ind w:left="0" w:firstLine="0"/>
+        <w:jc w:val="left"/>
+      </w:pPr>
+      <w:r>
+        <w:drawing>
+          <wp:inline wp14:editId="6B502387" wp14:anchorId="05AA75E4">
+            <wp:extent cx="4572000" cy="4419600"/>
+            <wp:effectExtent l="0" t="0" r="0" b="0"/>
+            <wp:docPr id="1937599201" name="" title=""/>
+            <wp:cNvGraphicFramePr>
+              <a:graphicFrameLocks noChangeAspect="1"/>
+            </wp:cNvGraphicFramePr>
+            <a:graphic>
+              <a:graphicData uri="http://schemas.openxmlformats.org/drawingml/2006/picture">
+                <pic:pic>
+                  <pic:nvPicPr>
+                    <pic:cNvPr id="0" name=""/>
+                    <pic:cNvPicPr/>
+                  </pic:nvPicPr>
+                  <pic:blipFill>
+                    <a:blip r:embed="Ref58d7ce34634ca7">
+                      <a:extLst>
+                        <a:ext xmlns:a="http://schemas.openxmlformats.org/drawingml/2006/main" uri="{28A0092B-C50C-407E-A947-70E740481C1C}">
+                          <a14:useLocalDpi val="0"/>
+                        </a:ext>
+                      </a:extLst>
+                    </a:blip>
+                    <a:stretch>
+                      <a:fillRect/>
+                    </a:stretch>
+                  </pic:blipFill>
+                  <pic:spPr>
+                    <a:xfrm>
+                      <a:off x="0" y="0"/>
+                      <a:ext cx="4572000" cy="4419600"/>
                     </a:xfrm>
                     <a:prstGeom prst="rect">
                       <a:avLst/>

--- a/Documentação/DOCUMENTAÇÂO_NAJA_SOMAR.docx
+++ b/Documentação/DOCUMENTAÇÂO_NAJA_SOMAR.docx
@@ -3538,7 +3538,7 @@
       </w:pPr>
       <w:r>
         <w:drawing>
-          <wp:inline wp14:editId="6B502387" wp14:anchorId="05AA75E4">
+          <wp:inline wp14:editId="30274D1F" wp14:anchorId="05AA75E4">
             <wp:extent cx="4572000" cy="4419600"/>
             <wp:effectExtent l="0" t="0" r="0" b="0"/>
             <wp:docPr id="1937599201" name="" title=""/>
@@ -3553,10 +3553,10 @@
                     <pic:cNvPicPr/>
                   </pic:nvPicPr>
                   <pic:blipFill>
-                    <a:blip r:embed="Ref58d7ce34634ca7">
-                      <a:extLst>
+                    <a:blip r:embed="R34589872720f4b5d">
+                      <a:extLst xmlns:a="http://schemas.openxmlformats.org/drawingml/2006/main">
                         <a:ext xmlns:a="http://schemas.openxmlformats.org/drawingml/2006/main" uri="{28A0092B-C50C-407E-A947-70E740481C1C}">
-                          <a14:useLocalDpi val="0"/>
+                          <a14:useLocalDpi xmlns:a14="http://schemas.microsoft.com/office/drawing/2010/main" val="0"/>
                         </a:ext>
                       </a:extLst>
                     </a:blip>
@@ -3565,7 +3565,7 @@
                     </a:stretch>
                   </pic:blipFill>
                   <pic:spPr>
-                    <a:xfrm>
+                    <a:xfrm rot="0" flipH="0" flipV="0">
                       <a:off x="0" y="0"/>
                       <a:ext cx="4572000" cy="4419600"/>
                     </a:xfrm>
@@ -3579,6 +3579,2607 @@
           </wp:inline>
         </w:drawing>
       </w:r>
+    </w:p>
+    <w:p>
+      <w:pPr>
+        <w:pStyle w:val="normal"/>
+        <w:spacing w:before="0" w:after="0" w:line="259" w:lineRule="auto"/>
+        <w:ind w:left="0" w:firstLine="0"/>
+        <w:jc w:val="left"/>
+      </w:pPr>
+    </w:p>
+    <w:p>
+      <w:pPr>
+        <w:pStyle w:val="normal"/>
+        <w:spacing w:before="0" w:after="0" w:line="259" w:lineRule="auto"/>
+        <w:ind w:left="0" w:firstLine="0"/>
+        <w:jc w:val="left"/>
+      </w:pPr>
+    </w:p>
+    <w:p>
+      <w:pPr>
+        <w:pStyle w:val="normal"/>
+        <w:spacing w:before="0" w:after="0" w:line="259" w:lineRule="auto"/>
+        <w:ind w:left="0" w:firstLine="0"/>
+        <w:jc w:val="left"/>
+        <w:rPr>
+          <w:b w:val="1"/>
+          <w:bCs w:val="1"/>
+        </w:rPr>
+      </w:pPr>
+      <w:r>
+        <w:rPr>
+          <w:b w:val="1"/>
+          <w:bCs w:val="1"/>
+        </w:rPr>
+        <w:t>Upload:</w:t>
+      </w:r>
+    </w:p>
+    <w:p>
+      <w:pPr>
+        <w:pStyle w:val="normal"/>
+        <w:spacing w:before="0" w:after="0" w:line="259" w:lineRule="auto"/>
+        <w:ind w:left="0" w:firstLine="0"/>
+        <w:jc w:val="left"/>
+        <w:rPr>
+          <w:b w:val="1"/>
+          <w:bCs w:val="1"/>
+        </w:rPr>
+      </w:pPr>
+    </w:p>
+    <w:p>
+      <w:pPr>
+        <w:pStyle w:val="normal"/>
+        <w:spacing w:before="0" w:after="0" w:line="259" w:lineRule="auto"/>
+        <w:ind w:left="0" w:firstLine="0"/>
+        <w:jc w:val="left"/>
+        <w:rPr>
+          <w:b w:val="0"/>
+          <w:bCs w:val="0"/>
+        </w:rPr>
+      </w:pPr>
+      <w:r>
+        <w:rPr>
+          <w:b w:val="0"/>
+          <w:bCs w:val="0"/>
+        </w:rPr>
+        <w:t>Vamos utilizar PHP para fazer o upload das imagens, para que consigam mandar imagens diretamente para o banco de dados.</w:t>
+      </w:r>
+    </w:p>
+    <w:p>
+      <w:pPr>
+        <w:pStyle w:val="normal"/>
+        <w:spacing w:before="0" w:after="0" w:line="259" w:lineRule="auto"/>
+        <w:ind w:left="0" w:firstLine="0"/>
+        <w:jc w:val="left"/>
+        <w:rPr>
+          <w:b w:val="0"/>
+          <w:bCs w:val="0"/>
+        </w:rPr>
+      </w:pPr>
+    </w:p>
+    <w:p>
+      <w:pPr>
+        <w:pStyle w:val="normal"/>
+        <w:spacing w:line="285" w:lineRule="exact"/>
+        <w:jc w:val="left"/>
+        <w:rPr>
+          <w:b w:val="0"/>
+          <w:bCs w:val="0"/>
+        </w:rPr>
+      </w:pPr>
+      <w:r>
+        <w:rPr>
+          <w:b w:val="0"/>
+          <w:bCs w:val="0"/>
+        </w:rPr>
+        <w:t>O código é este por enquanto:</w:t>
+      </w:r>
+      <w:r>
+        <w:br/>
+      </w:r>
+      <w:r>
+        <w:rPr>
+          <w:rFonts w:ascii="Consolas" w:hAnsi="Consolas" w:eastAsia="Consolas" w:cs="Consolas"/>
+          <w:b w:val="0"/>
+          <w:bCs w:val="0"/>
+          <w:color w:val="F8F8F2"/>
+          <w:sz w:val="21"/>
+          <w:szCs w:val="21"/>
+        </w:rPr>
+        <w:t>&lt;?php</w:t>
+      </w:r>
+    </w:p>
+    <w:p>
+      <w:pPr>
+        <w:spacing w:line="285" w:lineRule="exact"/>
+        <w:jc w:val="left"/>
+      </w:pPr>
+      <w:r>
+        <w:rPr>
+          <w:rFonts w:ascii="Consolas" w:hAnsi="Consolas" w:eastAsia="Consolas" w:cs="Consolas"/>
+          <w:b w:val="0"/>
+          <w:bCs w:val="0"/>
+          <w:color w:val="9581EC"/>
+          <w:sz w:val="21"/>
+          <w:szCs w:val="21"/>
+        </w:rPr>
+        <w:t>error_reporting(</w:t>
+      </w:r>
+      <w:r>
+        <w:rPr>
+          <w:rFonts w:ascii="Consolas" w:hAnsi="Consolas" w:eastAsia="Consolas" w:cs="Consolas"/>
+          <w:b w:val="0"/>
+          <w:bCs w:val="0"/>
+          <w:color w:val="EA7797"/>
+          <w:sz w:val="21"/>
+          <w:szCs w:val="21"/>
+        </w:rPr>
+        <w:t>E_ALL</w:t>
+      </w:r>
+      <w:r>
+        <w:rPr>
+          <w:rFonts w:ascii="Consolas" w:hAnsi="Consolas" w:eastAsia="Consolas" w:cs="Consolas"/>
+          <w:b w:val="0"/>
+          <w:bCs w:val="0"/>
+          <w:color w:val="9581EC"/>
+          <w:sz w:val="21"/>
+          <w:szCs w:val="21"/>
+        </w:rPr>
+        <w:t>)</w:t>
+      </w:r>
+      <w:r>
+        <w:rPr>
+          <w:rFonts w:ascii="Consolas" w:hAnsi="Consolas" w:eastAsia="Consolas" w:cs="Consolas"/>
+          <w:b w:val="0"/>
+          <w:bCs w:val="0"/>
+          <w:color w:val="F8F8F2"/>
+          <w:sz w:val="21"/>
+          <w:szCs w:val="21"/>
+        </w:rPr>
+        <w:t>;</w:t>
+      </w:r>
+    </w:p>
+    <w:p>
+      <w:pPr>
+        <w:spacing w:line="285" w:lineRule="exact"/>
+        <w:jc w:val="left"/>
+      </w:pPr>
+      <w:r>
+        <w:br/>
+      </w:r>
+    </w:p>
+    <w:p>
+      <w:pPr>
+        <w:spacing w:line="285" w:lineRule="exact"/>
+        <w:jc w:val="left"/>
+      </w:pPr>
+      <w:r>
+        <w:rPr>
+          <w:rFonts w:ascii="Consolas" w:hAnsi="Consolas" w:eastAsia="Consolas" w:cs="Consolas"/>
+          <w:b w:val="0"/>
+          <w:bCs w:val="0"/>
+          <w:color w:val="F8F8F2"/>
+          <w:sz w:val="21"/>
+          <w:szCs w:val="21"/>
+        </w:rPr>
+        <w:t xml:space="preserve">$url </w:t>
+      </w:r>
+      <w:r>
+        <w:rPr>
+          <w:rFonts w:ascii="Consolas" w:hAnsi="Consolas" w:eastAsia="Consolas" w:cs="Consolas"/>
+          <w:b w:val="0"/>
+          <w:bCs w:val="0"/>
+          <w:color w:val="8BEF85"/>
+          <w:sz w:val="21"/>
+          <w:szCs w:val="21"/>
+        </w:rPr>
+        <w:t>=</w:t>
+      </w:r>
+      <w:r>
+        <w:rPr>
+          <w:rFonts w:ascii="Consolas" w:hAnsi="Consolas" w:eastAsia="Consolas" w:cs="Consolas"/>
+          <w:b w:val="0"/>
+          <w:bCs w:val="0"/>
+          <w:color w:val="F8F8F2"/>
+          <w:sz w:val="21"/>
+          <w:szCs w:val="21"/>
+        </w:rPr>
+        <w:t xml:space="preserve"> $_SERVER[</w:t>
+      </w:r>
+      <w:r>
+        <w:rPr>
+          <w:rFonts w:ascii="Consolas" w:hAnsi="Consolas" w:eastAsia="Consolas" w:cs="Consolas"/>
+          <w:b w:val="0"/>
+          <w:bCs w:val="0"/>
+          <w:color w:val="F3B085"/>
+          <w:sz w:val="21"/>
+          <w:szCs w:val="21"/>
+        </w:rPr>
+        <w:t>"PHP_SELF"</w:t>
+      </w:r>
+      <w:r>
+        <w:rPr>
+          <w:rFonts w:ascii="Consolas" w:hAnsi="Consolas" w:eastAsia="Consolas" w:cs="Consolas"/>
+          <w:b w:val="0"/>
+          <w:bCs w:val="0"/>
+          <w:color w:val="F8F8F2"/>
+          <w:sz w:val="21"/>
+          <w:szCs w:val="21"/>
+        </w:rPr>
+        <w:t>];</w:t>
+      </w:r>
+    </w:p>
+    <w:p>
+      <w:pPr>
+        <w:spacing w:line="285" w:lineRule="exact"/>
+        <w:jc w:val="left"/>
+      </w:pPr>
+      <w:r>
+        <w:rPr>
+          <w:rFonts w:ascii="Consolas" w:hAnsi="Consolas" w:eastAsia="Consolas" w:cs="Consolas"/>
+          <w:b w:val="0"/>
+          <w:bCs w:val="0"/>
+          <w:color w:val="D53232"/>
+          <w:sz w:val="21"/>
+          <w:szCs w:val="21"/>
+        </w:rPr>
+        <w:t>if</w:t>
+      </w:r>
+      <w:r>
+        <w:rPr>
+          <w:rFonts w:ascii="Consolas" w:hAnsi="Consolas" w:eastAsia="Consolas" w:cs="Consolas"/>
+          <w:b w:val="0"/>
+          <w:bCs w:val="0"/>
+          <w:color w:val="F8F8F2"/>
+          <w:sz w:val="21"/>
+          <w:szCs w:val="21"/>
+        </w:rPr>
+        <w:t>(</w:t>
+      </w:r>
+      <w:r>
+        <w:rPr>
+          <w:rFonts w:ascii="Consolas" w:hAnsi="Consolas" w:eastAsia="Consolas" w:cs="Consolas"/>
+          <w:b w:val="0"/>
+          <w:bCs w:val="0"/>
+          <w:color w:val="9581EC"/>
+          <w:sz w:val="21"/>
+          <w:szCs w:val="21"/>
+        </w:rPr>
+        <w:t>preg_match(</w:t>
+      </w:r>
+      <w:r>
+        <w:rPr>
+          <w:rFonts w:ascii="Consolas" w:hAnsi="Consolas" w:eastAsia="Consolas" w:cs="Consolas"/>
+          <w:b w:val="0"/>
+          <w:bCs w:val="0"/>
+          <w:color w:val="F3B085"/>
+          <w:sz w:val="21"/>
+          <w:szCs w:val="21"/>
+        </w:rPr>
+        <w:t>"/class.Upload.php/"</w:t>
+      </w:r>
+      <w:r>
+        <w:rPr>
+          <w:rFonts w:ascii="Consolas" w:hAnsi="Consolas" w:eastAsia="Consolas" w:cs="Consolas"/>
+          <w:b w:val="0"/>
+          <w:bCs w:val="0"/>
+          <w:color w:val="9581EC"/>
+          <w:sz w:val="21"/>
+          <w:szCs w:val="21"/>
+        </w:rPr>
+        <w:t>, $url)</w:t>
+      </w:r>
+      <w:r>
+        <w:rPr>
+          <w:rFonts w:ascii="Consolas" w:hAnsi="Consolas" w:eastAsia="Consolas" w:cs="Consolas"/>
+          <w:b w:val="0"/>
+          <w:bCs w:val="0"/>
+          <w:color w:val="F8F8F2"/>
+          <w:sz w:val="21"/>
+          <w:szCs w:val="21"/>
+        </w:rPr>
+        <w:t>){</w:t>
+      </w:r>
+    </w:p>
+    <w:p>
+      <w:pPr>
+        <w:spacing w:line="285" w:lineRule="exact"/>
+        <w:jc w:val="left"/>
+      </w:pPr>
+      <w:r>
+        <w:rPr>
+          <w:rFonts w:ascii="Consolas" w:hAnsi="Consolas" w:eastAsia="Consolas" w:cs="Consolas"/>
+          <w:b w:val="0"/>
+          <w:bCs w:val="0"/>
+          <w:color w:val="F8F8F2"/>
+          <w:sz w:val="21"/>
+          <w:szCs w:val="21"/>
+        </w:rPr>
+        <w:t xml:space="preserve">    </w:t>
+      </w:r>
+      <w:r>
+        <w:rPr>
+          <w:rFonts w:ascii="Consolas" w:hAnsi="Consolas" w:eastAsia="Consolas" w:cs="Consolas"/>
+          <w:b w:val="0"/>
+          <w:bCs w:val="0"/>
+          <w:color w:val="9581EC"/>
+          <w:sz w:val="21"/>
+          <w:szCs w:val="21"/>
+        </w:rPr>
+        <w:t>header(</w:t>
+      </w:r>
+      <w:r>
+        <w:rPr>
+          <w:rFonts w:ascii="Consolas" w:hAnsi="Consolas" w:eastAsia="Consolas" w:cs="Consolas"/>
+          <w:b w:val="0"/>
+          <w:bCs w:val="0"/>
+          <w:color w:val="F3B085"/>
+          <w:sz w:val="21"/>
+          <w:szCs w:val="21"/>
+        </w:rPr>
+        <w:t>"Location: ../index.php"</w:t>
+      </w:r>
+      <w:r>
+        <w:rPr>
+          <w:rFonts w:ascii="Consolas" w:hAnsi="Consolas" w:eastAsia="Consolas" w:cs="Consolas"/>
+          <w:b w:val="0"/>
+          <w:bCs w:val="0"/>
+          <w:color w:val="9581EC"/>
+          <w:sz w:val="21"/>
+          <w:szCs w:val="21"/>
+        </w:rPr>
+        <w:t>)</w:t>
+      </w:r>
+      <w:r>
+        <w:rPr>
+          <w:rFonts w:ascii="Consolas" w:hAnsi="Consolas" w:eastAsia="Consolas" w:cs="Consolas"/>
+          <w:b w:val="0"/>
+          <w:bCs w:val="0"/>
+          <w:color w:val="F8F8F2"/>
+          <w:sz w:val="21"/>
+          <w:szCs w:val="21"/>
+        </w:rPr>
+        <w:t>;</w:t>
+      </w:r>
+    </w:p>
+    <w:p>
+      <w:pPr>
+        <w:spacing w:line="285" w:lineRule="exact"/>
+        <w:jc w:val="left"/>
+      </w:pPr>
+      <w:r>
+        <w:rPr>
+          <w:rFonts w:ascii="Consolas" w:hAnsi="Consolas" w:eastAsia="Consolas" w:cs="Consolas"/>
+          <w:b w:val="0"/>
+          <w:bCs w:val="0"/>
+          <w:color w:val="F8F8F2"/>
+          <w:sz w:val="21"/>
+          <w:szCs w:val="21"/>
+        </w:rPr>
+        <w:t xml:space="preserve">    </w:t>
+      </w:r>
+      <w:r>
+        <w:rPr>
+          <w:rFonts w:ascii="Consolas" w:hAnsi="Consolas" w:eastAsia="Consolas" w:cs="Consolas"/>
+          <w:b w:val="0"/>
+          <w:bCs w:val="0"/>
+          <w:color w:val="D53232"/>
+          <w:sz w:val="21"/>
+          <w:szCs w:val="21"/>
+        </w:rPr>
+        <w:t>exit</w:t>
+      </w:r>
+      <w:r>
+        <w:rPr>
+          <w:rFonts w:ascii="Consolas" w:hAnsi="Consolas" w:eastAsia="Consolas" w:cs="Consolas"/>
+          <w:b w:val="0"/>
+          <w:bCs w:val="0"/>
+          <w:color w:val="F8F8F2"/>
+          <w:sz w:val="21"/>
+          <w:szCs w:val="21"/>
+        </w:rPr>
+        <w:t>;</w:t>
+      </w:r>
+    </w:p>
+    <w:p>
+      <w:pPr>
+        <w:spacing w:line="285" w:lineRule="exact"/>
+        <w:jc w:val="left"/>
+      </w:pPr>
+      <w:r>
+        <w:rPr>
+          <w:rFonts w:ascii="Consolas" w:hAnsi="Consolas" w:eastAsia="Consolas" w:cs="Consolas"/>
+          <w:b w:val="0"/>
+          <w:bCs w:val="0"/>
+          <w:color w:val="F8F8F2"/>
+          <w:sz w:val="21"/>
+          <w:szCs w:val="21"/>
+        </w:rPr>
+        <w:t>}</w:t>
+      </w:r>
+    </w:p>
+    <w:p>
+      <w:pPr>
+        <w:spacing w:line="285" w:lineRule="exact"/>
+        <w:jc w:val="left"/>
+      </w:pPr>
+      <w:r>
+        <w:br/>
+      </w:r>
+    </w:p>
+    <w:p>
+      <w:pPr>
+        <w:spacing w:line="285" w:lineRule="exact"/>
+        <w:jc w:val="left"/>
+      </w:pPr>
+      <w:r>
+        <w:rPr>
+          <w:rFonts w:ascii="Consolas" w:hAnsi="Consolas" w:eastAsia="Consolas" w:cs="Consolas"/>
+          <w:b w:val="0"/>
+          <w:bCs w:val="0"/>
+          <w:color w:val="D53232"/>
+          <w:sz w:val="21"/>
+          <w:szCs w:val="21"/>
+        </w:rPr>
+        <w:t>class</w:t>
+      </w:r>
+      <w:r>
+        <w:rPr>
+          <w:rFonts w:ascii="Consolas" w:hAnsi="Consolas" w:eastAsia="Consolas" w:cs="Consolas"/>
+          <w:b w:val="0"/>
+          <w:bCs w:val="0"/>
+          <w:color w:val="F8F8F2"/>
+          <w:sz w:val="21"/>
+          <w:szCs w:val="21"/>
+        </w:rPr>
+        <w:t xml:space="preserve"> </w:t>
+      </w:r>
+      <w:r>
+        <w:rPr>
+          <w:rFonts w:ascii="Consolas" w:hAnsi="Consolas" w:eastAsia="Consolas" w:cs="Consolas"/>
+          <w:b w:val="0"/>
+          <w:bCs w:val="0"/>
+          <w:color w:val="EEC45E"/>
+          <w:sz w:val="21"/>
+          <w:szCs w:val="21"/>
+        </w:rPr>
+        <w:t>Upload</w:t>
+      </w:r>
+      <w:r>
+        <w:rPr>
+          <w:rFonts w:ascii="Consolas" w:hAnsi="Consolas" w:eastAsia="Consolas" w:cs="Consolas"/>
+          <w:b w:val="0"/>
+          <w:bCs w:val="0"/>
+          <w:color w:val="F8F8F2"/>
+          <w:sz w:val="21"/>
+          <w:szCs w:val="21"/>
+        </w:rPr>
+        <w:t>{</w:t>
+      </w:r>
+    </w:p>
+    <w:p>
+      <w:pPr>
+        <w:spacing w:line="285" w:lineRule="exact"/>
+        <w:jc w:val="left"/>
+      </w:pPr>
+      <w:r>
+        <w:rPr>
+          <w:rFonts w:ascii="Consolas" w:hAnsi="Consolas" w:eastAsia="Consolas" w:cs="Consolas"/>
+          <w:b w:val="0"/>
+          <w:bCs w:val="0"/>
+          <w:color w:val="F8F8F2"/>
+          <w:sz w:val="21"/>
+          <w:szCs w:val="21"/>
+        </w:rPr>
+        <w:t xml:space="preserve">    </w:t>
+      </w:r>
+      <w:r>
+        <w:rPr>
+          <w:rFonts w:ascii="Consolas" w:hAnsi="Consolas" w:eastAsia="Consolas" w:cs="Consolas"/>
+          <w:b w:val="0"/>
+          <w:bCs w:val="0"/>
+          <w:color w:val="D53232"/>
+          <w:sz w:val="21"/>
+          <w:szCs w:val="21"/>
+        </w:rPr>
+        <w:t>private</w:t>
+      </w:r>
+      <w:r>
+        <w:rPr>
+          <w:rFonts w:ascii="Consolas" w:hAnsi="Consolas" w:eastAsia="Consolas" w:cs="Consolas"/>
+          <w:b w:val="0"/>
+          <w:bCs w:val="0"/>
+          <w:color w:val="F8F8F2"/>
+          <w:sz w:val="21"/>
+          <w:szCs w:val="21"/>
+        </w:rPr>
+        <w:t xml:space="preserve"> $tipo;</w:t>
+      </w:r>
+    </w:p>
+    <w:p>
+      <w:pPr>
+        <w:spacing w:line="285" w:lineRule="exact"/>
+        <w:jc w:val="left"/>
+      </w:pPr>
+      <w:r>
+        <w:rPr>
+          <w:rFonts w:ascii="Consolas" w:hAnsi="Consolas" w:eastAsia="Consolas" w:cs="Consolas"/>
+          <w:b w:val="0"/>
+          <w:bCs w:val="0"/>
+          <w:color w:val="F8F8F2"/>
+          <w:sz w:val="21"/>
+          <w:szCs w:val="21"/>
+        </w:rPr>
+        <w:t xml:space="preserve">    </w:t>
+      </w:r>
+      <w:r>
+        <w:rPr>
+          <w:rFonts w:ascii="Consolas" w:hAnsi="Consolas" w:eastAsia="Consolas" w:cs="Consolas"/>
+          <w:b w:val="0"/>
+          <w:bCs w:val="0"/>
+          <w:color w:val="D53232"/>
+          <w:sz w:val="21"/>
+          <w:szCs w:val="21"/>
+        </w:rPr>
+        <w:t>private</w:t>
+      </w:r>
+      <w:r>
+        <w:rPr>
+          <w:rFonts w:ascii="Consolas" w:hAnsi="Consolas" w:eastAsia="Consolas" w:cs="Consolas"/>
+          <w:b w:val="0"/>
+          <w:bCs w:val="0"/>
+          <w:color w:val="F8F8F2"/>
+          <w:sz w:val="21"/>
+          <w:szCs w:val="21"/>
+        </w:rPr>
+        <w:t xml:space="preserve"> $nome;</w:t>
+      </w:r>
+    </w:p>
+    <w:p>
+      <w:pPr>
+        <w:spacing w:line="285" w:lineRule="exact"/>
+        <w:jc w:val="left"/>
+      </w:pPr>
+      <w:r>
+        <w:rPr>
+          <w:rFonts w:ascii="Consolas" w:hAnsi="Consolas" w:eastAsia="Consolas" w:cs="Consolas"/>
+          <w:b w:val="0"/>
+          <w:bCs w:val="0"/>
+          <w:color w:val="F8F8F2"/>
+          <w:sz w:val="21"/>
+          <w:szCs w:val="21"/>
+        </w:rPr>
+        <w:t xml:space="preserve">    </w:t>
+      </w:r>
+      <w:r>
+        <w:rPr>
+          <w:rFonts w:ascii="Consolas" w:hAnsi="Consolas" w:eastAsia="Consolas" w:cs="Consolas"/>
+          <w:b w:val="0"/>
+          <w:bCs w:val="0"/>
+          <w:color w:val="D53232"/>
+          <w:sz w:val="21"/>
+          <w:szCs w:val="21"/>
+        </w:rPr>
+        <w:t>private</w:t>
+      </w:r>
+      <w:r>
+        <w:rPr>
+          <w:rFonts w:ascii="Consolas" w:hAnsi="Consolas" w:eastAsia="Consolas" w:cs="Consolas"/>
+          <w:b w:val="0"/>
+          <w:bCs w:val="0"/>
+          <w:color w:val="F8F8F2"/>
+          <w:sz w:val="21"/>
+          <w:szCs w:val="21"/>
+        </w:rPr>
+        <w:t xml:space="preserve"> $tamanho;</w:t>
+      </w:r>
+    </w:p>
+    <w:p>
+      <w:pPr>
+        <w:spacing w:line="285" w:lineRule="exact"/>
+        <w:jc w:val="left"/>
+      </w:pPr>
+      <w:r>
+        <w:br/>
+      </w:r>
+    </w:p>
+    <w:p>
+      <w:pPr>
+        <w:spacing w:line="285" w:lineRule="exact"/>
+        <w:jc w:val="left"/>
+      </w:pPr>
+      <w:r>
+        <w:rPr>
+          <w:rFonts w:ascii="Consolas" w:hAnsi="Consolas" w:eastAsia="Consolas" w:cs="Consolas"/>
+          <w:b w:val="0"/>
+          <w:bCs w:val="0"/>
+          <w:color w:val="F8F8F2"/>
+          <w:sz w:val="21"/>
+          <w:szCs w:val="21"/>
+        </w:rPr>
+        <w:t xml:space="preserve">    </w:t>
+      </w:r>
+      <w:r>
+        <w:rPr>
+          <w:rFonts w:ascii="Consolas" w:hAnsi="Consolas" w:eastAsia="Consolas" w:cs="Consolas"/>
+          <w:b w:val="0"/>
+          <w:bCs w:val="0"/>
+          <w:color w:val="D53232"/>
+          <w:sz w:val="21"/>
+          <w:szCs w:val="21"/>
+        </w:rPr>
+        <w:t>function</w:t>
+      </w:r>
+      <w:r>
+        <w:rPr>
+          <w:rFonts w:ascii="Consolas" w:hAnsi="Consolas" w:eastAsia="Consolas" w:cs="Consolas"/>
+          <w:b w:val="0"/>
+          <w:bCs w:val="0"/>
+          <w:color w:val="E77FD5"/>
+          <w:sz w:val="21"/>
+          <w:szCs w:val="21"/>
+        </w:rPr>
+        <w:t xml:space="preserve"> </w:t>
+      </w:r>
+      <w:r>
+        <w:rPr>
+          <w:rFonts w:ascii="Consolas" w:hAnsi="Consolas" w:eastAsia="Consolas" w:cs="Consolas"/>
+          <w:b w:val="0"/>
+          <w:bCs w:val="0"/>
+          <w:color w:val="9581EC"/>
+          <w:sz w:val="21"/>
+          <w:szCs w:val="21"/>
+        </w:rPr>
+        <w:t>UploadArquivo</w:t>
+      </w:r>
+      <w:r>
+        <w:rPr>
+          <w:rFonts w:ascii="Consolas" w:hAnsi="Consolas" w:eastAsia="Consolas" w:cs="Consolas"/>
+          <w:b w:val="0"/>
+          <w:bCs w:val="0"/>
+          <w:color w:val="F8F8F2"/>
+          <w:sz w:val="21"/>
+          <w:szCs w:val="21"/>
+        </w:rPr>
+        <w:t>(</w:t>
+      </w:r>
+      <w:r>
+        <w:rPr>
+          <w:rFonts w:ascii="Consolas" w:hAnsi="Consolas" w:eastAsia="Consolas" w:cs="Consolas"/>
+          <w:b w:val="0"/>
+          <w:bCs w:val="0"/>
+          <w:color w:val="E77FD5"/>
+          <w:sz w:val="21"/>
+          <w:szCs w:val="21"/>
+        </w:rPr>
+        <w:t>$arquivo, $pasta, $tipos</w:t>
+      </w:r>
+      <w:r>
+        <w:rPr>
+          <w:rFonts w:ascii="Consolas" w:hAnsi="Consolas" w:eastAsia="Consolas" w:cs="Consolas"/>
+          <w:b w:val="0"/>
+          <w:bCs w:val="0"/>
+          <w:color w:val="F8F8F2"/>
+          <w:sz w:val="21"/>
+          <w:szCs w:val="21"/>
+        </w:rPr>
+        <w:t>){</w:t>
+      </w:r>
+    </w:p>
+    <w:p>
+      <w:pPr>
+        <w:spacing w:line="285" w:lineRule="exact"/>
+        <w:jc w:val="left"/>
+      </w:pPr>
+      <w:r>
+        <w:rPr>
+          <w:rFonts w:ascii="Consolas" w:hAnsi="Consolas" w:eastAsia="Consolas" w:cs="Consolas"/>
+          <w:b w:val="0"/>
+          <w:bCs w:val="0"/>
+          <w:color w:val="F8F8F2"/>
+          <w:sz w:val="21"/>
+          <w:szCs w:val="21"/>
+        </w:rPr>
+        <w:t xml:space="preserve">        </w:t>
+      </w:r>
+      <w:r>
+        <w:rPr>
+          <w:rFonts w:ascii="Consolas" w:hAnsi="Consolas" w:eastAsia="Consolas" w:cs="Consolas"/>
+          <w:b w:val="0"/>
+          <w:bCs w:val="0"/>
+          <w:color w:val="D53232"/>
+          <w:sz w:val="21"/>
+          <w:szCs w:val="21"/>
+        </w:rPr>
+        <w:t>if</w:t>
+      </w:r>
+      <w:r>
+        <w:rPr>
+          <w:rFonts w:ascii="Consolas" w:hAnsi="Consolas" w:eastAsia="Consolas" w:cs="Consolas"/>
+          <w:b w:val="0"/>
+          <w:bCs w:val="0"/>
+          <w:color w:val="F8F8F2"/>
+          <w:sz w:val="21"/>
+          <w:szCs w:val="21"/>
+        </w:rPr>
+        <w:t xml:space="preserve"> (</w:t>
+      </w:r>
+      <w:r>
+        <w:rPr>
+          <w:rFonts w:ascii="Consolas" w:hAnsi="Consolas" w:eastAsia="Consolas" w:cs="Consolas"/>
+          <w:b w:val="0"/>
+          <w:bCs w:val="0"/>
+          <w:color w:val="8BEF85"/>
+          <w:sz w:val="21"/>
+          <w:szCs w:val="21"/>
+        </w:rPr>
+        <w:t>!</w:t>
+      </w:r>
+      <w:r>
+        <w:rPr>
+          <w:rFonts w:ascii="Consolas" w:hAnsi="Consolas" w:eastAsia="Consolas" w:cs="Consolas"/>
+          <w:b w:val="0"/>
+          <w:bCs w:val="0"/>
+          <w:color w:val="9581EC"/>
+          <w:sz w:val="21"/>
+          <w:szCs w:val="21"/>
+        </w:rPr>
+        <w:t>is_array($tipos)</w:t>
+      </w:r>
+      <w:r>
+        <w:rPr>
+          <w:rFonts w:ascii="Consolas" w:hAnsi="Consolas" w:eastAsia="Consolas" w:cs="Consolas"/>
+          <w:b w:val="0"/>
+          <w:bCs w:val="0"/>
+          <w:color w:val="F8F8F2"/>
+          <w:sz w:val="21"/>
+          <w:szCs w:val="21"/>
+        </w:rPr>
+        <w:t>) {</w:t>
+      </w:r>
+    </w:p>
+    <w:p>
+      <w:pPr>
+        <w:spacing w:line="285" w:lineRule="exact"/>
+        <w:jc w:val="left"/>
+      </w:pPr>
+      <w:r>
+        <w:rPr>
+          <w:rFonts w:ascii="Consolas" w:hAnsi="Consolas" w:eastAsia="Consolas" w:cs="Consolas"/>
+          <w:b w:val="0"/>
+          <w:bCs w:val="0"/>
+          <w:color w:val="F8F8F2"/>
+          <w:sz w:val="21"/>
+          <w:szCs w:val="21"/>
+        </w:rPr>
+        <w:t xml:space="preserve">            </w:t>
+      </w:r>
+      <w:r>
+        <w:rPr>
+          <w:rFonts w:ascii="Consolas" w:hAnsi="Consolas" w:eastAsia="Consolas" w:cs="Consolas"/>
+          <w:b w:val="0"/>
+          <w:bCs w:val="0"/>
+          <w:color w:val="9581EC"/>
+          <w:sz w:val="21"/>
+          <w:szCs w:val="21"/>
+        </w:rPr>
+        <w:t>echo</w:t>
+      </w:r>
+      <w:r>
+        <w:rPr>
+          <w:rFonts w:ascii="Consolas" w:hAnsi="Consolas" w:eastAsia="Consolas" w:cs="Consolas"/>
+          <w:b w:val="0"/>
+          <w:bCs w:val="0"/>
+          <w:color w:val="F8F8F2"/>
+          <w:sz w:val="21"/>
+          <w:szCs w:val="21"/>
+        </w:rPr>
+        <w:t xml:space="preserve"> </w:t>
+      </w:r>
+      <w:r>
+        <w:rPr>
+          <w:rFonts w:ascii="Consolas" w:hAnsi="Consolas" w:eastAsia="Consolas" w:cs="Consolas"/>
+          <w:b w:val="0"/>
+          <w:bCs w:val="0"/>
+          <w:color w:val="F3B085"/>
+          <w:sz w:val="21"/>
+          <w:szCs w:val="21"/>
+        </w:rPr>
+        <w:t>"Erro: tipos inválidos."</w:t>
+      </w:r>
+      <w:r>
+        <w:rPr>
+          <w:rFonts w:ascii="Consolas" w:hAnsi="Consolas" w:eastAsia="Consolas" w:cs="Consolas"/>
+          <w:b w:val="0"/>
+          <w:bCs w:val="0"/>
+          <w:color w:val="F8F8F2"/>
+          <w:sz w:val="21"/>
+          <w:szCs w:val="21"/>
+        </w:rPr>
+        <w:t>;</w:t>
+      </w:r>
+    </w:p>
+    <w:p>
+      <w:pPr>
+        <w:spacing w:line="285" w:lineRule="exact"/>
+        <w:jc w:val="left"/>
+      </w:pPr>
+      <w:r>
+        <w:rPr>
+          <w:rFonts w:ascii="Consolas" w:hAnsi="Consolas" w:eastAsia="Consolas" w:cs="Consolas"/>
+          <w:b w:val="0"/>
+          <w:bCs w:val="0"/>
+          <w:color w:val="F8F8F2"/>
+          <w:sz w:val="21"/>
+          <w:szCs w:val="21"/>
+        </w:rPr>
+        <w:t xml:space="preserve">            </w:t>
+      </w:r>
+      <w:r>
+        <w:rPr>
+          <w:rFonts w:ascii="Consolas" w:hAnsi="Consolas" w:eastAsia="Consolas" w:cs="Consolas"/>
+          <w:b w:val="0"/>
+          <w:bCs w:val="0"/>
+          <w:color w:val="D53232"/>
+          <w:sz w:val="21"/>
+          <w:szCs w:val="21"/>
+        </w:rPr>
+        <w:t>exit</w:t>
+      </w:r>
+      <w:r>
+        <w:rPr>
+          <w:rFonts w:ascii="Consolas" w:hAnsi="Consolas" w:eastAsia="Consolas" w:cs="Consolas"/>
+          <w:b w:val="0"/>
+          <w:bCs w:val="0"/>
+          <w:color w:val="F8F8F2"/>
+          <w:sz w:val="21"/>
+          <w:szCs w:val="21"/>
+        </w:rPr>
+        <w:t>;</w:t>
+      </w:r>
+    </w:p>
+    <w:p>
+      <w:pPr>
+        <w:spacing w:line="285" w:lineRule="exact"/>
+        <w:jc w:val="left"/>
+      </w:pPr>
+      <w:r>
+        <w:rPr>
+          <w:rFonts w:ascii="Consolas" w:hAnsi="Consolas" w:eastAsia="Consolas" w:cs="Consolas"/>
+          <w:b w:val="0"/>
+          <w:bCs w:val="0"/>
+          <w:color w:val="F8F8F2"/>
+          <w:sz w:val="21"/>
+          <w:szCs w:val="21"/>
+        </w:rPr>
+        <w:t xml:space="preserve">        }</w:t>
+      </w:r>
+    </w:p>
+    <w:p>
+      <w:pPr>
+        <w:spacing w:line="285" w:lineRule="exact"/>
+        <w:jc w:val="left"/>
+      </w:pPr>
+      <w:r>
+        <w:br/>
+      </w:r>
+    </w:p>
+    <w:p>
+      <w:pPr>
+        <w:spacing w:line="285" w:lineRule="exact"/>
+        <w:jc w:val="left"/>
+      </w:pPr>
+      <w:r>
+        <w:rPr>
+          <w:rFonts w:ascii="Consolas" w:hAnsi="Consolas" w:eastAsia="Consolas" w:cs="Consolas"/>
+          <w:b w:val="0"/>
+          <w:bCs w:val="0"/>
+          <w:color w:val="F8F8F2"/>
+          <w:sz w:val="21"/>
+          <w:szCs w:val="21"/>
+        </w:rPr>
+        <w:t xml:space="preserve">        </w:t>
+      </w:r>
+      <w:r>
+        <w:rPr>
+          <w:rFonts w:ascii="Consolas" w:hAnsi="Consolas" w:eastAsia="Consolas" w:cs="Consolas"/>
+          <w:b w:val="0"/>
+          <w:bCs w:val="0"/>
+          <w:color w:val="D53232"/>
+          <w:sz w:val="21"/>
+          <w:szCs w:val="21"/>
+        </w:rPr>
+        <w:t>if</w:t>
+      </w:r>
+      <w:r>
+        <w:rPr>
+          <w:rFonts w:ascii="Consolas" w:hAnsi="Consolas" w:eastAsia="Consolas" w:cs="Consolas"/>
+          <w:b w:val="0"/>
+          <w:bCs w:val="0"/>
+          <w:color w:val="F8F8F2"/>
+          <w:sz w:val="21"/>
+          <w:szCs w:val="21"/>
+        </w:rPr>
+        <w:t>(</w:t>
+      </w:r>
+      <w:r>
+        <w:rPr>
+          <w:rFonts w:ascii="Consolas" w:hAnsi="Consolas" w:eastAsia="Consolas" w:cs="Consolas"/>
+          <w:b w:val="0"/>
+          <w:bCs w:val="0"/>
+          <w:color w:val="9581EC"/>
+          <w:sz w:val="21"/>
+          <w:szCs w:val="21"/>
+        </w:rPr>
+        <w:t>isset($arquivo)</w:t>
+      </w:r>
+      <w:r>
+        <w:rPr>
+          <w:rFonts w:ascii="Consolas" w:hAnsi="Consolas" w:eastAsia="Consolas" w:cs="Consolas"/>
+          <w:b w:val="0"/>
+          <w:bCs w:val="0"/>
+          <w:color w:val="F8F8F2"/>
+          <w:sz w:val="21"/>
+          <w:szCs w:val="21"/>
+        </w:rPr>
+        <w:t xml:space="preserve"> </w:t>
+      </w:r>
+      <w:r>
+        <w:rPr>
+          <w:rFonts w:ascii="Consolas" w:hAnsi="Consolas" w:eastAsia="Consolas" w:cs="Consolas"/>
+          <w:b w:val="0"/>
+          <w:bCs w:val="0"/>
+          <w:color w:val="8BEF85"/>
+          <w:sz w:val="21"/>
+          <w:szCs w:val="21"/>
+        </w:rPr>
+        <w:t>&amp;&amp;</w:t>
+      </w:r>
+      <w:r>
+        <w:rPr>
+          <w:rFonts w:ascii="Consolas" w:hAnsi="Consolas" w:eastAsia="Consolas" w:cs="Consolas"/>
+          <w:b w:val="0"/>
+          <w:bCs w:val="0"/>
+          <w:color w:val="F8F8F2"/>
+          <w:sz w:val="21"/>
+          <w:szCs w:val="21"/>
+        </w:rPr>
+        <w:t xml:space="preserve"> </w:t>
+      </w:r>
+      <w:r>
+        <w:rPr>
+          <w:rFonts w:ascii="Consolas" w:hAnsi="Consolas" w:eastAsia="Consolas" w:cs="Consolas"/>
+          <w:b w:val="0"/>
+          <w:bCs w:val="0"/>
+          <w:color w:val="9581EC"/>
+          <w:sz w:val="21"/>
+          <w:szCs w:val="21"/>
+        </w:rPr>
+        <w:t>is_uploaded_file($arquivo[</w:t>
+      </w:r>
+      <w:r>
+        <w:rPr>
+          <w:rFonts w:ascii="Consolas" w:hAnsi="Consolas" w:eastAsia="Consolas" w:cs="Consolas"/>
+          <w:b w:val="0"/>
+          <w:bCs w:val="0"/>
+          <w:color w:val="F3B085"/>
+          <w:sz w:val="21"/>
+          <w:szCs w:val="21"/>
+        </w:rPr>
+        <w:t>"tmp_name"</w:t>
+      </w:r>
+      <w:r>
+        <w:rPr>
+          <w:rFonts w:ascii="Consolas" w:hAnsi="Consolas" w:eastAsia="Consolas" w:cs="Consolas"/>
+          <w:b w:val="0"/>
+          <w:bCs w:val="0"/>
+          <w:color w:val="9581EC"/>
+          <w:sz w:val="21"/>
+          <w:szCs w:val="21"/>
+        </w:rPr>
+        <w:t>])</w:t>
+      </w:r>
+      <w:r>
+        <w:rPr>
+          <w:rFonts w:ascii="Consolas" w:hAnsi="Consolas" w:eastAsia="Consolas" w:cs="Consolas"/>
+          <w:b w:val="0"/>
+          <w:bCs w:val="0"/>
+          <w:color w:val="F8F8F2"/>
+          <w:sz w:val="21"/>
+          <w:szCs w:val="21"/>
+        </w:rPr>
+        <w:t xml:space="preserve"> </w:t>
+      </w:r>
+      <w:r>
+        <w:rPr>
+          <w:rFonts w:ascii="Consolas" w:hAnsi="Consolas" w:eastAsia="Consolas" w:cs="Consolas"/>
+          <w:b w:val="0"/>
+          <w:bCs w:val="0"/>
+          <w:color w:val="8BEF85"/>
+          <w:sz w:val="21"/>
+          <w:szCs w:val="21"/>
+        </w:rPr>
+        <w:t>&amp;&amp;</w:t>
+      </w:r>
+      <w:r>
+        <w:rPr>
+          <w:rFonts w:ascii="Consolas" w:hAnsi="Consolas" w:eastAsia="Consolas" w:cs="Consolas"/>
+          <w:b w:val="0"/>
+          <w:bCs w:val="0"/>
+          <w:color w:val="F8F8F2"/>
+          <w:sz w:val="21"/>
+          <w:szCs w:val="21"/>
+        </w:rPr>
+        <w:t xml:space="preserve"> $arquivo[</w:t>
+      </w:r>
+      <w:r>
+        <w:rPr>
+          <w:rFonts w:ascii="Consolas" w:hAnsi="Consolas" w:eastAsia="Consolas" w:cs="Consolas"/>
+          <w:b w:val="0"/>
+          <w:bCs w:val="0"/>
+          <w:color w:val="F3B085"/>
+          <w:sz w:val="21"/>
+          <w:szCs w:val="21"/>
+        </w:rPr>
+        <w:t>"error"</w:t>
+      </w:r>
+      <w:r>
+        <w:rPr>
+          <w:rFonts w:ascii="Consolas" w:hAnsi="Consolas" w:eastAsia="Consolas" w:cs="Consolas"/>
+          <w:b w:val="0"/>
+          <w:bCs w:val="0"/>
+          <w:color w:val="F8F8F2"/>
+          <w:sz w:val="21"/>
+          <w:szCs w:val="21"/>
+        </w:rPr>
+        <w:t xml:space="preserve">] </w:t>
+      </w:r>
+      <w:r>
+        <w:rPr>
+          <w:rFonts w:ascii="Consolas" w:hAnsi="Consolas" w:eastAsia="Consolas" w:cs="Consolas"/>
+          <w:b w:val="0"/>
+          <w:bCs w:val="0"/>
+          <w:color w:val="8BEF85"/>
+          <w:sz w:val="21"/>
+          <w:szCs w:val="21"/>
+        </w:rPr>
+        <w:t>==</w:t>
+      </w:r>
+      <w:r>
+        <w:rPr>
+          <w:rFonts w:ascii="Consolas" w:hAnsi="Consolas" w:eastAsia="Consolas" w:cs="Consolas"/>
+          <w:b w:val="0"/>
+          <w:bCs w:val="0"/>
+          <w:color w:val="F8F8F2"/>
+          <w:sz w:val="21"/>
+          <w:szCs w:val="21"/>
+        </w:rPr>
+        <w:t xml:space="preserve"> </w:t>
+      </w:r>
+      <w:r>
+        <w:rPr>
+          <w:rFonts w:ascii="Consolas" w:hAnsi="Consolas" w:eastAsia="Consolas" w:cs="Consolas"/>
+          <w:b w:val="0"/>
+          <w:bCs w:val="0"/>
+          <w:color w:val="EA7797"/>
+          <w:sz w:val="21"/>
+          <w:szCs w:val="21"/>
+        </w:rPr>
+        <w:t>UPLOAD_ERR_OK</w:t>
+      </w:r>
+      <w:r>
+        <w:rPr>
+          <w:rFonts w:ascii="Consolas" w:hAnsi="Consolas" w:eastAsia="Consolas" w:cs="Consolas"/>
+          <w:b w:val="0"/>
+          <w:bCs w:val="0"/>
+          <w:color w:val="F8F8F2"/>
+          <w:sz w:val="21"/>
+          <w:szCs w:val="21"/>
+        </w:rPr>
+        <w:t>)</w:t>
+      </w:r>
+    </w:p>
+    <w:p>
+      <w:pPr>
+        <w:spacing w:line="285" w:lineRule="exact"/>
+        <w:jc w:val="left"/>
+      </w:pPr>
+      <w:r>
+        <w:rPr>
+          <w:rFonts w:ascii="Consolas" w:hAnsi="Consolas" w:eastAsia="Consolas" w:cs="Consolas"/>
+          <w:b w:val="0"/>
+          <w:bCs w:val="0"/>
+          <w:color w:val="F8F8F2"/>
+          <w:sz w:val="21"/>
+          <w:szCs w:val="21"/>
+        </w:rPr>
+        <w:t xml:space="preserve">        {</w:t>
+      </w:r>
+    </w:p>
+    <w:p>
+      <w:pPr>
+        <w:spacing w:line="285" w:lineRule="exact"/>
+        <w:jc w:val="left"/>
+      </w:pPr>
+      <w:r>
+        <w:rPr>
+          <w:rFonts w:ascii="Consolas" w:hAnsi="Consolas" w:eastAsia="Consolas" w:cs="Consolas"/>
+          <w:b w:val="0"/>
+          <w:bCs w:val="0"/>
+          <w:color w:val="F8F8F2"/>
+          <w:sz w:val="21"/>
+          <w:szCs w:val="21"/>
+        </w:rPr>
+        <w:t xml:space="preserve">            $nomeOriginal </w:t>
+      </w:r>
+      <w:r>
+        <w:rPr>
+          <w:rFonts w:ascii="Consolas" w:hAnsi="Consolas" w:eastAsia="Consolas" w:cs="Consolas"/>
+          <w:b w:val="0"/>
+          <w:bCs w:val="0"/>
+          <w:color w:val="8BEF85"/>
+          <w:sz w:val="21"/>
+          <w:szCs w:val="21"/>
+        </w:rPr>
+        <w:t>=</w:t>
+      </w:r>
+      <w:r>
+        <w:rPr>
+          <w:rFonts w:ascii="Consolas" w:hAnsi="Consolas" w:eastAsia="Consolas" w:cs="Consolas"/>
+          <w:b w:val="0"/>
+          <w:bCs w:val="0"/>
+          <w:color w:val="F8F8F2"/>
+          <w:sz w:val="21"/>
+          <w:szCs w:val="21"/>
+        </w:rPr>
+        <w:t xml:space="preserve"> $arquivo[</w:t>
+      </w:r>
+      <w:r>
+        <w:rPr>
+          <w:rFonts w:ascii="Consolas" w:hAnsi="Consolas" w:eastAsia="Consolas" w:cs="Consolas"/>
+          <w:b w:val="0"/>
+          <w:bCs w:val="0"/>
+          <w:color w:val="F3B085"/>
+          <w:sz w:val="21"/>
+          <w:szCs w:val="21"/>
+        </w:rPr>
+        <w:t>"name"</w:t>
+      </w:r>
+      <w:r>
+        <w:rPr>
+          <w:rFonts w:ascii="Consolas" w:hAnsi="Consolas" w:eastAsia="Consolas" w:cs="Consolas"/>
+          <w:b w:val="0"/>
+          <w:bCs w:val="0"/>
+          <w:color w:val="F8F8F2"/>
+          <w:sz w:val="21"/>
+          <w:szCs w:val="21"/>
+        </w:rPr>
+        <w:t>];</w:t>
+      </w:r>
+    </w:p>
+    <w:p>
+      <w:pPr>
+        <w:spacing w:line="285" w:lineRule="exact"/>
+        <w:jc w:val="left"/>
+      </w:pPr>
+      <w:r>
+        <w:rPr>
+          <w:rFonts w:ascii="Consolas" w:hAnsi="Consolas" w:eastAsia="Consolas" w:cs="Consolas"/>
+          <w:b w:val="0"/>
+          <w:bCs w:val="0"/>
+          <w:color w:val="F8F8F2"/>
+          <w:sz w:val="21"/>
+          <w:szCs w:val="21"/>
+        </w:rPr>
+        <w:t xml:space="preserve">            $nomeFinal </w:t>
+      </w:r>
+      <w:r>
+        <w:rPr>
+          <w:rFonts w:ascii="Consolas" w:hAnsi="Consolas" w:eastAsia="Consolas" w:cs="Consolas"/>
+          <w:b w:val="0"/>
+          <w:bCs w:val="0"/>
+          <w:color w:val="8BEF85"/>
+          <w:sz w:val="21"/>
+          <w:szCs w:val="21"/>
+        </w:rPr>
+        <w:t>=</w:t>
+      </w:r>
+      <w:r>
+        <w:rPr>
+          <w:rFonts w:ascii="Consolas" w:hAnsi="Consolas" w:eastAsia="Consolas" w:cs="Consolas"/>
+          <w:b w:val="0"/>
+          <w:bCs w:val="0"/>
+          <w:color w:val="F8F8F2"/>
+          <w:sz w:val="21"/>
+          <w:szCs w:val="21"/>
+        </w:rPr>
+        <w:t xml:space="preserve"> </w:t>
+      </w:r>
+      <w:r>
+        <w:rPr>
+          <w:rFonts w:ascii="Consolas" w:hAnsi="Consolas" w:eastAsia="Consolas" w:cs="Consolas"/>
+          <w:b w:val="0"/>
+          <w:bCs w:val="0"/>
+          <w:color w:val="9581EC"/>
+          <w:sz w:val="21"/>
+          <w:szCs w:val="21"/>
+        </w:rPr>
+        <w:t xml:space="preserve">md5($nomeOriginal </w:t>
+      </w:r>
+      <w:r>
+        <w:rPr>
+          <w:rFonts w:ascii="Consolas" w:hAnsi="Consolas" w:eastAsia="Consolas" w:cs="Consolas"/>
+          <w:b w:val="0"/>
+          <w:bCs w:val="0"/>
+          <w:color w:val="8BEF85"/>
+          <w:sz w:val="21"/>
+          <w:szCs w:val="21"/>
+        </w:rPr>
+        <w:t>.</w:t>
+      </w:r>
+      <w:r>
+        <w:rPr>
+          <w:rFonts w:ascii="Consolas" w:hAnsi="Consolas" w:eastAsia="Consolas" w:cs="Consolas"/>
+          <w:b w:val="0"/>
+          <w:bCs w:val="0"/>
+          <w:color w:val="9581EC"/>
+          <w:sz w:val="21"/>
+          <w:szCs w:val="21"/>
+        </w:rPr>
+        <w:t xml:space="preserve"> date(</w:t>
+      </w:r>
+      <w:r>
+        <w:rPr>
+          <w:rFonts w:ascii="Consolas" w:hAnsi="Consolas" w:eastAsia="Consolas" w:cs="Consolas"/>
+          <w:b w:val="0"/>
+          <w:bCs w:val="0"/>
+          <w:color w:val="F3B085"/>
+          <w:sz w:val="21"/>
+          <w:szCs w:val="21"/>
+        </w:rPr>
+        <w:t>"dmYHis"</w:t>
+      </w:r>
+      <w:r>
+        <w:rPr>
+          <w:rFonts w:ascii="Consolas" w:hAnsi="Consolas" w:eastAsia="Consolas" w:cs="Consolas"/>
+          <w:b w:val="0"/>
+          <w:bCs w:val="0"/>
+          <w:color w:val="9581EC"/>
+          <w:sz w:val="21"/>
+          <w:szCs w:val="21"/>
+        </w:rPr>
+        <w:t>))</w:t>
+      </w:r>
+      <w:r>
+        <w:rPr>
+          <w:rFonts w:ascii="Consolas" w:hAnsi="Consolas" w:eastAsia="Consolas" w:cs="Consolas"/>
+          <w:b w:val="0"/>
+          <w:bCs w:val="0"/>
+          <w:color w:val="F8F8F2"/>
+          <w:sz w:val="21"/>
+          <w:szCs w:val="21"/>
+        </w:rPr>
+        <w:t>;</w:t>
+      </w:r>
+    </w:p>
+    <w:p>
+      <w:pPr>
+        <w:spacing w:line="285" w:lineRule="exact"/>
+        <w:jc w:val="left"/>
+      </w:pPr>
+      <w:r>
+        <w:rPr>
+          <w:rFonts w:ascii="Consolas" w:hAnsi="Consolas" w:eastAsia="Consolas" w:cs="Consolas"/>
+          <w:b w:val="0"/>
+          <w:bCs w:val="0"/>
+          <w:color w:val="F8F8F2"/>
+          <w:sz w:val="21"/>
+          <w:szCs w:val="21"/>
+        </w:rPr>
+        <w:t xml:space="preserve">            $tipo </w:t>
+      </w:r>
+      <w:r>
+        <w:rPr>
+          <w:rFonts w:ascii="Consolas" w:hAnsi="Consolas" w:eastAsia="Consolas" w:cs="Consolas"/>
+          <w:b w:val="0"/>
+          <w:bCs w:val="0"/>
+          <w:color w:val="8BEF85"/>
+          <w:sz w:val="21"/>
+          <w:szCs w:val="21"/>
+        </w:rPr>
+        <w:t>=</w:t>
+      </w:r>
+      <w:r>
+        <w:rPr>
+          <w:rFonts w:ascii="Consolas" w:hAnsi="Consolas" w:eastAsia="Consolas" w:cs="Consolas"/>
+          <w:b w:val="0"/>
+          <w:bCs w:val="0"/>
+          <w:color w:val="F8F8F2"/>
+          <w:sz w:val="21"/>
+          <w:szCs w:val="21"/>
+        </w:rPr>
+        <w:t xml:space="preserve"> </w:t>
+      </w:r>
+      <w:r>
+        <w:rPr>
+          <w:rFonts w:ascii="Consolas" w:hAnsi="Consolas" w:eastAsia="Consolas" w:cs="Consolas"/>
+          <w:b w:val="0"/>
+          <w:bCs w:val="0"/>
+          <w:color w:val="9581EC"/>
+          <w:sz w:val="21"/>
+          <w:szCs w:val="21"/>
+        </w:rPr>
+        <w:t>strrchr($arquivo[</w:t>
+      </w:r>
+      <w:r>
+        <w:rPr>
+          <w:rFonts w:ascii="Consolas" w:hAnsi="Consolas" w:eastAsia="Consolas" w:cs="Consolas"/>
+          <w:b w:val="0"/>
+          <w:bCs w:val="0"/>
+          <w:color w:val="F3B085"/>
+          <w:sz w:val="21"/>
+          <w:szCs w:val="21"/>
+        </w:rPr>
+        <w:t>"name"</w:t>
+      </w:r>
+      <w:r>
+        <w:rPr>
+          <w:rFonts w:ascii="Consolas" w:hAnsi="Consolas" w:eastAsia="Consolas" w:cs="Consolas"/>
+          <w:b w:val="0"/>
+          <w:bCs w:val="0"/>
+          <w:color w:val="9581EC"/>
+          <w:sz w:val="21"/>
+          <w:szCs w:val="21"/>
+        </w:rPr>
+        <w:t>],</w:t>
+      </w:r>
+      <w:r>
+        <w:rPr>
+          <w:rFonts w:ascii="Consolas" w:hAnsi="Consolas" w:eastAsia="Consolas" w:cs="Consolas"/>
+          <w:b w:val="0"/>
+          <w:bCs w:val="0"/>
+          <w:color w:val="F3B085"/>
+          <w:sz w:val="21"/>
+          <w:szCs w:val="21"/>
+        </w:rPr>
+        <w:t>"."</w:t>
+      </w:r>
+      <w:r>
+        <w:rPr>
+          <w:rFonts w:ascii="Consolas" w:hAnsi="Consolas" w:eastAsia="Consolas" w:cs="Consolas"/>
+          <w:b w:val="0"/>
+          <w:bCs w:val="0"/>
+          <w:color w:val="9581EC"/>
+          <w:sz w:val="21"/>
+          <w:szCs w:val="21"/>
+        </w:rPr>
+        <w:t>)</w:t>
+      </w:r>
+      <w:r>
+        <w:rPr>
+          <w:rFonts w:ascii="Consolas" w:hAnsi="Consolas" w:eastAsia="Consolas" w:cs="Consolas"/>
+          <w:b w:val="0"/>
+          <w:bCs w:val="0"/>
+          <w:color w:val="F8F8F2"/>
+          <w:sz w:val="21"/>
+          <w:szCs w:val="21"/>
+        </w:rPr>
+        <w:t>;</w:t>
+      </w:r>
+    </w:p>
+    <w:p>
+      <w:pPr>
+        <w:spacing w:line="285" w:lineRule="exact"/>
+        <w:jc w:val="left"/>
+      </w:pPr>
+      <w:r>
+        <w:rPr>
+          <w:rFonts w:ascii="Consolas" w:hAnsi="Consolas" w:eastAsia="Consolas" w:cs="Consolas"/>
+          <w:b w:val="0"/>
+          <w:bCs w:val="0"/>
+          <w:color w:val="F8F8F2"/>
+          <w:sz w:val="21"/>
+          <w:szCs w:val="21"/>
+        </w:rPr>
+        <w:t xml:space="preserve">            $tamanho </w:t>
+      </w:r>
+      <w:r>
+        <w:rPr>
+          <w:rFonts w:ascii="Consolas" w:hAnsi="Consolas" w:eastAsia="Consolas" w:cs="Consolas"/>
+          <w:b w:val="0"/>
+          <w:bCs w:val="0"/>
+          <w:color w:val="8BEF85"/>
+          <w:sz w:val="21"/>
+          <w:szCs w:val="21"/>
+        </w:rPr>
+        <w:t>=</w:t>
+      </w:r>
+      <w:r>
+        <w:rPr>
+          <w:rFonts w:ascii="Consolas" w:hAnsi="Consolas" w:eastAsia="Consolas" w:cs="Consolas"/>
+          <w:b w:val="0"/>
+          <w:bCs w:val="0"/>
+          <w:color w:val="F8F8F2"/>
+          <w:sz w:val="21"/>
+          <w:szCs w:val="21"/>
+        </w:rPr>
+        <w:t xml:space="preserve"> $arquivo[</w:t>
+      </w:r>
+      <w:r>
+        <w:rPr>
+          <w:rFonts w:ascii="Consolas" w:hAnsi="Consolas" w:eastAsia="Consolas" w:cs="Consolas"/>
+          <w:b w:val="0"/>
+          <w:bCs w:val="0"/>
+          <w:color w:val="F3B085"/>
+          <w:sz w:val="21"/>
+          <w:szCs w:val="21"/>
+        </w:rPr>
+        <w:t>"size"</w:t>
+      </w:r>
+      <w:r>
+        <w:rPr>
+          <w:rFonts w:ascii="Consolas" w:hAnsi="Consolas" w:eastAsia="Consolas" w:cs="Consolas"/>
+          <w:b w:val="0"/>
+          <w:bCs w:val="0"/>
+          <w:color w:val="F8F8F2"/>
+          <w:sz w:val="21"/>
+          <w:szCs w:val="21"/>
+        </w:rPr>
+        <w:t>];</w:t>
+      </w:r>
+    </w:p>
+    <w:p>
+      <w:pPr>
+        <w:spacing w:line="285" w:lineRule="exact"/>
+        <w:jc w:val="left"/>
+      </w:pPr>
+      <w:r>
+        <w:br/>
+      </w:r>
+    </w:p>
+    <w:p>
+      <w:pPr>
+        <w:spacing w:line="285" w:lineRule="exact"/>
+        <w:jc w:val="left"/>
+      </w:pPr>
+      <w:r>
+        <w:rPr>
+          <w:rFonts w:ascii="Consolas" w:hAnsi="Consolas" w:eastAsia="Consolas" w:cs="Consolas"/>
+          <w:b w:val="0"/>
+          <w:bCs w:val="0"/>
+          <w:color w:val="F8F8F2"/>
+          <w:sz w:val="21"/>
+          <w:szCs w:val="21"/>
+        </w:rPr>
+        <w:t xml:space="preserve">            </w:t>
+      </w:r>
+      <w:r>
+        <w:rPr>
+          <w:rFonts w:ascii="Consolas" w:hAnsi="Consolas" w:eastAsia="Consolas" w:cs="Consolas"/>
+          <w:b w:val="0"/>
+          <w:bCs w:val="0"/>
+          <w:color w:val="D53232"/>
+          <w:sz w:val="21"/>
+          <w:szCs w:val="21"/>
+        </w:rPr>
+        <w:t>if</w:t>
+      </w:r>
+      <w:r>
+        <w:rPr>
+          <w:rFonts w:ascii="Consolas" w:hAnsi="Consolas" w:eastAsia="Consolas" w:cs="Consolas"/>
+          <w:b w:val="0"/>
+          <w:bCs w:val="0"/>
+          <w:color w:val="F8F8F2"/>
+          <w:sz w:val="21"/>
+          <w:szCs w:val="21"/>
+        </w:rPr>
+        <w:t>(</w:t>
+      </w:r>
+      <w:r>
+        <w:rPr>
+          <w:rFonts w:ascii="Consolas" w:hAnsi="Consolas" w:eastAsia="Consolas" w:cs="Consolas"/>
+          <w:b w:val="0"/>
+          <w:bCs w:val="0"/>
+          <w:color w:val="8BEF85"/>
+          <w:sz w:val="21"/>
+          <w:szCs w:val="21"/>
+        </w:rPr>
+        <w:t>!</w:t>
+      </w:r>
+      <w:r>
+        <w:rPr>
+          <w:rFonts w:ascii="Consolas" w:hAnsi="Consolas" w:eastAsia="Consolas" w:cs="Consolas"/>
+          <w:b w:val="0"/>
+          <w:bCs w:val="0"/>
+          <w:color w:val="9581EC"/>
+          <w:sz w:val="21"/>
+          <w:szCs w:val="21"/>
+        </w:rPr>
+        <w:t>in_array($tipo, $tipos)</w:t>
+      </w:r>
+      <w:r>
+        <w:rPr>
+          <w:rFonts w:ascii="Consolas" w:hAnsi="Consolas" w:eastAsia="Consolas" w:cs="Consolas"/>
+          <w:b w:val="0"/>
+          <w:bCs w:val="0"/>
+          <w:color w:val="F8F8F2"/>
+          <w:sz w:val="21"/>
+          <w:szCs w:val="21"/>
+        </w:rPr>
+        <w:t>){</w:t>
+      </w:r>
+    </w:p>
+    <w:p>
+      <w:pPr>
+        <w:spacing w:line="285" w:lineRule="exact"/>
+        <w:jc w:val="left"/>
+      </w:pPr>
+      <w:r>
+        <w:rPr>
+          <w:rFonts w:ascii="Consolas" w:hAnsi="Consolas" w:eastAsia="Consolas" w:cs="Consolas"/>
+          <w:b w:val="0"/>
+          <w:bCs w:val="0"/>
+          <w:color w:val="F8F8F2"/>
+          <w:sz w:val="21"/>
+          <w:szCs w:val="21"/>
+        </w:rPr>
+        <w:t xml:space="preserve">                </w:t>
+      </w:r>
+      <w:r>
+        <w:rPr>
+          <w:rFonts w:ascii="Consolas" w:hAnsi="Consolas" w:eastAsia="Consolas" w:cs="Consolas"/>
+          <w:b w:val="0"/>
+          <w:bCs w:val="0"/>
+          <w:color w:val="9581EC"/>
+          <w:sz w:val="21"/>
+          <w:szCs w:val="21"/>
+        </w:rPr>
+        <w:t>echo</w:t>
+      </w:r>
+      <w:r>
+        <w:rPr>
+          <w:rFonts w:ascii="Consolas" w:hAnsi="Consolas" w:eastAsia="Consolas" w:cs="Consolas"/>
+          <w:b w:val="0"/>
+          <w:bCs w:val="0"/>
+          <w:color w:val="F8F8F2"/>
+          <w:sz w:val="21"/>
+          <w:szCs w:val="21"/>
+        </w:rPr>
+        <w:t xml:space="preserve"> </w:t>
+      </w:r>
+      <w:r>
+        <w:rPr>
+          <w:rFonts w:ascii="Consolas" w:hAnsi="Consolas" w:eastAsia="Consolas" w:cs="Consolas"/>
+          <w:b w:val="0"/>
+          <w:bCs w:val="0"/>
+          <w:color w:val="F3B085"/>
+          <w:sz w:val="21"/>
+          <w:szCs w:val="21"/>
+        </w:rPr>
+        <w:t>"Extensão de arquivo não permitida."</w:t>
+      </w:r>
+      <w:r>
+        <w:rPr>
+          <w:rFonts w:ascii="Consolas" w:hAnsi="Consolas" w:eastAsia="Consolas" w:cs="Consolas"/>
+          <w:b w:val="0"/>
+          <w:bCs w:val="0"/>
+          <w:color w:val="F8F8F2"/>
+          <w:sz w:val="21"/>
+          <w:szCs w:val="21"/>
+        </w:rPr>
+        <w:t>;</w:t>
+      </w:r>
+    </w:p>
+    <w:p>
+      <w:pPr>
+        <w:spacing w:line="285" w:lineRule="exact"/>
+        <w:jc w:val="left"/>
+      </w:pPr>
+      <w:r>
+        <w:rPr>
+          <w:rFonts w:ascii="Consolas" w:hAnsi="Consolas" w:eastAsia="Consolas" w:cs="Consolas"/>
+          <w:b w:val="0"/>
+          <w:bCs w:val="0"/>
+          <w:color w:val="F8F8F2"/>
+          <w:sz w:val="21"/>
+          <w:szCs w:val="21"/>
+        </w:rPr>
+        <w:t xml:space="preserve">                </w:t>
+      </w:r>
+      <w:r>
+        <w:rPr>
+          <w:rFonts w:ascii="Consolas" w:hAnsi="Consolas" w:eastAsia="Consolas" w:cs="Consolas"/>
+          <w:b w:val="0"/>
+          <w:bCs w:val="0"/>
+          <w:color w:val="D53232"/>
+          <w:sz w:val="21"/>
+          <w:szCs w:val="21"/>
+        </w:rPr>
+        <w:t>exit</w:t>
+      </w:r>
+      <w:r>
+        <w:rPr>
+          <w:rFonts w:ascii="Consolas" w:hAnsi="Consolas" w:eastAsia="Consolas" w:cs="Consolas"/>
+          <w:b w:val="0"/>
+          <w:bCs w:val="0"/>
+          <w:color w:val="F8F8F2"/>
+          <w:sz w:val="21"/>
+          <w:szCs w:val="21"/>
+        </w:rPr>
+        <w:t>;</w:t>
+      </w:r>
+    </w:p>
+    <w:p>
+      <w:pPr>
+        <w:spacing w:line="285" w:lineRule="exact"/>
+        <w:jc w:val="left"/>
+      </w:pPr>
+      <w:r>
+        <w:rPr>
+          <w:rFonts w:ascii="Consolas" w:hAnsi="Consolas" w:eastAsia="Consolas" w:cs="Consolas"/>
+          <w:b w:val="0"/>
+          <w:bCs w:val="0"/>
+          <w:color w:val="F8F8F2"/>
+          <w:sz w:val="21"/>
+          <w:szCs w:val="21"/>
+        </w:rPr>
+        <w:t xml:space="preserve">            }</w:t>
+      </w:r>
+    </w:p>
+    <w:p>
+      <w:pPr>
+        <w:spacing w:line="285" w:lineRule="exact"/>
+        <w:jc w:val="left"/>
+      </w:pPr>
+      <w:r>
+        <w:br/>
+      </w:r>
+    </w:p>
+    <w:p>
+      <w:pPr>
+        <w:spacing w:line="285" w:lineRule="exact"/>
+        <w:jc w:val="left"/>
+      </w:pPr>
+      <w:r>
+        <w:rPr>
+          <w:rFonts w:ascii="Consolas" w:hAnsi="Consolas" w:eastAsia="Consolas" w:cs="Consolas"/>
+          <w:b w:val="0"/>
+          <w:bCs w:val="0"/>
+          <w:color w:val="F8F8F2"/>
+          <w:sz w:val="21"/>
+          <w:szCs w:val="21"/>
+        </w:rPr>
+        <w:t xml:space="preserve">            </w:t>
+      </w:r>
+      <w:r>
+        <w:rPr>
+          <w:rFonts w:ascii="Consolas" w:hAnsi="Consolas" w:eastAsia="Consolas" w:cs="Consolas"/>
+          <w:b w:val="0"/>
+          <w:bCs w:val="0"/>
+          <w:color w:val="D53232"/>
+          <w:sz w:val="21"/>
+          <w:szCs w:val="21"/>
+        </w:rPr>
+        <w:t>if</w:t>
+      </w:r>
+      <w:r>
+        <w:rPr>
+          <w:rFonts w:ascii="Consolas" w:hAnsi="Consolas" w:eastAsia="Consolas" w:cs="Consolas"/>
+          <w:b w:val="0"/>
+          <w:bCs w:val="0"/>
+          <w:color w:val="F8F8F2"/>
+          <w:sz w:val="21"/>
+          <w:szCs w:val="21"/>
+        </w:rPr>
+        <w:t xml:space="preserve"> (</w:t>
+      </w:r>
+      <w:r>
+        <w:rPr>
+          <w:rFonts w:ascii="Consolas" w:hAnsi="Consolas" w:eastAsia="Consolas" w:cs="Consolas"/>
+          <w:b w:val="0"/>
+          <w:bCs w:val="0"/>
+          <w:color w:val="9581EC"/>
+          <w:sz w:val="21"/>
+          <w:szCs w:val="21"/>
+        </w:rPr>
+        <w:t>move_uploaded_file($arquivo[</w:t>
+      </w:r>
+      <w:r>
+        <w:rPr>
+          <w:rFonts w:ascii="Consolas" w:hAnsi="Consolas" w:eastAsia="Consolas" w:cs="Consolas"/>
+          <w:b w:val="0"/>
+          <w:bCs w:val="0"/>
+          <w:color w:val="F3B085"/>
+          <w:sz w:val="21"/>
+          <w:szCs w:val="21"/>
+        </w:rPr>
+        <w:t>"tmp_name"</w:t>
+      </w:r>
+      <w:r>
+        <w:rPr>
+          <w:rFonts w:ascii="Consolas" w:hAnsi="Consolas" w:eastAsia="Consolas" w:cs="Consolas"/>
+          <w:b w:val="0"/>
+          <w:bCs w:val="0"/>
+          <w:color w:val="9581EC"/>
+          <w:sz w:val="21"/>
+          <w:szCs w:val="21"/>
+        </w:rPr>
+        <w:t xml:space="preserve">], $pasta </w:t>
+      </w:r>
+      <w:r>
+        <w:rPr>
+          <w:rFonts w:ascii="Consolas" w:hAnsi="Consolas" w:eastAsia="Consolas" w:cs="Consolas"/>
+          <w:b w:val="0"/>
+          <w:bCs w:val="0"/>
+          <w:color w:val="8BEF85"/>
+          <w:sz w:val="21"/>
+          <w:szCs w:val="21"/>
+        </w:rPr>
+        <w:t>.</w:t>
+      </w:r>
+      <w:r>
+        <w:rPr>
+          <w:rFonts w:ascii="Consolas" w:hAnsi="Consolas" w:eastAsia="Consolas" w:cs="Consolas"/>
+          <w:b w:val="0"/>
+          <w:bCs w:val="0"/>
+          <w:color w:val="9581EC"/>
+          <w:sz w:val="21"/>
+          <w:szCs w:val="21"/>
+        </w:rPr>
+        <w:t xml:space="preserve"> $nomeFinal </w:t>
+      </w:r>
+      <w:r>
+        <w:rPr>
+          <w:rFonts w:ascii="Consolas" w:hAnsi="Consolas" w:eastAsia="Consolas" w:cs="Consolas"/>
+          <w:b w:val="0"/>
+          <w:bCs w:val="0"/>
+          <w:color w:val="8BEF85"/>
+          <w:sz w:val="21"/>
+          <w:szCs w:val="21"/>
+        </w:rPr>
+        <w:t>.</w:t>
+      </w:r>
+      <w:r>
+        <w:rPr>
+          <w:rFonts w:ascii="Consolas" w:hAnsi="Consolas" w:eastAsia="Consolas" w:cs="Consolas"/>
+          <w:b w:val="0"/>
+          <w:bCs w:val="0"/>
+          <w:color w:val="9581EC"/>
+          <w:sz w:val="21"/>
+          <w:szCs w:val="21"/>
+        </w:rPr>
+        <w:t xml:space="preserve"> $tipo)</w:t>
+      </w:r>
+      <w:r>
+        <w:rPr>
+          <w:rFonts w:ascii="Consolas" w:hAnsi="Consolas" w:eastAsia="Consolas" w:cs="Consolas"/>
+          <w:b w:val="0"/>
+          <w:bCs w:val="0"/>
+          <w:color w:val="F8F8F2"/>
+          <w:sz w:val="21"/>
+          <w:szCs w:val="21"/>
+        </w:rPr>
+        <w:t>){</w:t>
+      </w:r>
+    </w:p>
+    <w:p>
+      <w:pPr>
+        <w:spacing w:line="285" w:lineRule="exact"/>
+        <w:jc w:val="left"/>
+      </w:pPr>
+      <w:r>
+        <w:rPr>
+          <w:rFonts w:ascii="Consolas" w:hAnsi="Consolas" w:eastAsia="Consolas" w:cs="Consolas"/>
+          <w:b w:val="0"/>
+          <w:bCs w:val="0"/>
+          <w:color w:val="F8F8F2"/>
+          <w:sz w:val="21"/>
+          <w:szCs w:val="21"/>
+        </w:rPr>
+        <w:t xml:space="preserve">                </w:t>
+      </w:r>
+      <w:r>
+        <w:rPr>
+          <w:rFonts w:ascii="Consolas" w:hAnsi="Consolas" w:eastAsia="Consolas" w:cs="Consolas"/>
+          <w:b w:val="0"/>
+          <w:bCs w:val="0"/>
+          <w:color w:val="D53232"/>
+          <w:sz w:val="21"/>
+          <w:szCs w:val="21"/>
+        </w:rPr>
+        <w:t>$this</w:t>
+      </w:r>
+      <w:r>
+        <w:rPr>
+          <w:rFonts w:ascii="Consolas" w:hAnsi="Consolas" w:eastAsia="Consolas" w:cs="Consolas"/>
+          <w:b w:val="0"/>
+          <w:bCs w:val="0"/>
+          <w:color w:val="8BEF85"/>
+          <w:sz w:val="21"/>
+          <w:szCs w:val="21"/>
+        </w:rPr>
+        <w:t>-&gt;</w:t>
+      </w:r>
+      <w:r>
+        <w:rPr>
+          <w:rFonts w:ascii="Consolas" w:hAnsi="Consolas" w:eastAsia="Consolas" w:cs="Consolas"/>
+          <w:b w:val="1"/>
+          <w:bCs w:val="1"/>
+          <w:color w:val="F8F8F2"/>
+          <w:sz w:val="21"/>
+          <w:szCs w:val="21"/>
+        </w:rPr>
+        <w:t>nome</w:t>
+      </w:r>
+      <w:r>
+        <w:rPr>
+          <w:rFonts w:ascii="Consolas" w:hAnsi="Consolas" w:eastAsia="Consolas" w:cs="Consolas"/>
+          <w:b w:val="0"/>
+          <w:bCs w:val="0"/>
+          <w:color w:val="8BEF85"/>
+          <w:sz w:val="21"/>
+          <w:szCs w:val="21"/>
+        </w:rPr>
+        <w:t>=</w:t>
+      </w:r>
+      <w:r>
+        <w:rPr>
+          <w:rFonts w:ascii="Consolas" w:hAnsi="Consolas" w:eastAsia="Consolas" w:cs="Consolas"/>
+          <w:b w:val="0"/>
+          <w:bCs w:val="0"/>
+          <w:color w:val="F8F8F2"/>
+          <w:sz w:val="21"/>
+          <w:szCs w:val="21"/>
+        </w:rPr>
+        <w:t xml:space="preserve">$pasta </w:t>
+      </w:r>
+      <w:r>
+        <w:rPr>
+          <w:rFonts w:ascii="Consolas" w:hAnsi="Consolas" w:eastAsia="Consolas" w:cs="Consolas"/>
+          <w:b w:val="0"/>
+          <w:bCs w:val="0"/>
+          <w:color w:val="8BEF85"/>
+          <w:sz w:val="21"/>
+          <w:szCs w:val="21"/>
+        </w:rPr>
+        <w:t>.</w:t>
+      </w:r>
+      <w:r>
+        <w:rPr>
+          <w:rFonts w:ascii="Consolas" w:hAnsi="Consolas" w:eastAsia="Consolas" w:cs="Consolas"/>
+          <w:b w:val="0"/>
+          <w:bCs w:val="0"/>
+          <w:color w:val="F8F8F2"/>
+          <w:sz w:val="21"/>
+          <w:szCs w:val="21"/>
+        </w:rPr>
+        <w:t xml:space="preserve"> $nomeFinal </w:t>
+      </w:r>
+      <w:r>
+        <w:rPr>
+          <w:rFonts w:ascii="Consolas" w:hAnsi="Consolas" w:eastAsia="Consolas" w:cs="Consolas"/>
+          <w:b w:val="0"/>
+          <w:bCs w:val="0"/>
+          <w:color w:val="8BEF85"/>
+          <w:sz w:val="21"/>
+          <w:szCs w:val="21"/>
+        </w:rPr>
+        <w:t>.</w:t>
+      </w:r>
+      <w:r>
+        <w:rPr>
+          <w:rFonts w:ascii="Consolas" w:hAnsi="Consolas" w:eastAsia="Consolas" w:cs="Consolas"/>
+          <w:b w:val="0"/>
+          <w:bCs w:val="0"/>
+          <w:color w:val="F8F8F2"/>
+          <w:sz w:val="21"/>
+          <w:szCs w:val="21"/>
+        </w:rPr>
+        <w:t xml:space="preserve"> $tipo;</w:t>
+      </w:r>
+    </w:p>
+    <w:p>
+      <w:pPr>
+        <w:spacing w:line="285" w:lineRule="exact"/>
+        <w:jc w:val="left"/>
+      </w:pPr>
+      <w:r>
+        <w:rPr>
+          <w:rFonts w:ascii="Consolas" w:hAnsi="Consolas" w:eastAsia="Consolas" w:cs="Consolas"/>
+          <w:b w:val="0"/>
+          <w:bCs w:val="0"/>
+          <w:color w:val="F8F8F2"/>
+          <w:sz w:val="21"/>
+          <w:szCs w:val="21"/>
+        </w:rPr>
+        <w:t xml:space="preserve">                </w:t>
+      </w:r>
+      <w:r>
+        <w:rPr>
+          <w:rFonts w:ascii="Consolas" w:hAnsi="Consolas" w:eastAsia="Consolas" w:cs="Consolas"/>
+          <w:b w:val="0"/>
+          <w:bCs w:val="0"/>
+          <w:color w:val="D53232"/>
+          <w:sz w:val="21"/>
+          <w:szCs w:val="21"/>
+        </w:rPr>
+        <w:t>$this</w:t>
+      </w:r>
+      <w:r>
+        <w:rPr>
+          <w:rFonts w:ascii="Consolas" w:hAnsi="Consolas" w:eastAsia="Consolas" w:cs="Consolas"/>
+          <w:b w:val="0"/>
+          <w:bCs w:val="0"/>
+          <w:color w:val="8BEF85"/>
+          <w:sz w:val="21"/>
+          <w:szCs w:val="21"/>
+        </w:rPr>
+        <w:t>-&gt;</w:t>
+      </w:r>
+      <w:r>
+        <w:rPr>
+          <w:rFonts w:ascii="Consolas" w:hAnsi="Consolas" w:eastAsia="Consolas" w:cs="Consolas"/>
+          <w:b w:val="1"/>
+          <w:bCs w:val="1"/>
+          <w:color w:val="F8F8F2"/>
+          <w:sz w:val="21"/>
+          <w:szCs w:val="21"/>
+        </w:rPr>
+        <w:t>tipo</w:t>
+      </w:r>
+      <w:r>
+        <w:rPr>
+          <w:rFonts w:ascii="Consolas" w:hAnsi="Consolas" w:eastAsia="Consolas" w:cs="Consolas"/>
+          <w:b w:val="0"/>
+          <w:bCs w:val="0"/>
+          <w:color w:val="8BEF85"/>
+          <w:sz w:val="21"/>
+          <w:szCs w:val="21"/>
+        </w:rPr>
+        <w:t>=</w:t>
+      </w:r>
+      <w:r>
+        <w:rPr>
+          <w:rFonts w:ascii="Consolas" w:hAnsi="Consolas" w:eastAsia="Consolas" w:cs="Consolas"/>
+          <w:b w:val="0"/>
+          <w:bCs w:val="0"/>
+          <w:color w:val="F8F8F2"/>
+          <w:sz w:val="21"/>
+          <w:szCs w:val="21"/>
+        </w:rPr>
+        <w:t>$tipo;</w:t>
+      </w:r>
+    </w:p>
+    <w:p>
+      <w:pPr>
+        <w:spacing w:line="285" w:lineRule="exact"/>
+        <w:jc w:val="left"/>
+      </w:pPr>
+      <w:r>
+        <w:rPr>
+          <w:rFonts w:ascii="Consolas" w:hAnsi="Consolas" w:eastAsia="Consolas" w:cs="Consolas"/>
+          <w:b w:val="0"/>
+          <w:bCs w:val="0"/>
+          <w:color w:val="F8F8F2"/>
+          <w:sz w:val="21"/>
+          <w:szCs w:val="21"/>
+        </w:rPr>
+        <w:t xml:space="preserve">                </w:t>
+      </w:r>
+      <w:r>
+        <w:rPr>
+          <w:rFonts w:ascii="Consolas" w:hAnsi="Consolas" w:eastAsia="Consolas" w:cs="Consolas"/>
+          <w:b w:val="0"/>
+          <w:bCs w:val="0"/>
+          <w:color w:val="D53232"/>
+          <w:sz w:val="21"/>
+          <w:szCs w:val="21"/>
+        </w:rPr>
+        <w:t>$this</w:t>
+      </w:r>
+      <w:r>
+        <w:rPr>
+          <w:rFonts w:ascii="Consolas" w:hAnsi="Consolas" w:eastAsia="Consolas" w:cs="Consolas"/>
+          <w:b w:val="0"/>
+          <w:bCs w:val="0"/>
+          <w:color w:val="8BEF85"/>
+          <w:sz w:val="21"/>
+          <w:szCs w:val="21"/>
+        </w:rPr>
+        <w:t>-&gt;</w:t>
+      </w:r>
+      <w:r>
+        <w:rPr>
+          <w:rFonts w:ascii="Consolas" w:hAnsi="Consolas" w:eastAsia="Consolas" w:cs="Consolas"/>
+          <w:b w:val="1"/>
+          <w:bCs w:val="1"/>
+          <w:color w:val="F8F8F2"/>
+          <w:sz w:val="21"/>
+          <w:szCs w:val="21"/>
+        </w:rPr>
+        <w:t>tamanho</w:t>
+      </w:r>
+      <w:r>
+        <w:rPr>
+          <w:rFonts w:ascii="Consolas" w:hAnsi="Consolas" w:eastAsia="Consolas" w:cs="Consolas"/>
+          <w:b w:val="0"/>
+          <w:bCs w:val="0"/>
+          <w:color w:val="8BEF85"/>
+          <w:sz w:val="21"/>
+          <w:szCs w:val="21"/>
+        </w:rPr>
+        <w:t>=</w:t>
+      </w:r>
+      <w:r>
+        <w:rPr>
+          <w:rFonts w:ascii="Consolas" w:hAnsi="Consolas" w:eastAsia="Consolas" w:cs="Consolas"/>
+          <w:b w:val="0"/>
+          <w:bCs w:val="0"/>
+          <w:color w:val="9581EC"/>
+          <w:sz w:val="21"/>
+          <w:szCs w:val="21"/>
+        </w:rPr>
+        <w:t>number_format($arquivo[</w:t>
+      </w:r>
+      <w:r>
+        <w:rPr>
+          <w:rFonts w:ascii="Consolas" w:hAnsi="Consolas" w:eastAsia="Consolas" w:cs="Consolas"/>
+          <w:b w:val="0"/>
+          <w:bCs w:val="0"/>
+          <w:color w:val="F3B085"/>
+          <w:sz w:val="21"/>
+          <w:szCs w:val="21"/>
+        </w:rPr>
+        <w:t>"size"</w:t>
+      </w:r>
+      <w:r>
+        <w:rPr>
+          <w:rFonts w:ascii="Consolas" w:hAnsi="Consolas" w:eastAsia="Consolas" w:cs="Consolas"/>
+          <w:b w:val="0"/>
+          <w:bCs w:val="0"/>
+          <w:color w:val="9581EC"/>
+          <w:sz w:val="21"/>
+          <w:szCs w:val="21"/>
+        </w:rPr>
+        <w:t>]</w:t>
+      </w:r>
+      <w:r>
+        <w:rPr>
+          <w:rFonts w:ascii="Consolas" w:hAnsi="Consolas" w:eastAsia="Consolas" w:cs="Consolas"/>
+          <w:b w:val="0"/>
+          <w:bCs w:val="0"/>
+          <w:color w:val="8BEF85"/>
+          <w:sz w:val="21"/>
+          <w:szCs w:val="21"/>
+        </w:rPr>
+        <w:t>/</w:t>
+      </w:r>
+      <w:r>
+        <w:rPr>
+          <w:rFonts w:ascii="Consolas" w:hAnsi="Consolas" w:eastAsia="Consolas" w:cs="Consolas"/>
+          <w:b w:val="0"/>
+          <w:bCs w:val="0"/>
+          <w:color w:val="EA7797"/>
+          <w:sz w:val="21"/>
+          <w:szCs w:val="21"/>
+        </w:rPr>
+        <w:t>1024</w:t>
+      </w:r>
+      <w:r>
+        <w:rPr>
+          <w:rFonts w:ascii="Consolas" w:hAnsi="Consolas" w:eastAsia="Consolas" w:cs="Consolas"/>
+          <w:b w:val="0"/>
+          <w:bCs w:val="0"/>
+          <w:color w:val="9581EC"/>
+          <w:sz w:val="21"/>
+          <w:szCs w:val="21"/>
+        </w:rPr>
+        <w:t xml:space="preserve">, </w:t>
+      </w:r>
+      <w:r>
+        <w:rPr>
+          <w:rFonts w:ascii="Consolas" w:hAnsi="Consolas" w:eastAsia="Consolas" w:cs="Consolas"/>
+          <w:b w:val="0"/>
+          <w:bCs w:val="0"/>
+          <w:color w:val="EA7797"/>
+          <w:sz w:val="21"/>
+          <w:szCs w:val="21"/>
+        </w:rPr>
+        <w:t>2</w:t>
+      </w:r>
+      <w:r>
+        <w:rPr>
+          <w:rFonts w:ascii="Consolas" w:hAnsi="Consolas" w:eastAsia="Consolas" w:cs="Consolas"/>
+          <w:b w:val="0"/>
+          <w:bCs w:val="0"/>
+          <w:color w:val="9581EC"/>
+          <w:sz w:val="21"/>
+          <w:szCs w:val="21"/>
+        </w:rPr>
+        <w:t>)</w:t>
+      </w:r>
+      <w:r>
+        <w:rPr>
+          <w:rFonts w:ascii="Consolas" w:hAnsi="Consolas" w:eastAsia="Consolas" w:cs="Consolas"/>
+          <w:b w:val="0"/>
+          <w:bCs w:val="0"/>
+          <w:color w:val="F8F8F2"/>
+          <w:sz w:val="21"/>
+          <w:szCs w:val="21"/>
+        </w:rPr>
+        <w:t xml:space="preserve"> </w:t>
+      </w:r>
+      <w:r>
+        <w:rPr>
+          <w:rFonts w:ascii="Consolas" w:hAnsi="Consolas" w:eastAsia="Consolas" w:cs="Consolas"/>
+          <w:b w:val="0"/>
+          <w:bCs w:val="0"/>
+          <w:color w:val="8BEF85"/>
+          <w:sz w:val="21"/>
+          <w:szCs w:val="21"/>
+        </w:rPr>
+        <w:t>.</w:t>
+      </w:r>
+      <w:r>
+        <w:rPr>
+          <w:rFonts w:ascii="Consolas" w:hAnsi="Consolas" w:eastAsia="Consolas" w:cs="Consolas"/>
+          <w:b w:val="0"/>
+          <w:bCs w:val="0"/>
+          <w:color w:val="F8F8F2"/>
+          <w:sz w:val="21"/>
+          <w:szCs w:val="21"/>
+        </w:rPr>
+        <w:t xml:space="preserve"> </w:t>
+      </w:r>
+      <w:r>
+        <w:rPr>
+          <w:rFonts w:ascii="Consolas" w:hAnsi="Consolas" w:eastAsia="Consolas" w:cs="Consolas"/>
+          <w:b w:val="0"/>
+          <w:bCs w:val="0"/>
+          <w:color w:val="F3B085"/>
+          <w:sz w:val="21"/>
+          <w:szCs w:val="21"/>
+        </w:rPr>
+        <w:t>"KB"</w:t>
+      </w:r>
+      <w:r>
+        <w:rPr>
+          <w:rFonts w:ascii="Consolas" w:hAnsi="Consolas" w:eastAsia="Consolas" w:cs="Consolas"/>
+          <w:b w:val="0"/>
+          <w:bCs w:val="0"/>
+          <w:color w:val="F8F8F2"/>
+          <w:sz w:val="21"/>
+          <w:szCs w:val="21"/>
+        </w:rPr>
+        <w:t>;</w:t>
+      </w:r>
+    </w:p>
+    <w:p>
+      <w:pPr>
+        <w:spacing w:line="285" w:lineRule="exact"/>
+        <w:jc w:val="left"/>
+      </w:pPr>
+      <w:r>
+        <w:rPr>
+          <w:rFonts w:ascii="Consolas" w:hAnsi="Consolas" w:eastAsia="Consolas" w:cs="Consolas"/>
+          <w:b w:val="0"/>
+          <w:bCs w:val="0"/>
+          <w:color w:val="F8F8F2"/>
+          <w:sz w:val="21"/>
+          <w:szCs w:val="21"/>
+        </w:rPr>
+        <w:t xml:space="preserve">                </w:t>
+      </w:r>
+      <w:r>
+        <w:rPr>
+          <w:rFonts w:ascii="Consolas" w:hAnsi="Consolas" w:eastAsia="Consolas" w:cs="Consolas"/>
+          <w:b w:val="0"/>
+          <w:bCs w:val="0"/>
+          <w:color w:val="D53232"/>
+          <w:sz w:val="21"/>
+          <w:szCs w:val="21"/>
+        </w:rPr>
+        <w:t>return</w:t>
+      </w:r>
+      <w:r>
+        <w:rPr>
+          <w:rFonts w:ascii="Consolas" w:hAnsi="Consolas" w:eastAsia="Consolas" w:cs="Consolas"/>
+          <w:b w:val="0"/>
+          <w:bCs w:val="0"/>
+          <w:color w:val="F8F8F2"/>
+          <w:sz w:val="21"/>
+          <w:szCs w:val="21"/>
+        </w:rPr>
+        <w:t xml:space="preserve"> true;</w:t>
+      </w:r>
+    </w:p>
+    <w:p>
+      <w:pPr>
+        <w:spacing w:line="285" w:lineRule="exact"/>
+        <w:jc w:val="left"/>
+      </w:pPr>
+      <w:r>
+        <w:rPr>
+          <w:rFonts w:ascii="Consolas" w:hAnsi="Consolas" w:eastAsia="Consolas" w:cs="Consolas"/>
+          <w:b w:val="0"/>
+          <w:bCs w:val="0"/>
+          <w:color w:val="F8F8F2"/>
+          <w:sz w:val="21"/>
+          <w:szCs w:val="21"/>
+        </w:rPr>
+        <w:t xml:space="preserve">            }</w:t>
+      </w:r>
+      <w:r>
+        <w:rPr>
+          <w:rFonts w:ascii="Consolas" w:hAnsi="Consolas" w:eastAsia="Consolas" w:cs="Consolas"/>
+          <w:b w:val="0"/>
+          <w:bCs w:val="0"/>
+          <w:color w:val="D53232"/>
+          <w:sz w:val="21"/>
+          <w:szCs w:val="21"/>
+        </w:rPr>
+        <w:t>else</w:t>
+      </w:r>
+      <w:r>
+        <w:rPr>
+          <w:rFonts w:ascii="Consolas" w:hAnsi="Consolas" w:eastAsia="Consolas" w:cs="Consolas"/>
+          <w:b w:val="0"/>
+          <w:bCs w:val="0"/>
+          <w:color w:val="F8F8F2"/>
+          <w:sz w:val="21"/>
+          <w:szCs w:val="21"/>
+        </w:rPr>
+        <w:t>{</w:t>
+      </w:r>
+    </w:p>
+    <w:p>
+      <w:pPr>
+        <w:spacing w:line="285" w:lineRule="exact"/>
+        <w:jc w:val="left"/>
+      </w:pPr>
+      <w:r>
+        <w:rPr>
+          <w:rFonts w:ascii="Consolas" w:hAnsi="Consolas" w:eastAsia="Consolas" w:cs="Consolas"/>
+          <w:b w:val="0"/>
+          <w:bCs w:val="0"/>
+          <w:color w:val="F8F8F2"/>
+          <w:sz w:val="21"/>
+          <w:szCs w:val="21"/>
+        </w:rPr>
+        <w:t xml:space="preserve">                </w:t>
+      </w:r>
+      <w:r>
+        <w:rPr>
+          <w:rFonts w:ascii="Consolas" w:hAnsi="Consolas" w:eastAsia="Consolas" w:cs="Consolas"/>
+          <w:b w:val="0"/>
+          <w:bCs w:val="0"/>
+          <w:color w:val="9581EC"/>
+          <w:sz w:val="21"/>
+          <w:szCs w:val="21"/>
+        </w:rPr>
+        <w:t>echo</w:t>
+      </w:r>
+      <w:r>
+        <w:rPr>
+          <w:rFonts w:ascii="Consolas" w:hAnsi="Consolas" w:eastAsia="Consolas" w:cs="Consolas"/>
+          <w:b w:val="0"/>
+          <w:bCs w:val="0"/>
+          <w:color w:val="F8F8F2"/>
+          <w:sz w:val="21"/>
+          <w:szCs w:val="21"/>
+        </w:rPr>
+        <w:t xml:space="preserve"> </w:t>
+      </w:r>
+      <w:r>
+        <w:rPr>
+          <w:rFonts w:ascii="Consolas" w:hAnsi="Consolas" w:eastAsia="Consolas" w:cs="Consolas"/>
+          <w:b w:val="0"/>
+          <w:bCs w:val="0"/>
+          <w:color w:val="F3B085"/>
+          <w:sz w:val="21"/>
+          <w:szCs w:val="21"/>
+        </w:rPr>
+        <w:t>"Erro ao mover o arquivo."</w:t>
+      </w:r>
+      <w:r>
+        <w:rPr>
+          <w:rFonts w:ascii="Consolas" w:hAnsi="Consolas" w:eastAsia="Consolas" w:cs="Consolas"/>
+          <w:b w:val="0"/>
+          <w:bCs w:val="0"/>
+          <w:color w:val="F8F8F2"/>
+          <w:sz w:val="21"/>
+          <w:szCs w:val="21"/>
+        </w:rPr>
+        <w:t>;</w:t>
+      </w:r>
+    </w:p>
+    <w:p>
+      <w:pPr>
+        <w:spacing w:line="285" w:lineRule="exact"/>
+        <w:jc w:val="left"/>
+      </w:pPr>
+      <w:r>
+        <w:rPr>
+          <w:rFonts w:ascii="Consolas" w:hAnsi="Consolas" w:eastAsia="Consolas" w:cs="Consolas"/>
+          <w:b w:val="0"/>
+          <w:bCs w:val="0"/>
+          <w:color w:val="F8F8F2"/>
+          <w:sz w:val="21"/>
+          <w:szCs w:val="21"/>
+        </w:rPr>
+        <w:t xml:space="preserve">                </w:t>
+      </w:r>
+      <w:r>
+        <w:rPr>
+          <w:rFonts w:ascii="Consolas" w:hAnsi="Consolas" w:eastAsia="Consolas" w:cs="Consolas"/>
+          <w:b w:val="0"/>
+          <w:bCs w:val="0"/>
+          <w:color w:val="D53232"/>
+          <w:sz w:val="21"/>
+          <w:szCs w:val="21"/>
+        </w:rPr>
+        <w:t>exit</w:t>
+      </w:r>
+      <w:r>
+        <w:rPr>
+          <w:rFonts w:ascii="Consolas" w:hAnsi="Consolas" w:eastAsia="Consolas" w:cs="Consolas"/>
+          <w:b w:val="0"/>
+          <w:bCs w:val="0"/>
+          <w:color w:val="F8F8F2"/>
+          <w:sz w:val="21"/>
+          <w:szCs w:val="21"/>
+        </w:rPr>
+        <w:t>;</w:t>
+      </w:r>
+    </w:p>
+    <w:p>
+      <w:pPr>
+        <w:spacing w:line="285" w:lineRule="exact"/>
+        <w:jc w:val="left"/>
+      </w:pPr>
+      <w:r>
+        <w:rPr>
+          <w:rFonts w:ascii="Consolas" w:hAnsi="Consolas" w:eastAsia="Consolas" w:cs="Consolas"/>
+          <w:b w:val="0"/>
+          <w:bCs w:val="0"/>
+          <w:color w:val="F8F8F2"/>
+          <w:sz w:val="21"/>
+          <w:szCs w:val="21"/>
+        </w:rPr>
+        <w:t xml:space="preserve">            }</w:t>
+      </w:r>
+    </w:p>
+    <w:p>
+      <w:pPr>
+        <w:spacing w:line="285" w:lineRule="exact"/>
+        <w:jc w:val="left"/>
+      </w:pPr>
+      <w:r>
+        <w:rPr>
+          <w:rFonts w:ascii="Consolas" w:hAnsi="Consolas" w:eastAsia="Consolas" w:cs="Consolas"/>
+          <w:b w:val="0"/>
+          <w:bCs w:val="0"/>
+          <w:color w:val="F8F8F2"/>
+          <w:sz w:val="21"/>
+          <w:szCs w:val="21"/>
+        </w:rPr>
+        <w:t xml:space="preserve">        } </w:t>
+      </w:r>
+      <w:r>
+        <w:rPr>
+          <w:rFonts w:ascii="Consolas" w:hAnsi="Consolas" w:eastAsia="Consolas" w:cs="Consolas"/>
+          <w:b w:val="0"/>
+          <w:bCs w:val="0"/>
+          <w:color w:val="D53232"/>
+          <w:sz w:val="21"/>
+          <w:szCs w:val="21"/>
+        </w:rPr>
+        <w:t>else</w:t>
+      </w:r>
+      <w:r>
+        <w:rPr>
+          <w:rFonts w:ascii="Consolas" w:hAnsi="Consolas" w:eastAsia="Consolas" w:cs="Consolas"/>
+          <w:b w:val="0"/>
+          <w:bCs w:val="0"/>
+          <w:color w:val="F8F8F2"/>
+          <w:sz w:val="21"/>
+          <w:szCs w:val="21"/>
+        </w:rPr>
+        <w:t xml:space="preserve"> {</w:t>
+      </w:r>
+    </w:p>
+    <w:p>
+      <w:pPr>
+        <w:spacing w:line="285" w:lineRule="exact"/>
+        <w:jc w:val="left"/>
+      </w:pPr>
+      <w:r>
+        <w:rPr>
+          <w:rFonts w:ascii="Consolas" w:hAnsi="Consolas" w:eastAsia="Consolas" w:cs="Consolas"/>
+          <w:b w:val="0"/>
+          <w:bCs w:val="0"/>
+          <w:color w:val="F8F8F2"/>
+          <w:sz w:val="21"/>
+          <w:szCs w:val="21"/>
+        </w:rPr>
+        <w:t xml:space="preserve">            </w:t>
+      </w:r>
+      <w:r>
+        <w:rPr>
+          <w:rFonts w:ascii="Consolas" w:hAnsi="Consolas" w:eastAsia="Consolas" w:cs="Consolas"/>
+          <w:b w:val="0"/>
+          <w:bCs w:val="0"/>
+          <w:color w:val="9581EC"/>
+          <w:sz w:val="21"/>
+          <w:szCs w:val="21"/>
+        </w:rPr>
+        <w:t>echo</w:t>
+      </w:r>
+      <w:r>
+        <w:rPr>
+          <w:rFonts w:ascii="Consolas" w:hAnsi="Consolas" w:eastAsia="Consolas" w:cs="Consolas"/>
+          <w:b w:val="0"/>
+          <w:bCs w:val="0"/>
+          <w:color w:val="F8F8F2"/>
+          <w:sz w:val="21"/>
+          <w:szCs w:val="21"/>
+        </w:rPr>
+        <w:t xml:space="preserve"> </w:t>
+      </w:r>
+      <w:r>
+        <w:rPr>
+          <w:rFonts w:ascii="Consolas" w:hAnsi="Consolas" w:eastAsia="Consolas" w:cs="Consolas"/>
+          <w:b w:val="0"/>
+          <w:bCs w:val="0"/>
+          <w:color w:val="F3B085"/>
+          <w:sz w:val="21"/>
+          <w:szCs w:val="21"/>
+        </w:rPr>
+        <w:t>"Erro ao enviar o arquivo."</w:t>
+      </w:r>
+      <w:r>
+        <w:rPr>
+          <w:rFonts w:ascii="Consolas" w:hAnsi="Consolas" w:eastAsia="Consolas" w:cs="Consolas"/>
+          <w:b w:val="0"/>
+          <w:bCs w:val="0"/>
+          <w:color w:val="F8F8F2"/>
+          <w:sz w:val="21"/>
+          <w:szCs w:val="21"/>
+        </w:rPr>
+        <w:t>;</w:t>
+      </w:r>
+    </w:p>
+    <w:p>
+      <w:pPr>
+        <w:spacing w:line="285" w:lineRule="exact"/>
+        <w:jc w:val="left"/>
+      </w:pPr>
+      <w:r>
+        <w:rPr>
+          <w:rFonts w:ascii="Consolas" w:hAnsi="Consolas" w:eastAsia="Consolas" w:cs="Consolas"/>
+          <w:b w:val="0"/>
+          <w:bCs w:val="0"/>
+          <w:color w:val="F8F8F2"/>
+          <w:sz w:val="21"/>
+          <w:szCs w:val="21"/>
+        </w:rPr>
+        <w:t xml:space="preserve">            </w:t>
+      </w:r>
+      <w:r>
+        <w:rPr>
+          <w:rFonts w:ascii="Consolas" w:hAnsi="Consolas" w:eastAsia="Consolas" w:cs="Consolas"/>
+          <w:b w:val="0"/>
+          <w:bCs w:val="0"/>
+          <w:color w:val="D53232"/>
+          <w:sz w:val="21"/>
+          <w:szCs w:val="21"/>
+        </w:rPr>
+        <w:t>exit</w:t>
+      </w:r>
+      <w:r>
+        <w:rPr>
+          <w:rFonts w:ascii="Consolas" w:hAnsi="Consolas" w:eastAsia="Consolas" w:cs="Consolas"/>
+          <w:b w:val="0"/>
+          <w:bCs w:val="0"/>
+          <w:color w:val="F8F8F2"/>
+          <w:sz w:val="21"/>
+          <w:szCs w:val="21"/>
+        </w:rPr>
+        <w:t>;</w:t>
+      </w:r>
+    </w:p>
+    <w:p>
+      <w:pPr>
+        <w:spacing w:line="285" w:lineRule="exact"/>
+        <w:jc w:val="left"/>
+      </w:pPr>
+      <w:r>
+        <w:rPr>
+          <w:rFonts w:ascii="Consolas" w:hAnsi="Consolas" w:eastAsia="Consolas" w:cs="Consolas"/>
+          <w:b w:val="0"/>
+          <w:bCs w:val="0"/>
+          <w:color w:val="F8F8F2"/>
+          <w:sz w:val="21"/>
+          <w:szCs w:val="21"/>
+        </w:rPr>
+        <w:t xml:space="preserve">        }</w:t>
+      </w:r>
+    </w:p>
+    <w:p>
+      <w:pPr>
+        <w:spacing w:line="285" w:lineRule="exact"/>
+        <w:jc w:val="left"/>
+      </w:pPr>
+      <w:r>
+        <w:rPr>
+          <w:rFonts w:ascii="Consolas" w:hAnsi="Consolas" w:eastAsia="Consolas" w:cs="Consolas"/>
+          <w:b w:val="0"/>
+          <w:bCs w:val="0"/>
+          <w:color w:val="F8F8F2"/>
+          <w:sz w:val="21"/>
+          <w:szCs w:val="21"/>
+        </w:rPr>
+        <w:t xml:space="preserve">    }</w:t>
+      </w:r>
+    </w:p>
+    <w:p>
+      <w:pPr>
+        <w:spacing w:line="285" w:lineRule="exact"/>
+        <w:jc w:val="left"/>
+      </w:pPr>
+      <w:r>
+        <w:rPr>
+          <w:rFonts w:ascii="Consolas" w:hAnsi="Consolas" w:eastAsia="Consolas" w:cs="Consolas"/>
+          <w:b w:val="0"/>
+          <w:bCs w:val="0"/>
+          <w:color w:val="F8F8F2"/>
+          <w:sz w:val="21"/>
+          <w:szCs w:val="21"/>
+        </w:rPr>
+        <w:t>}</w:t>
+      </w:r>
+    </w:p>
+    <w:p>
+      <w:pPr>
+        <w:spacing w:line="285" w:lineRule="exact"/>
+        <w:jc w:val="left"/>
+      </w:pPr>
+      <w:r>
+        <w:rPr>
+          <w:rFonts w:ascii="Consolas" w:hAnsi="Consolas" w:eastAsia="Consolas" w:cs="Consolas"/>
+          <w:b w:val="0"/>
+          <w:bCs w:val="0"/>
+          <w:color w:val="F8F8F2"/>
+          <w:sz w:val="21"/>
+          <w:szCs w:val="21"/>
+        </w:rPr>
+        <w:t>?&gt;</w:t>
+      </w:r>
+      <w:r>
+        <w:rPr>
+          <w:rFonts w:ascii="Consolas" w:hAnsi="Consolas" w:eastAsia="Consolas" w:cs="Consolas"/>
+          <w:b w:val="0"/>
+          <w:bCs w:val="0"/>
+          <w:color w:val="F8F8F2"/>
+          <w:sz w:val="21"/>
+          <w:szCs w:val="21"/>
+          <w:u w:val="single"/>
+        </w:rPr>
+        <w:t>s</w:t>
+      </w:r>
+    </w:p>
+    <w:p>
+      <w:pPr>
+        <w:pStyle w:val="normal"/>
+        <w:spacing w:before="0" w:after="0" w:line="259" w:lineRule="auto"/>
+        <w:ind w:left="0" w:firstLine="0"/>
+        <w:jc w:val="left"/>
+        <w:rPr>
+          <w:b w:val="0"/>
+          <w:bCs w:val="0"/>
+        </w:rPr>
+      </w:pPr>
     </w:p>
     <w:sectPr>
       <w:pgSz w:w="11905" w:h="16840" w:orient="portrait"/>

--- a/Documentação/DOCUMENTAÇÂO_NAJA_SOMAR.docx
+++ b/Documentação/DOCUMENTAÇÂO_NAJA_SOMAR.docx
@@ -6142,8 +6142,77 @@
     </w:p>
     <w:p>
       <w:pPr>
+        <w:pStyle w:val="normal"/>
         <w:spacing w:line="285" w:lineRule="exact"/>
         <w:jc w:val="left"/>
+        <w:rPr>
+          <w:rFonts w:ascii="Consolas" w:hAnsi="Consolas" w:eastAsia="Consolas" w:cs="Consolas"/>
+          <w:b w:val="0"/>
+          <w:bCs w:val="0"/>
+          <w:color w:val="F8F8F2"/>
+          <w:sz w:val="21"/>
+          <w:szCs w:val="21"/>
+        </w:rPr>
+      </w:pPr>
+    </w:p>
+    <w:p>
+      <w:pPr>
+        <w:pStyle w:val="normal"/>
+        <w:spacing w:line="285" w:lineRule="exact"/>
+        <w:jc w:val="left"/>
+        <w:rPr>
+          <w:rFonts w:ascii="Consolas" w:hAnsi="Consolas" w:eastAsia="Consolas" w:cs="Consolas"/>
+          <w:b w:val="0"/>
+          <w:bCs w:val="0"/>
+          <w:color w:val="F8F8F2"/>
+          <w:sz w:val="21"/>
+          <w:szCs w:val="21"/>
+        </w:rPr>
+      </w:pPr>
+    </w:p>
+    <w:p>
+      <w:pPr>
+        <w:pStyle w:val="normal"/>
+        <w:spacing w:line="285" w:lineRule="exact"/>
+        <w:jc w:val="left"/>
+        <w:rPr>
+          <w:rFonts w:ascii="Consolas" w:hAnsi="Consolas" w:eastAsia="Consolas" w:cs="Consolas"/>
+          <w:b w:val="0"/>
+          <w:bCs w:val="0"/>
+          <w:color w:val="F8F8F2"/>
+          <w:sz w:val="21"/>
+          <w:szCs w:val="21"/>
+        </w:rPr>
+      </w:pPr>
+    </w:p>
+    <w:p>
+      <w:pPr>
+        <w:pStyle w:val="normal"/>
+        <w:spacing w:line="285" w:lineRule="exact"/>
+        <w:jc w:val="left"/>
+        <w:rPr>
+          <w:rFonts w:ascii="Consolas" w:hAnsi="Consolas" w:eastAsia="Consolas" w:cs="Consolas"/>
+          <w:b w:val="0"/>
+          <w:bCs w:val="0"/>
+          <w:color w:val="F8F8F2"/>
+          <w:sz w:val="21"/>
+          <w:szCs w:val="21"/>
+        </w:rPr>
+      </w:pPr>
+    </w:p>
+    <w:p>
+      <w:pPr>
+        <w:spacing w:line="285" w:lineRule="exact"/>
+        <w:jc w:val="left"/>
+        <w:rPr>
+          <w:rFonts w:ascii="Consolas" w:hAnsi="Consolas" w:eastAsia="Consolas" w:cs="Consolas"/>
+          <w:b w:val="0"/>
+          <w:bCs w:val="0"/>
+          <w:color w:val="F8F8F2"/>
+          <w:sz w:val="21"/>
+          <w:szCs w:val="21"/>
+          <w:u w:val="single"/>
+        </w:rPr>
       </w:pPr>
       <w:r>
         <w:rPr>
@@ -6156,18 +6225,92 @@
         </w:rPr>
         <w:t>?&gt;</w:t>
       </w:r>
-      <w:r>
-        <w:rPr>
-          <w:rFonts w:ascii="Consolas" w:hAnsi="Consolas" w:eastAsia="Consolas" w:cs="Consolas"/>
-          <w:b w:val="0"/>
-          <w:bCs w:val="0"/>
-          <w:color w:val="F8F8F2"/>
-          <w:sz w:val="21"/>
-          <w:szCs w:val="21"/>
-          <w:u w:val="single"/>
-        </w:rPr>
-        <w:t>s</w:t>
-      </w:r>
+    </w:p>
+    <w:p>
+      <w:pPr>
+        <w:pStyle w:val="normal"/>
+        <w:spacing w:before="0" w:after="0" w:line="285" w:lineRule="exact"/>
+        <w:ind/>
+        <w:jc w:val="left"/>
+        <w:rPr>
+          <w:rFonts w:ascii="Consolas" w:hAnsi="Consolas" w:eastAsia="Consolas" w:cs="Consolas"/>
+          <w:b w:val="0"/>
+          <w:bCs w:val="0"/>
+          <w:color w:val="F8F8F2"/>
+          <w:sz w:val="21"/>
+          <w:szCs w:val="21"/>
+        </w:rPr>
+      </w:pPr>
+      <w:r>
+        <w:rPr>
+          <w:rFonts w:ascii="Consolas" w:hAnsi="Consolas" w:eastAsia="Consolas" w:cs="Consolas"/>
+          <w:b w:val="0"/>
+          <w:bCs w:val="0"/>
+          <w:color w:val="auto"/>
+          <w:sz w:val="21"/>
+          <w:szCs w:val="21"/>
+        </w:rPr>
+        <w:t>Melhoramos nosso código de upload de imagens, conseguimos baixar mais de 5 imagens. Estamos pensando em fazer um banco de dados específico para o upload de cada ODS, vejam:</w:t>
+      </w:r>
+    </w:p>
+    <w:p>
+      <w:pPr>
+        <w:pStyle w:val="normal"/>
+        <w:spacing w:before="0" w:after="0" w:line="285" w:lineRule="exact"/>
+        <w:ind/>
+        <w:jc w:val="left"/>
+      </w:pPr>
+      <w:r>
+        <w:drawing>
+          <wp:inline wp14:editId="71A78FC3" wp14:anchorId="698485B6">
+            <wp:extent cx="4572000" cy="876300"/>
+            <wp:effectExtent l="0" t="0" r="0" b="0"/>
+            <wp:docPr id="272329579" name="" title=""/>
+            <wp:cNvGraphicFramePr>
+              <a:graphicFrameLocks noChangeAspect="1"/>
+            </wp:cNvGraphicFramePr>
+            <a:graphic>
+              <a:graphicData uri="http://schemas.openxmlformats.org/drawingml/2006/picture">
+                <pic:pic>
+                  <pic:nvPicPr>
+                    <pic:cNvPr id="0" name=""/>
+                    <pic:cNvPicPr/>
+                  </pic:nvPicPr>
+                  <pic:blipFill>
+                    <a:blip r:embed="R19e2ec86c3b74f0c">
+                      <a:extLst>
+                        <a:ext xmlns:a="http://schemas.openxmlformats.org/drawingml/2006/main" uri="{28A0092B-C50C-407E-A947-70E740481C1C}">
+                          <a14:useLocalDpi val="0"/>
+                        </a:ext>
+                      </a:extLst>
+                    </a:blip>
+                    <a:stretch>
+                      <a:fillRect/>
+                    </a:stretch>
+                  </pic:blipFill>
+                  <pic:spPr>
+                    <a:xfrm>
+                      <a:off x="0" y="0"/>
+                      <a:ext cx="4572000" cy="876300"/>
+                    </a:xfrm>
+                    <a:prstGeom prst="rect">
+                      <a:avLst/>
+                    </a:prstGeom>
+                  </pic:spPr>
+                </pic:pic>
+              </a:graphicData>
+            </a:graphic>
+          </wp:inline>
+        </w:drawing>
+      </w:r>
+    </w:p>
+    <w:p>
+      <w:pPr>
+        <w:pStyle w:val="normal"/>
+        <w:spacing w:before="0" w:after="0" w:line="285" w:lineRule="exact"/>
+        <w:ind/>
+        <w:jc w:val="left"/>
+      </w:pPr>
     </w:p>
     <w:p>
       <w:pPr>
@@ -6175,10 +6318,3407 @@
         <w:spacing w:before="0" w:after="0" w:line="259" w:lineRule="auto"/>
         <w:ind w:left="0" w:firstLine="0"/>
         <w:jc w:val="left"/>
-        <w:rPr>
-          <w:b w:val="0"/>
-          <w:bCs w:val="0"/>
-        </w:rPr>
+      </w:pPr>
+      <w:r>
+        <w:drawing>
+          <wp:inline wp14:editId="03EF42B1" wp14:anchorId="034C49E5">
+            <wp:extent cx="4572000" cy="676275"/>
+            <wp:effectExtent l="0" t="0" r="0" b="0"/>
+            <wp:docPr id="1978363020" name="" title=""/>
+            <wp:cNvGraphicFramePr>
+              <a:graphicFrameLocks noChangeAspect="1"/>
+            </wp:cNvGraphicFramePr>
+            <a:graphic>
+              <a:graphicData uri="http://schemas.openxmlformats.org/drawingml/2006/picture">
+                <pic:pic>
+                  <pic:nvPicPr>
+                    <pic:cNvPr id="0" name=""/>
+                    <pic:cNvPicPr/>
+                  </pic:nvPicPr>
+                  <pic:blipFill>
+                    <a:blip r:embed="R32972217937048ab">
+                      <a:extLst>
+                        <a:ext xmlns:a="http://schemas.openxmlformats.org/drawingml/2006/main" uri="{28A0092B-C50C-407E-A947-70E740481C1C}">
+                          <a14:useLocalDpi val="0"/>
+                        </a:ext>
+                      </a:extLst>
+                    </a:blip>
+                    <a:stretch>
+                      <a:fillRect/>
+                    </a:stretch>
+                  </pic:blipFill>
+                  <pic:spPr>
+                    <a:xfrm>
+                      <a:off x="0" y="0"/>
+                      <a:ext cx="4572000" cy="676275"/>
+                    </a:xfrm>
+                    <a:prstGeom prst="rect">
+                      <a:avLst/>
+                    </a:prstGeom>
+                  </pic:spPr>
+                </pic:pic>
+              </a:graphicData>
+            </a:graphic>
+          </wp:inline>
+        </w:drawing>
+      </w:r>
+    </w:p>
+    <w:p>
+      <w:pPr>
+        <w:pStyle w:val="normal"/>
+        <w:spacing w:before="0" w:after="0" w:line="259" w:lineRule="auto"/>
+        <w:ind w:left="0" w:firstLine="0"/>
+        <w:jc w:val="left"/>
+      </w:pPr>
+    </w:p>
+    <w:p>
+      <w:pPr>
+        <w:pStyle w:val="normal"/>
+        <w:spacing w:before="0" w:after="0" w:line="259" w:lineRule="auto"/>
+        <w:ind w:left="0" w:firstLine="0"/>
+        <w:jc w:val="left"/>
+      </w:pPr>
+      <w:r>
+        <w:drawing>
+          <wp:inline wp14:editId="0530D02D" wp14:anchorId="65DB04CD">
+            <wp:extent cx="4572000" cy="3238500"/>
+            <wp:effectExtent l="0" t="0" r="0" b="0"/>
+            <wp:docPr id="117159399" name="" title=""/>
+            <wp:cNvGraphicFramePr>
+              <a:graphicFrameLocks noChangeAspect="1"/>
+            </wp:cNvGraphicFramePr>
+            <a:graphic>
+              <a:graphicData uri="http://schemas.openxmlformats.org/drawingml/2006/picture">
+                <pic:pic>
+                  <pic:nvPicPr>
+                    <pic:cNvPr id="0" name=""/>
+                    <pic:cNvPicPr/>
+                  </pic:nvPicPr>
+                  <pic:blipFill>
+                    <a:blip r:embed="R0020b581ef204163">
+                      <a:extLst>
+                        <a:ext xmlns:a="http://schemas.openxmlformats.org/drawingml/2006/main" uri="{28A0092B-C50C-407E-A947-70E740481C1C}">
+                          <a14:useLocalDpi val="0"/>
+                        </a:ext>
+                      </a:extLst>
+                    </a:blip>
+                    <a:stretch>
+                      <a:fillRect/>
+                    </a:stretch>
+                  </pic:blipFill>
+                  <pic:spPr>
+                    <a:xfrm>
+                      <a:off x="0" y="0"/>
+                      <a:ext cx="4572000" cy="3238500"/>
+                    </a:xfrm>
+                    <a:prstGeom prst="rect">
+                      <a:avLst/>
+                    </a:prstGeom>
+                  </pic:spPr>
+                </pic:pic>
+              </a:graphicData>
+            </a:graphic>
+          </wp:inline>
+        </w:drawing>
+      </w:r>
+    </w:p>
+    <w:p>
+      <w:pPr>
+        <w:pStyle w:val="normal"/>
+        <w:spacing w:before="0" w:after="0" w:line="259" w:lineRule="auto"/>
+        <w:ind w:left="0" w:firstLine="0"/>
+        <w:jc w:val="left"/>
+      </w:pPr>
+    </w:p>
+    <w:p>
+      <w:pPr>
+        <w:pStyle w:val="normal"/>
+        <w:spacing w:before="0" w:after="0" w:line="259" w:lineRule="auto"/>
+        <w:ind w:left="0" w:firstLine="0"/>
+        <w:jc w:val="left"/>
+      </w:pPr>
+      <w:r>
+        <w:drawing>
+          <wp:inline wp14:editId="7312BF6A" wp14:anchorId="0E67771B">
+            <wp:extent cx="4572000" cy="1047750"/>
+            <wp:effectExtent l="0" t="0" r="0" b="0"/>
+            <wp:docPr id="807060490" name="" title=""/>
+            <wp:cNvGraphicFramePr>
+              <a:graphicFrameLocks noChangeAspect="1"/>
+            </wp:cNvGraphicFramePr>
+            <a:graphic>
+              <a:graphicData uri="http://schemas.openxmlformats.org/drawingml/2006/picture">
+                <pic:pic>
+                  <pic:nvPicPr>
+                    <pic:cNvPr id="0" name=""/>
+                    <pic:cNvPicPr/>
+                  </pic:nvPicPr>
+                  <pic:blipFill>
+                    <a:blip r:embed="R146bf96f385e41a4">
+                      <a:extLst>
+                        <a:ext xmlns:a="http://schemas.openxmlformats.org/drawingml/2006/main" uri="{28A0092B-C50C-407E-A947-70E740481C1C}">
+                          <a14:useLocalDpi val="0"/>
+                        </a:ext>
+                      </a:extLst>
+                    </a:blip>
+                    <a:stretch>
+                      <a:fillRect/>
+                    </a:stretch>
+                  </pic:blipFill>
+                  <pic:spPr>
+                    <a:xfrm>
+                      <a:off x="0" y="0"/>
+                      <a:ext cx="4572000" cy="1047750"/>
+                    </a:xfrm>
+                    <a:prstGeom prst="rect">
+                      <a:avLst/>
+                    </a:prstGeom>
+                  </pic:spPr>
+                </pic:pic>
+              </a:graphicData>
+            </a:graphic>
+          </wp:inline>
+        </w:drawing>
+      </w:r>
+    </w:p>
+    <w:p>
+      <w:pPr>
+        <w:pStyle w:val="normal"/>
+        <w:spacing w:before="0" w:after="0" w:line="259" w:lineRule="auto"/>
+        <w:ind w:left="0" w:firstLine="0"/>
+        <w:jc w:val="left"/>
+      </w:pPr>
+    </w:p>
+    <w:p>
+      <w:pPr>
+        <w:pStyle w:val="normal"/>
+        <w:spacing w:before="0" w:after="0" w:line="259" w:lineRule="auto"/>
+        <w:ind w:left="0" w:firstLine="0"/>
+        <w:jc w:val="left"/>
+      </w:pPr>
+      <w:r>
+        <w:rPr/>
+        <w:t>Nosso código PHP e HTML:</w:t>
+      </w:r>
+    </w:p>
+    <w:p>
+      <w:pPr>
+        <w:spacing w:before="0" w:beforeAutospacing="off" w:after="0" w:afterAutospacing="off" w:line="285" w:lineRule="exact"/>
+        <w:jc w:val="left"/>
+      </w:pPr>
+      <w:r>
+        <w:rPr>
+          <w:rFonts w:ascii="Consolas" w:hAnsi="Consolas" w:eastAsia="Consolas" w:cs="Consolas"/>
+          <w:b w:val="0"/>
+          <w:bCs w:val="0"/>
+          <w:color w:val="F8F8F2"/>
+          <w:sz w:val="21"/>
+          <w:szCs w:val="21"/>
+        </w:rPr>
+        <w:t>&lt;?php</w:t>
+      </w:r>
+    </w:p>
+    <w:p>
+      <w:pPr>
+        <w:spacing w:before="0" w:beforeAutospacing="off" w:after="0" w:afterAutospacing="off" w:line="285" w:lineRule="exact"/>
+        <w:jc w:val="left"/>
+      </w:pPr>
+      <w:r>
+        <w:rPr>
+          <w:rFonts w:ascii="Consolas" w:hAnsi="Consolas" w:eastAsia="Consolas" w:cs="Consolas"/>
+          <w:b w:val="0"/>
+          <w:bCs w:val="0"/>
+          <w:color w:val="D53232"/>
+          <w:sz w:val="21"/>
+          <w:szCs w:val="21"/>
+        </w:rPr>
+        <w:t>include_once</w:t>
+      </w:r>
+      <w:r>
+        <w:rPr>
+          <w:rFonts w:ascii="Consolas" w:hAnsi="Consolas" w:eastAsia="Consolas" w:cs="Consolas"/>
+          <w:b w:val="0"/>
+          <w:bCs w:val="0"/>
+          <w:color w:val="F8F8F2"/>
+          <w:sz w:val="21"/>
+          <w:szCs w:val="21"/>
+        </w:rPr>
+        <w:t xml:space="preserve"> </w:t>
+      </w:r>
+      <w:r>
+        <w:rPr>
+          <w:rFonts w:ascii="Consolas" w:hAnsi="Consolas" w:eastAsia="Consolas" w:cs="Consolas"/>
+          <w:b w:val="0"/>
+          <w:bCs w:val="0"/>
+          <w:color w:val="F3B085"/>
+          <w:sz w:val="21"/>
+          <w:szCs w:val="21"/>
+        </w:rPr>
+        <w:t>'includes/_bancoconn.php'</w:t>
+      </w:r>
+      <w:r>
+        <w:rPr>
+          <w:rFonts w:ascii="Consolas" w:hAnsi="Consolas" w:eastAsia="Consolas" w:cs="Consolas"/>
+          <w:b w:val="0"/>
+          <w:bCs w:val="0"/>
+          <w:color w:val="F8F8F2"/>
+          <w:sz w:val="21"/>
+          <w:szCs w:val="21"/>
+        </w:rPr>
+        <w:t>;</w:t>
+      </w:r>
+    </w:p>
+    <w:p>
+      <w:pPr>
+        <w:spacing w:before="0" w:beforeAutospacing="off" w:after="0" w:afterAutospacing="off" w:line="285" w:lineRule="exact"/>
+        <w:jc w:val="left"/>
+      </w:pPr>
+      <w:r>
+        <w:rPr>
+          <w:rFonts w:ascii="Consolas" w:hAnsi="Consolas" w:eastAsia="Consolas" w:cs="Consolas"/>
+          <w:b w:val="0"/>
+          <w:bCs w:val="0"/>
+          <w:i w:val="1"/>
+          <w:iCs w:val="1"/>
+          <w:color w:val="816F93"/>
+          <w:sz w:val="21"/>
+          <w:szCs w:val="21"/>
+        </w:rPr>
+        <w:t>// Verifica se o formulário foi enviado</w:t>
+      </w:r>
+    </w:p>
+    <w:p>
+      <w:pPr>
+        <w:spacing w:before="0" w:beforeAutospacing="off" w:after="0" w:afterAutospacing="off" w:line="285" w:lineRule="exact"/>
+        <w:jc w:val="left"/>
+      </w:pPr>
+      <w:r>
+        <w:rPr>
+          <w:rFonts w:ascii="Consolas" w:hAnsi="Consolas" w:eastAsia="Consolas" w:cs="Consolas"/>
+          <w:b w:val="0"/>
+          <w:bCs w:val="0"/>
+          <w:color w:val="D53232"/>
+          <w:sz w:val="21"/>
+          <w:szCs w:val="21"/>
+        </w:rPr>
+        <w:t>if</w:t>
+      </w:r>
+      <w:r>
+        <w:rPr>
+          <w:rFonts w:ascii="Consolas" w:hAnsi="Consolas" w:eastAsia="Consolas" w:cs="Consolas"/>
+          <w:b w:val="0"/>
+          <w:bCs w:val="0"/>
+          <w:color w:val="F8F8F2"/>
+          <w:sz w:val="21"/>
+          <w:szCs w:val="21"/>
+        </w:rPr>
+        <w:t xml:space="preserve"> (</w:t>
+      </w:r>
+      <w:r>
+        <w:rPr>
+          <w:rFonts w:ascii="Consolas" w:hAnsi="Consolas" w:eastAsia="Consolas" w:cs="Consolas"/>
+          <w:b w:val="0"/>
+          <w:bCs w:val="0"/>
+          <w:color w:val="9581EC"/>
+          <w:sz w:val="21"/>
+          <w:szCs w:val="21"/>
+        </w:rPr>
+        <w:t>isset($_POST[</w:t>
+      </w:r>
+      <w:r>
+        <w:rPr>
+          <w:rFonts w:ascii="Consolas" w:hAnsi="Consolas" w:eastAsia="Consolas" w:cs="Consolas"/>
+          <w:b w:val="0"/>
+          <w:bCs w:val="0"/>
+          <w:color w:val="F3B085"/>
+          <w:sz w:val="21"/>
+          <w:szCs w:val="21"/>
+        </w:rPr>
+        <w:t>'submit'</w:t>
+      </w:r>
+      <w:r>
+        <w:rPr>
+          <w:rFonts w:ascii="Consolas" w:hAnsi="Consolas" w:eastAsia="Consolas" w:cs="Consolas"/>
+          <w:b w:val="0"/>
+          <w:bCs w:val="0"/>
+          <w:color w:val="9581EC"/>
+          <w:sz w:val="21"/>
+          <w:szCs w:val="21"/>
+        </w:rPr>
+        <w:t>])</w:t>
+      </w:r>
+      <w:r>
+        <w:rPr>
+          <w:rFonts w:ascii="Consolas" w:hAnsi="Consolas" w:eastAsia="Consolas" w:cs="Consolas"/>
+          <w:b w:val="0"/>
+          <w:bCs w:val="0"/>
+          <w:color w:val="F8F8F2"/>
+          <w:sz w:val="21"/>
+          <w:szCs w:val="21"/>
+        </w:rPr>
+        <w:t>) {</w:t>
+      </w:r>
+    </w:p>
+    <w:p>
+      <w:pPr>
+        <w:spacing w:before="0" w:beforeAutospacing="off" w:after="0" w:afterAutospacing="off" w:line="285" w:lineRule="exact"/>
+        <w:jc w:val="left"/>
+      </w:pPr>
+      <w:r>
+        <w:rPr>
+          <w:rFonts w:ascii="Consolas" w:hAnsi="Consolas" w:eastAsia="Consolas" w:cs="Consolas"/>
+          <w:b w:val="0"/>
+          <w:bCs w:val="0"/>
+          <w:color w:val="F8F8F2"/>
+          <w:sz w:val="21"/>
+          <w:szCs w:val="21"/>
+        </w:rPr>
+        <w:t xml:space="preserve">    </w:t>
+      </w:r>
+      <w:r>
+        <w:rPr>
+          <w:rFonts w:ascii="Consolas" w:hAnsi="Consolas" w:eastAsia="Consolas" w:cs="Consolas"/>
+          <w:b w:val="0"/>
+          <w:bCs w:val="0"/>
+          <w:i w:val="1"/>
+          <w:iCs w:val="1"/>
+          <w:color w:val="816F93"/>
+          <w:sz w:val="21"/>
+          <w:szCs w:val="21"/>
+        </w:rPr>
+        <w:t>// Verifica se os arquivos foram selecionados</w:t>
+      </w:r>
+    </w:p>
+    <w:p>
+      <w:pPr>
+        <w:spacing w:before="0" w:beforeAutospacing="off" w:after="0" w:afterAutospacing="off" w:line="285" w:lineRule="exact"/>
+        <w:jc w:val="left"/>
+      </w:pPr>
+      <w:r>
+        <w:rPr>
+          <w:rFonts w:ascii="Consolas" w:hAnsi="Consolas" w:eastAsia="Consolas" w:cs="Consolas"/>
+          <w:b w:val="0"/>
+          <w:bCs w:val="0"/>
+          <w:color w:val="F8F8F2"/>
+          <w:sz w:val="21"/>
+          <w:szCs w:val="21"/>
+        </w:rPr>
+        <w:t xml:space="preserve">    </w:t>
+      </w:r>
+      <w:r>
+        <w:rPr>
+          <w:rFonts w:ascii="Consolas" w:hAnsi="Consolas" w:eastAsia="Consolas" w:cs="Consolas"/>
+          <w:b w:val="0"/>
+          <w:bCs w:val="0"/>
+          <w:color w:val="D53232"/>
+          <w:sz w:val="21"/>
+          <w:szCs w:val="21"/>
+        </w:rPr>
+        <w:t>if</w:t>
+      </w:r>
+      <w:r>
+        <w:rPr>
+          <w:rFonts w:ascii="Consolas" w:hAnsi="Consolas" w:eastAsia="Consolas" w:cs="Consolas"/>
+          <w:b w:val="0"/>
+          <w:bCs w:val="0"/>
+          <w:color w:val="F8F8F2"/>
+          <w:sz w:val="21"/>
+          <w:szCs w:val="21"/>
+        </w:rPr>
+        <w:t xml:space="preserve"> (</w:t>
+      </w:r>
+      <w:r>
+        <w:rPr>
+          <w:rFonts w:ascii="Consolas" w:hAnsi="Consolas" w:eastAsia="Consolas" w:cs="Consolas"/>
+          <w:b w:val="0"/>
+          <w:bCs w:val="0"/>
+          <w:color w:val="9581EC"/>
+          <w:sz w:val="21"/>
+          <w:szCs w:val="21"/>
+        </w:rPr>
+        <w:t>isset($_FILES[</w:t>
+      </w:r>
+      <w:r>
+        <w:rPr>
+          <w:rFonts w:ascii="Consolas" w:hAnsi="Consolas" w:eastAsia="Consolas" w:cs="Consolas"/>
+          <w:b w:val="0"/>
+          <w:bCs w:val="0"/>
+          <w:color w:val="F3B085"/>
+          <w:sz w:val="21"/>
+          <w:szCs w:val="21"/>
+        </w:rPr>
+        <w:t>'arquivo'</w:t>
+      </w:r>
+      <w:r>
+        <w:rPr>
+          <w:rFonts w:ascii="Consolas" w:hAnsi="Consolas" w:eastAsia="Consolas" w:cs="Consolas"/>
+          <w:b w:val="0"/>
+          <w:bCs w:val="0"/>
+          <w:color w:val="9581EC"/>
+          <w:sz w:val="21"/>
+          <w:szCs w:val="21"/>
+        </w:rPr>
+        <w:t>])</w:t>
+      </w:r>
+      <w:r>
+        <w:rPr>
+          <w:rFonts w:ascii="Consolas" w:hAnsi="Consolas" w:eastAsia="Consolas" w:cs="Consolas"/>
+          <w:b w:val="0"/>
+          <w:bCs w:val="0"/>
+          <w:color w:val="F8F8F2"/>
+          <w:sz w:val="21"/>
+          <w:szCs w:val="21"/>
+        </w:rPr>
+        <w:t>) {</w:t>
+      </w:r>
+    </w:p>
+    <w:p>
+      <w:pPr>
+        <w:spacing w:before="0" w:beforeAutospacing="off" w:after="0" w:afterAutospacing="off" w:line="285" w:lineRule="exact"/>
+        <w:jc w:val="left"/>
+      </w:pPr>
+      <w:r>
+        <w:rPr>
+          <w:rFonts w:ascii="Consolas" w:hAnsi="Consolas" w:eastAsia="Consolas" w:cs="Consolas"/>
+          <w:b w:val="0"/>
+          <w:bCs w:val="0"/>
+          <w:color w:val="F8F8F2"/>
+          <w:sz w:val="21"/>
+          <w:szCs w:val="21"/>
+        </w:rPr>
+        <w:t xml:space="preserve">        $arquivos </w:t>
+      </w:r>
+      <w:r>
+        <w:rPr>
+          <w:rFonts w:ascii="Consolas" w:hAnsi="Consolas" w:eastAsia="Consolas" w:cs="Consolas"/>
+          <w:b w:val="0"/>
+          <w:bCs w:val="0"/>
+          <w:color w:val="8BEF85"/>
+          <w:sz w:val="21"/>
+          <w:szCs w:val="21"/>
+        </w:rPr>
+        <w:t>=</w:t>
+      </w:r>
+      <w:r>
+        <w:rPr>
+          <w:rFonts w:ascii="Consolas" w:hAnsi="Consolas" w:eastAsia="Consolas" w:cs="Consolas"/>
+          <w:b w:val="0"/>
+          <w:bCs w:val="0"/>
+          <w:color w:val="F8F8F2"/>
+          <w:sz w:val="21"/>
+          <w:szCs w:val="21"/>
+        </w:rPr>
+        <w:t xml:space="preserve"> $_FILES[</w:t>
+      </w:r>
+      <w:r>
+        <w:rPr>
+          <w:rFonts w:ascii="Consolas" w:hAnsi="Consolas" w:eastAsia="Consolas" w:cs="Consolas"/>
+          <w:b w:val="0"/>
+          <w:bCs w:val="0"/>
+          <w:color w:val="F3B085"/>
+          <w:sz w:val="21"/>
+          <w:szCs w:val="21"/>
+        </w:rPr>
+        <w:t>'arquivo'</w:t>
+      </w:r>
+      <w:r>
+        <w:rPr>
+          <w:rFonts w:ascii="Consolas" w:hAnsi="Consolas" w:eastAsia="Consolas" w:cs="Consolas"/>
+          <w:b w:val="0"/>
+          <w:bCs w:val="0"/>
+          <w:color w:val="F8F8F2"/>
+          <w:sz w:val="21"/>
+          <w:szCs w:val="21"/>
+        </w:rPr>
+        <w:t>];</w:t>
+      </w:r>
+    </w:p>
+    <w:p>
+      <w:pPr>
+        <w:spacing w:before="0" w:beforeAutospacing="off" w:after="0" w:afterAutospacing="off" w:line="285" w:lineRule="exact"/>
+        <w:jc w:val="left"/>
+      </w:pPr>
+      <w:r>
+        <w:br/>
+      </w:r>
+      <w:r>
+        <w:br/>
+      </w:r>
+    </w:p>
+    <w:p>
+      <w:pPr>
+        <w:spacing w:before="0" w:beforeAutospacing="off" w:after="0" w:afterAutospacing="off" w:line="285" w:lineRule="exact"/>
+        <w:jc w:val="left"/>
+      </w:pPr>
+      <w:r>
+        <w:rPr>
+          <w:rFonts w:ascii="Consolas" w:hAnsi="Consolas" w:eastAsia="Consolas" w:cs="Consolas"/>
+          <w:b w:val="0"/>
+          <w:bCs w:val="0"/>
+          <w:color w:val="F8F8F2"/>
+          <w:sz w:val="21"/>
+          <w:szCs w:val="21"/>
+        </w:rPr>
+        <w:t xml:space="preserve">        </w:t>
+      </w:r>
+      <w:r>
+        <w:rPr>
+          <w:rFonts w:ascii="Consolas" w:hAnsi="Consolas" w:eastAsia="Consolas" w:cs="Consolas"/>
+          <w:b w:val="0"/>
+          <w:bCs w:val="0"/>
+          <w:i w:val="1"/>
+          <w:iCs w:val="1"/>
+          <w:color w:val="816F93"/>
+          <w:sz w:val="21"/>
+          <w:szCs w:val="21"/>
+        </w:rPr>
+        <w:t>// Percorre cada arquivo selecionado</w:t>
+      </w:r>
+    </w:p>
+    <w:p>
+      <w:pPr>
+        <w:spacing w:before="0" w:beforeAutospacing="off" w:after="0" w:afterAutospacing="off" w:line="285" w:lineRule="exact"/>
+        <w:jc w:val="left"/>
+      </w:pPr>
+      <w:r>
+        <w:rPr>
+          <w:rFonts w:ascii="Consolas" w:hAnsi="Consolas" w:eastAsia="Consolas" w:cs="Consolas"/>
+          <w:b w:val="0"/>
+          <w:bCs w:val="0"/>
+          <w:color w:val="F8F8F2"/>
+          <w:sz w:val="21"/>
+          <w:szCs w:val="21"/>
+        </w:rPr>
+        <w:t xml:space="preserve">        </w:t>
+      </w:r>
+      <w:r>
+        <w:rPr>
+          <w:rFonts w:ascii="Consolas" w:hAnsi="Consolas" w:eastAsia="Consolas" w:cs="Consolas"/>
+          <w:b w:val="0"/>
+          <w:bCs w:val="0"/>
+          <w:color w:val="D53232"/>
+          <w:sz w:val="21"/>
+          <w:szCs w:val="21"/>
+        </w:rPr>
+        <w:t>for</w:t>
+      </w:r>
+      <w:r>
+        <w:rPr>
+          <w:rFonts w:ascii="Consolas" w:hAnsi="Consolas" w:eastAsia="Consolas" w:cs="Consolas"/>
+          <w:b w:val="0"/>
+          <w:bCs w:val="0"/>
+          <w:color w:val="F8F8F2"/>
+          <w:sz w:val="21"/>
+          <w:szCs w:val="21"/>
+        </w:rPr>
+        <w:t xml:space="preserve"> ($i </w:t>
+      </w:r>
+      <w:r>
+        <w:rPr>
+          <w:rFonts w:ascii="Consolas" w:hAnsi="Consolas" w:eastAsia="Consolas" w:cs="Consolas"/>
+          <w:b w:val="0"/>
+          <w:bCs w:val="0"/>
+          <w:color w:val="8BEF85"/>
+          <w:sz w:val="21"/>
+          <w:szCs w:val="21"/>
+        </w:rPr>
+        <w:t>=</w:t>
+      </w:r>
+      <w:r>
+        <w:rPr>
+          <w:rFonts w:ascii="Consolas" w:hAnsi="Consolas" w:eastAsia="Consolas" w:cs="Consolas"/>
+          <w:b w:val="0"/>
+          <w:bCs w:val="0"/>
+          <w:color w:val="F8F8F2"/>
+          <w:sz w:val="21"/>
+          <w:szCs w:val="21"/>
+        </w:rPr>
+        <w:t xml:space="preserve"> </w:t>
+      </w:r>
+      <w:r>
+        <w:rPr>
+          <w:rFonts w:ascii="Consolas" w:hAnsi="Consolas" w:eastAsia="Consolas" w:cs="Consolas"/>
+          <w:b w:val="0"/>
+          <w:bCs w:val="0"/>
+          <w:color w:val="EA7797"/>
+          <w:sz w:val="21"/>
+          <w:szCs w:val="21"/>
+        </w:rPr>
+        <w:t>0</w:t>
+      </w:r>
+      <w:r>
+        <w:rPr>
+          <w:rFonts w:ascii="Consolas" w:hAnsi="Consolas" w:eastAsia="Consolas" w:cs="Consolas"/>
+          <w:b w:val="0"/>
+          <w:bCs w:val="0"/>
+          <w:color w:val="F8F8F2"/>
+          <w:sz w:val="21"/>
+          <w:szCs w:val="21"/>
+        </w:rPr>
+        <w:t xml:space="preserve">; $i </w:t>
+      </w:r>
+      <w:r>
+        <w:rPr>
+          <w:rFonts w:ascii="Consolas" w:hAnsi="Consolas" w:eastAsia="Consolas" w:cs="Consolas"/>
+          <w:b w:val="0"/>
+          <w:bCs w:val="0"/>
+          <w:color w:val="8BEF85"/>
+          <w:sz w:val="21"/>
+          <w:szCs w:val="21"/>
+        </w:rPr>
+        <w:t>&lt;</w:t>
+      </w:r>
+      <w:r>
+        <w:rPr>
+          <w:rFonts w:ascii="Consolas" w:hAnsi="Consolas" w:eastAsia="Consolas" w:cs="Consolas"/>
+          <w:b w:val="0"/>
+          <w:bCs w:val="0"/>
+          <w:color w:val="F8F8F2"/>
+          <w:sz w:val="21"/>
+          <w:szCs w:val="21"/>
+        </w:rPr>
+        <w:t xml:space="preserve"> </w:t>
+      </w:r>
+      <w:r>
+        <w:rPr>
+          <w:rFonts w:ascii="Consolas" w:hAnsi="Consolas" w:eastAsia="Consolas" w:cs="Consolas"/>
+          <w:b w:val="0"/>
+          <w:bCs w:val="0"/>
+          <w:color w:val="9581EC"/>
+          <w:sz w:val="21"/>
+          <w:szCs w:val="21"/>
+        </w:rPr>
+        <w:t>count($arquivos[</w:t>
+      </w:r>
+      <w:r>
+        <w:rPr>
+          <w:rFonts w:ascii="Consolas" w:hAnsi="Consolas" w:eastAsia="Consolas" w:cs="Consolas"/>
+          <w:b w:val="0"/>
+          <w:bCs w:val="0"/>
+          <w:color w:val="F3B085"/>
+          <w:sz w:val="21"/>
+          <w:szCs w:val="21"/>
+        </w:rPr>
+        <w:t>'name'</w:t>
+      </w:r>
+      <w:r>
+        <w:rPr>
+          <w:rFonts w:ascii="Consolas" w:hAnsi="Consolas" w:eastAsia="Consolas" w:cs="Consolas"/>
+          <w:b w:val="0"/>
+          <w:bCs w:val="0"/>
+          <w:color w:val="9581EC"/>
+          <w:sz w:val="21"/>
+          <w:szCs w:val="21"/>
+        </w:rPr>
+        <w:t>])</w:t>
+      </w:r>
+      <w:r>
+        <w:rPr>
+          <w:rFonts w:ascii="Consolas" w:hAnsi="Consolas" w:eastAsia="Consolas" w:cs="Consolas"/>
+          <w:b w:val="0"/>
+          <w:bCs w:val="0"/>
+          <w:color w:val="F8F8F2"/>
+          <w:sz w:val="21"/>
+          <w:szCs w:val="21"/>
+        </w:rPr>
+        <w:t>; $i</w:t>
+      </w:r>
+      <w:r>
+        <w:rPr>
+          <w:rFonts w:ascii="Consolas" w:hAnsi="Consolas" w:eastAsia="Consolas" w:cs="Consolas"/>
+          <w:b w:val="0"/>
+          <w:bCs w:val="0"/>
+          <w:color w:val="8BEF85"/>
+          <w:sz w:val="21"/>
+          <w:szCs w:val="21"/>
+        </w:rPr>
+        <w:t>++</w:t>
+      </w:r>
+      <w:r>
+        <w:rPr>
+          <w:rFonts w:ascii="Consolas" w:hAnsi="Consolas" w:eastAsia="Consolas" w:cs="Consolas"/>
+          <w:b w:val="0"/>
+          <w:bCs w:val="0"/>
+          <w:color w:val="F8F8F2"/>
+          <w:sz w:val="21"/>
+          <w:szCs w:val="21"/>
+        </w:rPr>
+        <w:t>) {</w:t>
+      </w:r>
+    </w:p>
+    <w:p>
+      <w:pPr>
+        <w:spacing w:before="0" w:beforeAutospacing="off" w:after="0" w:afterAutospacing="off" w:line="285" w:lineRule="exact"/>
+        <w:jc w:val="left"/>
+      </w:pPr>
+      <w:r>
+        <w:rPr>
+          <w:rFonts w:ascii="Consolas" w:hAnsi="Consolas" w:eastAsia="Consolas" w:cs="Consolas"/>
+          <w:b w:val="0"/>
+          <w:bCs w:val="0"/>
+          <w:color w:val="F8F8F2"/>
+          <w:sz w:val="21"/>
+          <w:szCs w:val="21"/>
+        </w:rPr>
+        <w:t xml:space="preserve">            $arquivo </w:t>
+      </w:r>
+      <w:r>
+        <w:rPr>
+          <w:rFonts w:ascii="Consolas" w:hAnsi="Consolas" w:eastAsia="Consolas" w:cs="Consolas"/>
+          <w:b w:val="0"/>
+          <w:bCs w:val="0"/>
+          <w:color w:val="8BEF85"/>
+          <w:sz w:val="21"/>
+          <w:szCs w:val="21"/>
+        </w:rPr>
+        <w:t>=</w:t>
+      </w:r>
+      <w:r>
+        <w:rPr>
+          <w:rFonts w:ascii="Consolas" w:hAnsi="Consolas" w:eastAsia="Consolas" w:cs="Consolas"/>
+          <w:b w:val="0"/>
+          <w:bCs w:val="0"/>
+          <w:color w:val="F8F8F2"/>
+          <w:sz w:val="21"/>
+          <w:szCs w:val="21"/>
+        </w:rPr>
+        <w:t xml:space="preserve"> </w:t>
+      </w:r>
+      <w:r>
+        <w:rPr>
+          <w:rFonts w:ascii="Consolas" w:hAnsi="Consolas" w:eastAsia="Consolas" w:cs="Consolas"/>
+          <w:b w:val="0"/>
+          <w:bCs w:val="0"/>
+          <w:color w:val="9581EC"/>
+          <w:sz w:val="21"/>
+          <w:szCs w:val="21"/>
+        </w:rPr>
+        <w:t>array</w:t>
+      </w:r>
+      <w:r>
+        <w:rPr>
+          <w:rFonts w:ascii="Consolas" w:hAnsi="Consolas" w:eastAsia="Consolas" w:cs="Consolas"/>
+          <w:b w:val="0"/>
+          <w:bCs w:val="0"/>
+          <w:color w:val="F8F8F2"/>
+          <w:sz w:val="21"/>
+          <w:szCs w:val="21"/>
+        </w:rPr>
+        <w:t>(</w:t>
+      </w:r>
+    </w:p>
+    <w:p>
+      <w:pPr>
+        <w:spacing w:before="0" w:beforeAutospacing="off" w:after="0" w:afterAutospacing="off" w:line="285" w:lineRule="exact"/>
+        <w:jc w:val="left"/>
+      </w:pPr>
+      <w:r>
+        <w:rPr>
+          <w:rFonts w:ascii="Consolas" w:hAnsi="Consolas" w:eastAsia="Consolas" w:cs="Consolas"/>
+          <w:b w:val="0"/>
+          <w:bCs w:val="0"/>
+          <w:color w:val="F8F8F2"/>
+          <w:sz w:val="21"/>
+          <w:szCs w:val="21"/>
+        </w:rPr>
+        <w:t xml:space="preserve">                </w:t>
+      </w:r>
+      <w:r>
+        <w:rPr>
+          <w:rFonts w:ascii="Consolas" w:hAnsi="Consolas" w:eastAsia="Consolas" w:cs="Consolas"/>
+          <w:b w:val="0"/>
+          <w:bCs w:val="0"/>
+          <w:color w:val="F3B085"/>
+          <w:sz w:val="21"/>
+          <w:szCs w:val="21"/>
+        </w:rPr>
+        <w:t>'name'</w:t>
+      </w:r>
+      <w:r>
+        <w:rPr>
+          <w:rFonts w:ascii="Consolas" w:hAnsi="Consolas" w:eastAsia="Consolas" w:cs="Consolas"/>
+          <w:b w:val="0"/>
+          <w:bCs w:val="0"/>
+          <w:color w:val="F8F8F2"/>
+          <w:sz w:val="21"/>
+          <w:szCs w:val="21"/>
+        </w:rPr>
+        <w:t xml:space="preserve"> </w:t>
+      </w:r>
+      <w:r>
+        <w:rPr>
+          <w:rFonts w:ascii="Consolas" w:hAnsi="Consolas" w:eastAsia="Consolas" w:cs="Consolas"/>
+          <w:b w:val="0"/>
+          <w:bCs w:val="0"/>
+          <w:color w:val="8BEF85"/>
+          <w:sz w:val="21"/>
+          <w:szCs w:val="21"/>
+        </w:rPr>
+        <w:t>=&gt;</w:t>
+      </w:r>
+      <w:r>
+        <w:rPr>
+          <w:rFonts w:ascii="Consolas" w:hAnsi="Consolas" w:eastAsia="Consolas" w:cs="Consolas"/>
+          <w:b w:val="0"/>
+          <w:bCs w:val="0"/>
+          <w:color w:val="F8F8F2"/>
+          <w:sz w:val="21"/>
+          <w:szCs w:val="21"/>
+        </w:rPr>
+        <w:t xml:space="preserve"> $arquivos[</w:t>
+      </w:r>
+      <w:r>
+        <w:rPr>
+          <w:rFonts w:ascii="Consolas" w:hAnsi="Consolas" w:eastAsia="Consolas" w:cs="Consolas"/>
+          <w:b w:val="0"/>
+          <w:bCs w:val="0"/>
+          <w:color w:val="F3B085"/>
+          <w:sz w:val="21"/>
+          <w:szCs w:val="21"/>
+        </w:rPr>
+        <w:t>'name'</w:t>
+      </w:r>
+      <w:r>
+        <w:rPr>
+          <w:rFonts w:ascii="Consolas" w:hAnsi="Consolas" w:eastAsia="Consolas" w:cs="Consolas"/>
+          <w:b w:val="0"/>
+          <w:bCs w:val="0"/>
+          <w:color w:val="F8F8F2"/>
+          <w:sz w:val="21"/>
+          <w:szCs w:val="21"/>
+        </w:rPr>
+        <w:t>][$i],</w:t>
+      </w:r>
+    </w:p>
+    <w:p>
+      <w:pPr>
+        <w:spacing w:before="0" w:beforeAutospacing="off" w:after="0" w:afterAutospacing="off" w:line="285" w:lineRule="exact"/>
+        <w:jc w:val="left"/>
+      </w:pPr>
+      <w:r>
+        <w:rPr>
+          <w:rFonts w:ascii="Consolas" w:hAnsi="Consolas" w:eastAsia="Consolas" w:cs="Consolas"/>
+          <w:b w:val="0"/>
+          <w:bCs w:val="0"/>
+          <w:color w:val="F8F8F2"/>
+          <w:sz w:val="21"/>
+          <w:szCs w:val="21"/>
+        </w:rPr>
+        <w:t xml:space="preserve">                </w:t>
+      </w:r>
+      <w:r>
+        <w:rPr>
+          <w:rFonts w:ascii="Consolas" w:hAnsi="Consolas" w:eastAsia="Consolas" w:cs="Consolas"/>
+          <w:b w:val="0"/>
+          <w:bCs w:val="0"/>
+          <w:color w:val="F3B085"/>
+          <w:sz w:val="21"/>
+          <w:szCs w:val="21"/>
+        </w:rPr>
+        <w:t>'type'</w:t>
+      </w:r>
+      <w:r>
+        <w:rPr>
+          <w:rFonts w:ascii="Consolas" w:hAnsi="Consolas" w:eastAsia="Consolas" w:cs="Consolas"/>
+          <w:b w:val="0"/>
+          <w:bCs w:val="0"/>
+          <w:color w:val="F8F8F2"/>
+          <w:sz w:val="21"/>
+          <w:szCs w:val="21"/>
+        </w:rPr>
+        <w:t xml:space="preserve"> </w:t>
+      </w:r>
+      <w:r>
+        <w:rPr>
+          <w:rFonts w:ascii="Consolas" w:hAnsi="Consolas" w:eastAsia="Consolas" w:cs="Consolas"/>
+          <w:b w:val="0"/>
+          <w:bCs w:val="0"/>
+          <w:color w:val="8BEF85"/>
+          <w:sz w:val="21"/>
+          <w:szCs w:val="21"/>
+        </w:rPr>
+        <w:t>=&gt;</w:t>
+      </w:r>
+      <w:r>
+        <w:rPr>
+          <w:rFonts w:ascii="Consolas" w:hAnsi="Consolas" w:eastAsia="Consolas" w:cs="Consolas"/>
+          <w:b w:val="0"/>
+          <w:bCs w:val="0"/>
+          <w:color w:val="F8F8F2"/>
+          <w:sz w:val="21"/>
+          <w:szCs w:val="21"/>
+        </w:rPr>
+        <w:t xml:space="preserve"> $arquivos[</w:t>
+      </w:r>
+      <w:r>
+        <w:rPr>
+          <w:rFonts w:ascii="Consolas" w:hAnsi="Consolas" w:eastAsia="Consolas" w:cs="Consolas"/>
+          <w:b w:val="0"/>
+          <w:bCs w:val="0"/>
+          <w:color w:val="F3B085"/>
+          <w:sz w:val="21"/>
+          <w:szCs w:val="21"/>
+        </w:rPr>
+        <w:t>'type'</w:t>
+      </w:r>
+      <w:r>
+        <w:rPr>
+          <w:rFonts w:ascii="Consolas" w:hAnsi="Consolas" w:eastAsia="Consolas" w:cs="Consolas"/>
+          <w:b w:val="0"/>
+          <w:bCs w:val="0"/>
+          <w:color w:val="F8F8F2"/>
+          <w:sz w:val="21"/>
+          <w:szCs w:val="21"/>
+        </w:rPr>
+        <w:t>][$i],</w:t>
+      </w:r>
+    </w:p>
+    <w:p>
+      <w:pPr>
+        <w:spacing w:before="0" w:beforeAutospacing="off" w:after="0" w:afterAutospacing="off" w:line="285" w:lineRule="exact"/>
+        <w:jc w:val="left"/>
+      </w:pPr>
+      <w:r>
+        <w:rPr>
+          <w:rFonts w:ascii="Consolas" w:hAnsi="Consolas" w:eastAsia="Consolas" w:cs="Consolas"/>
+          <w:b w:val="0"/>
+          <w:bCs w:val="0"/>
+          <w:color w:val="F8F8F2"/>
+          <w:sz w:val="21"/>
+          <w:szCs w:val="21"/>
+        </w:rPr>
+        <w:t xml:space="preserve">                </w:t>
+      </w:r>
+      <w:r>
+        <w:rPr>
+          <w:rFonts w:ascii="Consolas" w:hAnsi="Consolas" w:eastAsia="Consolas" w:cs="Consolas"/>
+          <w:b w:val="0"/>
+          <w:bCs w:val="0"/>
+          <w:color w:val="F3B085"/>
+          <w:sz w:val="21"/>
+          <w:szCs w:val="21"/>
+        </w:rPr>
+        <w:t>'tmp_name'</w:t>
+      </w:r>
+      <w:r>
+        <w:rPr>
+          <w:rFonts w:ascii="Consolas" w:hAnsi="Consolas" w:eastAsia="Consolas" w:cs="Consolas"/>
+          <w:b w:val="0"/>
+          <w:bCs w:val="0"/>
+          <w:color w:val="F8F8F2"/>
+          <w:sz w:val="21"/>
+          <w:szCs w:val="21"/>
+        </w:rPr>
+        <w:t xml:space="preserve"> </w:t>
+      </w:r>
+      <w:r>
+        <w:rPr>
+          <w:rFonts w:ascii="Consolas" w:hAnsi="Consolas" w:eastAsia="Consolas" w:cs="Consolas"/>
+          <w:b w:val="0"/>
+          <w:bCs w:val="0"/>
+          <w:color w:val="8BEF85"/>
+          <w:sz w:val="21"/>
+          <w:szCs w:val="21"/>
+        </w:rPr>
+        <w:t>=&gt;</w:t>
+      </w:r>
+      <w:r>
+        <w:rPr>
+          <w:rFonts w:ascii="Consolas" w:hAnsi="Consolas" w:eastAsia="Consolas" w:cs="Consolas"/>
+          <w:b w:val="0"/>
+          <w:bCs w:val="0"/>
+          <w:color w:val="F8F8F2"/>
+          <w:sz w:val="21"/>
+          <w:szCs w:val="21"/>
+        </w:rPr>
+        <w:t xml:space="preserve"> $arquivos[</w:t>
+      </w:r>
+      <w:r>
+        <w:rPr>
+          <w:rFonts w:ascii="Consolas" w:hAnsi="Consolas" w:eastAsia="Consolas" w:cs="Consolas"/>
+          <w:b w:val="0"/>
+          <w:bCs w:val="0"/>
+          <w:color w:val="F3B085"/>
+          <w:sz w:val="21"/>
+          <w:szCs w:val="21"/>
+        </w:rPr>
+        <w:t>'tmp_name'</w:t>
+      </w:r>
+      <w:r>
+        <w:rPr>
+          <w:rFonts w:ascii="Consolas" w:hAnsi="Consolas" w:eastAsia="Consolas" w:cs="Consolas"/>
+          <w:b w:val="0"/>
+          <w:bCs w:val="0"/>
+          <w:color w:val="F8F8F2"/>
+          <w:sz w:val="21"/>
+          <w:szCs w:val="21"/>
+        </w:rPr>
+        <w:t>][$i],</w:t>
+      </w:r>
+    </w:p>
+    <w:p>
+      <w:pPr>
+        <w:spacing w:before="0" w:beforeAutospacing="off" w:after="0" w:afterAutospacing="off" w:line="285" w:lineRule="exact"/>
+        <w:jc w:val="left"/>
+      </w:pPr>
+      <w:r>
+        <w:rPr>
+          <w:rFonts w:ascii="Consolas" w:hAnsi="Consolas" w:eastAsia="Consolas" w:cs="Consolas"/>
+          <w:b w:val="0"/>
+          <w:bCs w:val="0"/>
+          <w:color w:val="F8F8F2"/>
+          <w:sz w:val="21"/>
+          <w:szCs w:val="21"/>
+        </w:rPr>
+        <w:t xml:space="preserve">                </w:t>
+      </w:r>
+      <w:r>
+        <w:rPr>
+          <w:rFonts w:ascii="Consolas" w:hAnsi="Consolas" w:eastAsia="Consolas" w:cs="Consolas"/>
+          <w:b w:val="0"/>
+          <w:bCs w:val="0"/>
+          <w:color w:val="F3B085"/>
+          <w:sz w:val="21"/>
+          <w:szCs w:val="21"/>
+        </w:rPr>
+        <w:t>'error'</w:t>
+      </w:r>
+      <w:r>
+        <w:rPr>
+          <w:rFonts w:ascii="Consolas" w:hAnsi="Consolas" w:eastAsia="Consolas" w:cs="Consolas"/>
+          <w:b w:val="0"/>
+          <w:bCs w:val="0"/>
+          <w:color w:val="F8F8F2"/>
+          <w:sz w:val="21"/>
+          <w:szCs w:val="21"/>
+        </w:rPr>
+        <w:t xml:space="preserve"> </w:t>
+      </w:r>
+      <w:r>
+        <w:rPr>
+          <w:rFonts w:ascii="Consolas" w:hAnsi="Consolas" w:eastAsia="Consolas" w:cs="Consolas"/>
+          <w:b w:val="0"/>
+          <w:bCs w:val="0"/>
+          <w:color w:val="8BEF85"/>
+          <w:sz w:val="21"/>
+          <w:szCs w:val="21"/>
+        </w:rPr>
+        <w:t>=&gt;</w:t>
+      </w:r>
+      <w:r>
+        <w:rPr>
+          <w:rFonts w:ascii="Consolas" w:hAnsi="Consolas" w:eastAsia="Consolas" w:cs="Consolas"/>
+          <w:b w:val="0"/>
+          <w:bCs w:val="0"/>
+          <w:color w:val="F8F8F2"/>
+          <w:sz w:val="21"/>
+          <w:szCs w:val="21"/>
+        </w:rPr>
+        <w:t xml:space="preserve"> $arquivos[</w:t>
+      </w:r>
+      <w:r>
+        <w:rPr>
+          <w:rFonts w:ascii="Consolas" w:hAnsi="Consolas" w:eastAsia="Consolas" w:cs="Consolas"/>
+          <w:b w:val="0"/>
+          <w:bCs w:val="0"/>
+          <w:color w:val="F3B085"/>
+          <w:sz w:val="21"/>
+          <w:szCs w:val="21"/>
+        </w:rPr>
+        <w:t>'error'</w:t>
+      </w:r>
+      <w:r>
+        <w:rPr>
+          <w:rFonts w:ascii="Consolas" w:hAnsi="Consolas" w:eastAsia="Consolas" w:cs="Consolas"/>
+          <w:b w:val="0"/>
+          <w:bCs w:val="0"/>
+          <w:color w:val="F8F8F2"/>
+          <w:sz w:val="21"/>
+          <w:szCs w:val="21"/>
+        </w:rPr>
+        <w:t>][$i],</w:t>
+      </w:r>
+    </w:p>
+    <w:p>
+      <w:pPr>
+        <w:spacing w:before="0" w:beforeAutospacing="off" w:after="0" w:afterAutospacing="off" w:line="285" w:lineRule="exact"/>
+        <w:jc w:val="left"/>
+      </w:pPr>
+      <w:r>
+        <w:rPr>
+          <w:rFonts w:ascii="Consolas" w:hAnsi="Consolas" w:eastAsia="Consolas" w:cs="Consolas"/>
+          <w:b w:val="0"/>
+          <w:bCs w:val="0"/>
+          <w:color w:val="F8F8F2"/>
+          <w:sz w:val="21"/>
+          <w:szCs w:val="21"/>
+        </w:rPr>
+        <w:t xml:space="preserve">                </w:t>
+      </w:r>
+      <w:r>
+        <w:rPr>
+          <w:rFonts w:ascii="Consolas" w:hAnsi="Consolas" w:eastAsia="Consolas" w:cs="Consolas"/>
+          <w:b w:val="0"/>
+          <w:bCs w:val="0"/>
+          <w:color w:val="F3B085"/>
+          <w:sz w:val="21"/>
+          <w:szCs w:val="21"/>
+        </w:rPr>
+        <w:t>'size'</w:t>
+      </w:r>
+      <w:r>
+        <w:rPr>
+          <w:rFonts w:ascii="Consolas" w:hAnsi="Consolas" w:eastAsia="Consolas" w:cs="Consolas"/>
+          <w:b w:val="0"/>
+          <w:bCs w:val="0"/>
+          <w:color w:val="F8F8F2"/>
+          <w:sz w:val="21"/>
+          <w:szCs w:val="21"/>
+        </w:rPr>
+        <w:t xml:space="preserve"> </w:t>
+      </w:r>
+      <w:r>
+        <w:rPr>
+          <w:rFonts w:ascii="Consolas" w:hAnsi="Consolas" w:eastAsia="Consolas" w:cs="Consolas"/>
+          <w:b w:val="0"/>
+          <w:bCs w:val="0"/>
+          <w:color w:val="8BEF85"/>
+          <w:sz w:val="21"/>
+          <w:szCs w:val="21"/>
+        </w:rPr>
+        <w:t>=&gt;</w:t>
+      </w:r>
+      <w:r>
+        <w:rPr>
+          <w:rFonts w:ascii="Consolas" w:hAnsi="Consolas" w:eastAsia="Consolas" w:cs="Consolas"/>
+          <w:b w:val="0"/>
+          <w:bCs w:val="0"/>
+          <w:color w:val="F8F8F2"/>
+          <w:sz w:val="21"/>
+          <w:szCs w:val="21"/>
+        </w:rPr>
+        <w:t xml:space="preserve"> $arquivos[</w:t>
+      </w:r>
+      <w:r>
+        <w:rPr>
+          <w:rFonts w:ascii="Consolas" w:hAnsi="Consolas" w:eastAsia="Consolas" w:cs="Consolas"/>
+          <w:b w:val="0"/>
+          <w:bCs w:val="0"/>
+          <w:color w:val="F3B085"/>
+          <w:sz w:val="21"/>
+          <w:szCs w:val="21"/>
+        </w:rPr>
+        <w:t>'size'</w:t>
+      </w:r>
+      <w:r>
+        <w:rPr>
+          <w:rFonts w:ascii="Consolas" w:hAnsi="Consolas" w:eastAsia="Consolas" w:cs="Consolas"/>
+          <w:b w:val="0"/>
+          <w:bCs w:val="0"/>
+          <w:color w:val="F8F8F2"/>
+          <w:sz w:val="21"/>
+          <w:szCs w:val="21"/>
+        </w:rPr>
+        <w:t>][$i]</w:t>
+      </w:r>
+    </w:p>
+    <w:p>
+      <w:pPr>
+        <w:spacing w:before="0" w:beforeAutospacing="off" w:after="0" w:afterAutospacing="off" w:line="285" w:lineRule="exact"/>
+        <w:jc w:val="left"/>
+      </w:pPr>
+      <w:r>
+        <w:rPr>
+          <w:rFonts w:ascii="Consolas" w:hAnsi="Consolas" w:eastAsia="Consolas" w:cs="Consolas"/>
+          <w:b w:val="0"/>
+          <w:bCs w:val="0"/>
+          <w:color w:val="F8F8F2"/>
+          <w:sz w:val="21"/>
+          <w:szCs w:val="21"/>
+        </w:rPr>
+        <w:t xml:space="preserve">            );</w:t>
+      </w:r>
+    </w:p>
+    <w:p>
+      <w:pPr>
+        <w:spacing w:before="0" w:beforeAutospacing="off" w:after="0" w:afterAutospacing="off" w:line="285" w:lineRule="exact"/>
+        <w:jc w:val="left"/>
+      </w:pPr>
+      <w:r>
+        <w:br/>
+      </w:r>
+    </w:p>
+    <w:p>
+      <w:pPr>
+        <w:spacing w:before="0" w:beforeAutospacing="off" w:after="0" w:afterAutospacing="off" w:line="285" w:lineRule="exact"/>
+        <w:jc w:val="left"/>
+      </w:pPr>
+      <w:r>
+        <w:rPr>
+          <w:rFonts w:ascii="Consolas" w:hAnsi="Consolas" w:eastAsia="Consolas" w:cs="Consolas"/>
+          <w:b w:val="0"/>
+          <w:bCs w:val="0"/>
+          <w:color w:val="F8F8F2"/>
+          <w:sz w:val="21"/>
+          <w:szCs w:val="21"/>
+        </w:rPr>
+        <w:t xml:space="preserve">            </w:t>
+      </w:r>
+      <w:r>
+        <w:rPr>
+          <w:rFonts w:ascii="Consolas" w:hAnsi="Consolas" w:eastAsia="Consolas" w:cs="Consolas"/>
+          <w:b w:val="0"/>
+          <w:bCs w:val="0"/>
+          <w:i w:val="1"/>
+          <w:iCs w:val="1"/>
+          <w:color w:val="816F93"/>
+          <w:sz w:val="21"/>
+          <w:szCs w:val="21"/>
+        </w:rPr>
+        <w:t>// Verifica se houve algum erro no upload</w:t>
+      </w:r>
+    </w:p>
+    <w:p>
+      <w:pPr>
+        <w:spacing w:before="0" w:beforeAutospacing="off" w:after="0" w:afterAutospacing="off" w:line="285" w:lineRule="exact"/>
+        <w:jc w:val="left"/>
+      </w:pPr>
+      <w:r>
+        <w:rPr>
+          <w:rFonts w:ascii="Consolas" w:hAnsi="Consolas" w:eastAsia="Consolas" w:cs="Consolas"/>
+          <w:b w:val="0"/>
+          <w:bCs w:val="0"/>
+          <w:color w:val="F8F8F2"/>
+          <w:sz w:val="21"/>
+          <w:szCs w:val="21"/>
+        </w:rPr>
+        <w:t xml:space="preserve">            </w:t>
+      </w:r>
+      <w:r>
+        <w:rPr>
+          <w:rFonts w:ascii="Consolas" w:hAnsi="Consolas" w:eastAsia="Consolas" w:cs="Consolas"/>
+          <w:b w:val="0"/>
+          <w:bCs w:val="0"/>
+          <w:color w:val="D53232"/>
+          <w:sz w:val="21"/>
+          <w:szCs w:val="21"/>
+        </w:rPr>
+        <w:t>if</w:t>
+      </w:r>
+      <w:r>
+        <w:rPr>
+          <w:rFonts w:ascii="Consolas" w:hAnsi="Consolas" w:eastAsia="Consolas" w:cs="Consolas"/>
+          <w:b w:val="0"/>
+          <w:bCs w:val="0"/>
+          <w:color w:val="F8F8F2"/>
+          <w:sz w:val="21"/>
+          <w:szCs w:val="21"/>
+        </w:rPr>
+        <w:t xml:space="preserve"> ($arquivo[</w:t>
+      </w:r>
+      <w:r>
+        <w:rPr>
+          <w:rFonts w:ascii="Consolas" w:hAnsi="Consolas" w:eastAsia="Consolas" w:cs="Consolas"/>
+          <w:b w:val="0"/>
+          <w:bCs w:val="0"/>
+          <w:color w:val="F3B085"/>
+          <w:sz w:val="21"/>
+          <w:szCs w:val="21"/>
+        </w:rPr>
+        <w:t>'error'</w:t>
+      </w:r>
+      <w:r>
+        <w:rPr>
+          <w:rFonts w:ascii="Consolas" w:hAnsi="Consolas" w:eastAsia="Consolas" w:cs="Consolas"/>
+          <w:b w:val="0"/>
+          <w:bCs w:val="0"/>
+          <w:color w:val="F8F8F2"/>
+          <w:sz w:val="21"/>
+          <w:szCs w:val="21"/>
+        </w:rPr>
+        <w:t xml:space="preserve">] </w:t>
+      </w:r>
+      <w:r>
+        <w:rPr>
+          <w:rFonts w:ascii="Consolas" w:hAnsi="Consolas" w:eastAsia="Consolas" w:cs="Consolas"/>
+          <w:b w:val="0"/>
+          <w:bCs w:val="0"/>
+          <w:color w:val="8BEF85"/>
+          <w:sz w:val="21"/>
+          <w:szCs w:val="21"/>
+        </w:rPr>
+        <w:t>===</w:t>
+      </w:r>
+      <w:r>
+        <w:rPr>
+          <w:rFonts w:ascii="Consolas" w:hAnsi="Consolas" w:eastAsia="Consolas" w:cs="Consolas"/>
+          <w:b w:val="0"/>
+          <w:bCs w:val="0"/>
+          <w:color w:val="F8F8F2"/>
+          <w:sz w:val="21"/>
+          <w:szCs w:val="21"/>
+        </w:rPr>
+        <w:t xml:space="preserve"> </w:t>
+      </w:r>
+      <w:r>
+        <w:rPr>
+          <w:rFonts w:ascii="Consolas" w:hAnsi="Consolas" w:eastAsia="Consolas" w:cs="Consolas"/>
+          <w:b w:val="0"/>
+          <w:bCs w:val="0"/>
+          <w:color w:val="EA7797"/>
+          <w:sz w:val="21"/>
+          <w:szCs w:val="21"/>
+        </w:rPr>
+        <w:t>UPLOAD_ERR_OK</w:t>
+      </w:r>
+      <w:r>
+        <w:rPr>
+          <w:rFonts w:ascii="Consolas" w:hAnsi="Consolas" w:eastAsia="Consolas" w:cs="Consolas"/>
+          <w:b w:val="0"/>
+          <w:bCs w:val="0"/>
+          <w:color w:val="F8F8F2"/>
+          <w:sz w:val="21"/>
+          <w:szCs w:val="21"/>
+        </w:rPr>
+        <w:t>) {</w:t>
+      </w:r>
+    </w:p>
+    <w:p>
+      <w:pPr>
+        <w:spacing w:before="0" w:beforeAutospacing="off" w:after="0" w:afterAutospacing="off" w:line="285" w:lineRule="exact"/>
+        <w:jc w:val="left"/>
+      </w:pPr>
+      <w:r>
+        <w:rPr>
+          <w:rFonts w:ascii="Consolas" w:hAnsi="Consolas" w:eastAsia="Consolas" w:cs="Consolas"/>
+          <w:b w:val="0"/>
+          <w:bCs w:val="0"/>
+          <w:color w:val="F8F8F2"/>
+          <w:sz w:val="21"/>
+          <w:szCs w:val="21"/>
+        </w:rPr>
+        <w:t xml:space="preserve">                $nome_temporario </w:t>
+      </w:r>
+      <w:r>
+        <w:rPr>
+          <w:rFonts w:ascii="Consolas" w:hAnsi="Consolas" w:eastAsia="Consolas" w:cs="Consolas"/>
+          <w:b w:val="0"/>
+          <w:bCs w:val="0"/>
+          <w:color w:val="8BEF85"/>
+          <w:sz w:val="21"/>
+          <w:szCs w:val="21"/>
+        </w:rPr>
+        <w:t>=</w:t>
+      </w:r>
+      <w:r>
+        <w:rPr>
+          <w:rFonts w:ascii="Consolas" w:hAnsi="Consolas" w:eastAsia="Consolas" w:cs="Consolas"/>
+          <w:b w:val="0"/>
+          <w:bCs w:val="0"/>
+          <w:color w:val="F8F8F2"/>
+          <w:sz w:val="21"/>
+          <w:szCs w:val="21"/>
+        </w:rPr>
+        <w:t xml:space="preserve"> $arquivo[</w:t>
+      </w:r>
+      <w:r>
+        <w:rPr>
+          <w:rFonts w:ascii="Consolas" w:hAnsi="Consolas" w:eastAsia="Consolas" w:cs="Consolas"/>
+          <w:b w:val="0"/>
+          <w:bCs w:val="0"/>
+          <w:color w:val="F3B085"/>
+          <w:sz w:val="21"/>
+          <w:szCs w:val="21"/>
+        </w:rPr>
+        <w:t>'tmp_name'</w:t>
+      </w:r>
+      <w:r>
+        <w:rPr>
+          <w:rFonts w:ascii="Consolas" w:hAnsi="Consolas" w:eastAsia="Consolas" w:cs="Consolas"/>
+          <w:b w:val="0"/>
+          <w:bCs w:val="0"/>
+          <w:color w:val="F8F8F2"/>
+          <w:sz w:val="21"/>
+          <w:szCs w:val="21"/>
+        </w:rPr>
+        <w:t>];</w:t>
+      </w:r>
+    </w:p>
+    <w:p>
+      <w:pPr>
+        <w:spacing w:before="0" w:beforeAutospacing="off" w:after="0" w:afterAutospacing="off" w:line="285" w:lineRule="exact"/>
+        <w:jc w:val="left"/>
+      </w:pPr>
+      <w:r>
+        <w:rPr>
+          <w:rFonts w:ascii="Consolas" w:hAnsi="Consolas" w:eastAsia="Consolas" w:cs="Consolas"/>
+          <w:b w:val="0"/>
+          <w:bCs w:val="0"/>
+          <w:color w:val="F8F8F2"/>
+          <w:sz w:val="21"/>
+          <w:szCs w:val="21"/>
+        </w:rPr>
+        <w:t xml:space="preserve">                $nome_arquivo </w:t>
+      </w:r>
+      <w:r>
+        <w:rPr>
+          <w:rFonts w:ascii="Consolas" w:hAnsi="Consolas" w:eastAsia="Consolas" w:cs="Consolas"/>
+          <w:b w:val="0"/>
+          <w:bCs w:val="0"/>
+          <w:color w:val="8BEF85"/>
+          <w:sz w:val="21"/>
+          <w:szCs w:val="21"/>
+        </w:rPr>
+        <w:t>=</w:t>
+      </w:r>
+      <w:r>
+        <w:rPr>
+          <w:rFonts w:ascii="Consolas" w:hAnsi="Consolas" w:eastAsia="Consolas" w:cs="Consolas"/>
+          <w:b w:val="0"/>
+          <w:bCs w:val="0"/>
+          <w:color w:val="F8F8F2"/>
+          <w:sz w:val="21"/>
+          <w:szCs w:val="21"/>
+        </w:rPr>
+        <w:t xml:space="preserve"> $arquivo[</w:t>
+      </w:r>
+      <w:r>
+        <w:rPr>
+          <w:rFonts w:ascii="Consolas" w:hAnsi="Consolas" w:eastAsia="Consolas" w:cs="Consolas"/>
+          <w:b w:val="0"/>
+          <w:bCs w:val="0"/>
+          <w:color w:val="F3B085"/>
+          <w:sz w:val="21"/>
+          <w:szCs w:val="21"/>
+        </w:rPr>
+        <w:t>'name'</w:t>
+      </w:r>
+      <w:r>
+        <w:rPr>
+          <w:rFonts w:ascii="Consolas" w:hAnsi="Consolas" w:eastAsia="Consolas" w:cs="Consolas"/>
+          <w:b w:val="0"/>
+          <w:bCs w:val="0"/>
+          <w:color w:val="F8F8F2"/>
+          <w:sz w:val="21"/>
+          <w:szCs w:val="21"/>
+        </w:rPr>
+        <w:t>];</w:t>
+      </w:r>
+    </w:p>
+    <w:p>
+      <w:pPr>
+        <w:spacing w:before="0" w:beforeAutospacing="off" w:after="0" w:afterAutospacing="off" w:line="285" w:lineRule="exact"/>
+        <w:jc w:val="left"/>
+      </w:pPr>
+      <w:r>
+        <w:br/>
+      </w:r>
+    </w:p>
+    <w:p>
+      <w:pPr>
+        <w:spacing w:before="0" w:beforeAutospacing="off" w:after="0" w:afterAutospacing="off" w:line="285" w:lineRule="exact"/>
+        <w:jc w:val="left"/>
+      </w:pPr>
+      <w:r>
+        <w:rPr>
+          <w:rFonts w:ascii="Consolas" w:hAnsi="Consolas" w:eastAsia="Consolas" w:cs="Consolas"/>
+          <w:b w:val="0"/>
+          <w:bCs w:val="0"/>
+          <w:color w:val="F8F8F2"/>
+          <w:sz w:val="21"/>
+          <w:szCs w:val="21"/>
+        </w:rPr>
+        <w:t xml:space="preserve">                </w:t>
+      </w:r>
+      <w:r>
+        <w:rPr>
+          <w:rFonts w:ascii="Consolas" w:hAnsi="Consolas" w:eastAsia="Consolas" w:cs="Consolas"/>
+          <w:b w:val="0"/>
+          <w:bCs w:val="0"/>
+          <w:i w:val="1"/>
+          <w:iCs w:val="1"/>
+          <w:color w:val="816F93"/>
+          <w:sz w:val="21"/>
+          <w:szCs w:val="21"/>
+        </w:rPr>
+        <w:t>// Lê os dados do arquivo</w:t>
+      </w:r>
+    </w:p>
+    <w:p>
+      <w:pPr>
+        <w:spacing w:before="0" w:beforeAutospacing="off" w:after="0" w:afterAutospacing="off" w:line="285" w:lineRule="exact"/>
+        <w:jc w:val="left"/>
+      </w:pPr>
+      <w:r>
+        <w:rPr>
+          <w:rFonts w:ascii="Consolas" w:hAnsi="Consolas" w:eastAsia="Consolas" w:cs="Consolas"/>
+          <w:b w:val="0"/>
+          <w:bCs w:val="0"/>
+          <w:color w:val="F8F8F2"/>
+          <w:sz w:val="21"/>
+          <w:szCs w:val="21"/>
+        </w:rPr>
+        <w:t xml:space="preserve">                $dados_arquivo </w:t>
+      </w:r>
+      <w:r>
+        <w:rPr>
+          <w:rFonts w:ascii="Consolas" w:hAnsi="Consolas" w:eastAsia="Consolas" w:cs="Consolas"/>
+          <w:b w:val="0"/>
+          <w:bCs w:val="0"/>
+          <w:color w:val="8BEF85"/>
+          <w:sz w:val="21"/>
+          <w:szCs w:val="21"/>
+        </w:rPr>
+        <w:t>=</w:t>
+      </w:r>
+      <w:r>
+        <w:rPr>
+          <w:rFonts w:ascii="Consolas" w:hAnsi="Consolas" w:eastAsia="Consolas" w:cs="Consolas"/>
+          <w:b w:val="0"/>
+          <w:bCs w:val="0"/>
+          <w:color w:val="F8F8F2"/>
+          <w:sz w:val="21"/>
+          <w:szCs w:val="21"/>
+        </w:rPr>
+        <w:t xml:space="preserve"> </w:t>
+      </w:r>
+      <w:r>
+        <w:rPr>
+          <w:rFonts w:ascii="Consolas" w:hAnsi="Consolas" w:eastAsia="Consolas" w:cs="Consolas"/>
+          <w:b w:val="0"/>
+          <w:bCs w:val="0"/>
+          <w:color w:val="9581EC"/>
+          <w:sz w:val="21"/>
+          <w:szCs w:val="21"/>
+        </w:rPr>
+        <w:t>file_get_contents($nome_temporario)</w:t>
+      </w:r>
+      <w:r>
+        <w:rPr>
+          <w:rFonts w:ascii="Consolas" w:hAnsi="Consolas" w:eastAsia="Consolas" w:cs="Consolas"/>
+          <w:b w:val="0"/>
+          <w:bCs w:val="0"/>
+          <w:color w:val="F8F8F2"/>
+          <w:sz w:val="21"/>
+          <w:szCs w:val="21"/>
+        </w:rPr>
+        <w:t>;</w:t>
+      </w:r>
+    </w:p>
+    <w:p>
+      <w:pPr>
+        <w:spacing w:before="0" w:beforeAutospacing="off" w:after="0" w:afterAutospacing="off" w:line="285" w:lineRule="exact"/>
+        <w:jc w:val="left"/>
+      </w:pPr>
+      <w:r>
+        <w:br/>
+      </w:r>
+    </w:p>
+    <w:p>
+      <w:pPr>
+        <w:spacing w:before="0" w:beforeAutospacing="off" w:after="0" w:afterAutospacing="off" w:line="285" w:lineRule="exact"/>
+        <w:jc w:val="left"/>
+      </w:pPr>
+      <w:r>
+        <w:rPr>
+          <w:rFonts w:ascii="Consolas" w:hAnsi="Consolas" w:eastAsia="Consolas" w:cs="Consolas"/>
+          <w:b w:val="0"/>
+          <w:bCs w:val="0"/>
+          <w:color w:val="F8F8F2"/>
+          <w:sz w:val="21"/>
+          <w:szCs w:val="21"/>
+        </w:rPr>
+        <w:t xml:space="preserve">                </w:t>
+      </w:r>
+      <w:r>
+        <w:rPr>
+          <w:rFonts w:ascii="Consolas" w:hAnsi="Consolas" w:eastAsia="Consolas" w:cs="Consolas"/>
+          <w:b w:val="0"/>
+          <w:bCs w:val="0"/>
+          <w:i w:val="1"/>
+          <w:iCs w:val="1"/>
+          <w:color w:val="816F93"/>
+          <w:sz w:val="21"/>
+          <w:szCs w:val="21"/>
+        </w:rPr>
+        <w:t>// Conecta ao banco de dados (substitua as informações de conexão conforme necessário)</w:t>
+      </w:r>
+    </w:p>
+    <w:p>
+      <w:pPr>
+        <w:spacing w:before="0" w:beforeAutospacing="off" w:after="0" w:afterAutospacing="off" w:line="285" w:lineRule="exact"/>
+        <w:jc w:val="left"/>
+      </w:pPr>
+      <w:r>
+        <w:br/>
+      </w:r>
+    </w:p>
+    <w:p>
+      <w:pPr>
+        <w:spacing w:before="0" w:beforeAutospacing="off" w:after="0" w:afterAutospacing="off" w:line="285" w:lineRule="exact"/>
+        <w:jc w:val="left"/>
+      </w:pPr>
+      <w:r>
+        <w:rPr>
+          <w:rFonts w:ascii="Consolas" w:hAnsi="Consolas" w:eastAsia="Consolas" w:cs="Consolas"/>
+          <w:b w:val="0"/>
+          <w:bCs w:val="0"/>
+          <w:color w:val="F8F8F2"/>
+          <w:sz w:val="21"/>
+          <w:szCs w:val="21"/>
+        </w:rPr>
+        <w:t xml:space="preserve">                </w:t>
+      </w:r>
+      <w:r>
+        <w:rPr>
+          <w:rFonts w:ascii="Consolas" w:hAnsi="Consolas" w:eastAsia="Consolas" w:cs="Consolas"/>
+          <w:b w:val="0"/>
+          <w:bCs w:val="0"/>
+          <w:i w:val="1"/>
+          <w:iCs w:val="1"/>
+          <w:color w:val="816F93"/>
+          <w:sz w:val="21"/>
+          <w:szCs w:val="21"/>
+        </w:rPr>
+        <w:t>// Prepara a consulta SQL para inserir o arquivo no banco de dados</w:t>
+      </w:r>
+    </w:p>
+    <w:p>
+      <w:pPr>
+        <w:spacing w:before="0" w:beforeAutospacing="off" w:after="0" w:afterAutospacing="off" w:line="285" w:lineRule="exact"/>
+        <w:jc w:val="left"/>
+      </w:pPr>
+      <w:r>
+        <w:rPr>
+          <w:rFonts w:ascii="Consolas" w:hAnsi="Consolas" w:eastAsia="Consolas" w:cs="Consolas"/>
+          <w:b w:val="0"/>
+          <w:bCs w:val="0"/>
+          <w:color w:val="F8F8F2"/>
+          <w:sz w:val="21"/>
+          <w:szCs w:val="21"/>
+        </w:rPr>
+        <w:t xml:space="preserve">                $consulta </w:t>
+      </w:r>
+      <w:r>
+        <w:rPr>
+          <w:rFonts w:ascii="Consolas" w:hAnsi="Consolas" w:eastAsia="Consolas" w:cs="Consolas"/>
+          <w:b w:val="0"/>
+          <w:bCs w:val="0"/>
+          <w:color w:val="8BEF85"/>
+          <w:sz w:val="21"/>
+          <w:szCs w:val="21"/>
+        </w:rPr>
+        <w:t>=</w:t>
+      </w:r>
+      <w:r>
+        <w:rPr>
+          <w:rFonts w:ascii="Consolas" w:hAnsi="Consolas" w:eastAsia="Consolas" w:cs="Consolas"/>
+          <w:b w:val="0"/>
+          <w:bCs w:val="0"/>
+          <w:color w:val="F8F8F2"/>
+          <w:sz w:val="21"/>
+          <w:szCs w:val="21"/>
+        </w:rPr>
+        <w:t xml:space="preserve"> $conn</w:t>
+      </w:r>
+      <w:r>
+        <w:rPr>
+          <w:rFonts w:ascii="Consolas" w:hAnsi="Consolas" w:eastAsia="Consolas" w:cs="Consolas"/>
+          <w:b w:val="0"/>
+          <w:bCs w:val="0"/>
+          <w:color w:val="8BEF85"/>
+          <w:sz w:val="21"/>
+          <w:szCs w:val="21"/>
+        </w:rPr>
+        <w:t>-&gt;</w:t>
+      </w:r>
+      <w:r>
+        <w:rPr>
+          <w:rFonts w:ascii="Consolas" w:hAnsi="Consolas" w:eastAsia="Consolas" w:cs="Consolas"/>
+          <w:b w:val="0"/>
+          <w:bCs w:val="0"/>
+          <w:color w:val="9581EC"/>
+          <w:sz w:val="21"/>
+          <w:szCs w:val="21"/>
+        </w:rPr>
+        <w:t>prepare(</w:t>
+      </w:r>
+      <w:r>
+        <w:rPr>
+          <w:rFonts w:ascii="Consolas" w:hAnsi="Consolas" w:eastAsia="Consolas" w:cs="Consolas"/>
+          <w:b w:val="0"/>
+          <w:bCs w:val="0"/>
+          <w:color w:val="F3B085"/>
+          <w:sz w:val="21"/>
+          <w:szCs w:val="21"/>
+        </w:rPr>
+        <w:t>"</w:t>
+      </w:r>
+      <w:r>
+        <w:rPr>
+          <w:rFonts w:ascii="Consolas" w:hAnsi="Consolas" w:eastAsia="Consolas" w:cs="Consolas"/>
+          <w:b w:val="0"/>
+          <w:bCs w:val="0"/>
+          <w:color w:val="D53232"/>
+          <w:sz w:val="21"/>
+          <w:szCs w:val="21"/>
+        </w:rPr>
+        <w:t>INSERT INTO</w:t>
+      </w:r>
+      <w:r>
+        <w:rPr>
+          <w:rFonts w:ascii="Consolas" w:hAnsi="Consolas" w:eastAsia="Consolas" w:cs="Consolas"/>
+          <w:b w:val="0"/>
+          <w:bCs w:val="0"/>
+          <w:color w:val="F8F8F2"/>
+          <w:sz w:val="21"/>
+          <w:szCs w:val="21"/>
+        </w:rPr>
+        <w:t xml:space="preserve"> uploads (uploadid, imagem) </w:t>
+      </w:r>
+      <w:r>
+        <w:rPr>
+          <w:rFonts w:ascii="Consolas" w:hAnsi="Consolas" w:eastAsia="Consolas" w:cs="Consolas"/>
+          <w:b w:val="0"/>
+          <w:bCs w:val="0"/>
+          <w:color w:val="D53232"/>
+          <w:sz w:val="21"/>
+          <w:szCs w:val="21"/>
+        </w:rPr>
+        <w:t>VALUES</w:t>
+      </w:r>
+      <w:r>
+        <w:rPr>
+          <w:rFonts w:ascii="Consolas" w:hAnsi="Consolas" w:eastAsia="Consolas" w:cs="Consolas"/>
+          <w:b w:val="0"/>
+          <w:bCs w:val="0"/>
+          <w:color w:val="F8F8F2"/>
+          <w:sz w:val="21"/>
+          <w:szCs w:val="21"/>
+        </w:rPr>
+        <w:t xml:space="preserve"> (?, ?)</w:t>
+      </w:r>
+      <w:r>
+        <w:rPr>
+          <w:rFonts w:ascii="Consolas" w:hAnsi="Consolas" w:eastAsia="Consolas" w:cs="Consolas"/>
+          <w:b w:val="0"/>
+          <w:bCs w:val="0"/>
+          <w:color w:val="F3B085"/>
+          <w:sz w:val="21"/>
+          <w:szCs w:val="21"/>
+        </w:rPr>
+        <w:t>"</w:t>
+      </w:r>
+      <w:r>
+        <w:rPr>
+          <w:rFonts w:ascii="Consolas" w:hAnsi="Consolas" w:eastAsia="Consolas" w:cs="Consolas"/>
+          <w:b w:val="0"/>
+          <w:bCs w:val="0"/>
+          <w:color w:val="9581EC"/>
+          <w:sz w:val="21"/>
+          <w:szCs w:val="21"/>
+        </w:rPr>
+        <w:t>)</w:t>
+      </w:r>
+      <w:r>
+        <w:rPr>
+          <w:rFonts w:ascii="Consolas" w:hAnsi="Consolas" w:eastAsia="Consolas" w:cs="Consolas"/>
+          <w:b w:val="0"/>
+          <w:bCs w:val="0"/>
+          <w:color w:val="F8F8F2"/>
+          <w:sz w:val="21"/>
+          <w:szCs w:val="21"/>
+        </w:rPr>
+        <w:t>;</w:t>
+      </w:r>
+    </w:p>
+    <w:p>
+      <w:pPr>
+        <w:spacing w:before="0" w:beforeAutospacing="off" w:after="0" w:afterAutospacing="off" w:line="285" w:lineRule="exact"/>
+        <w:jc w:val="left"/>
+      </w:pPr>
+      <w:r>
+        <w:rPr>
+          <w:rFonts w:ascii="Consolas" w:hAnsi="Consolas" w:eastAsia="Consolas" w:cs="Consolas"/>
+          <w:b w:val="0"/>
+          <w:bCs w:val="0"/>
+          <w:color w:val="F8F8F2"/>
+          <w:sz w:val="21"/>
+          <w:szCs w:val="21"/>
+        </w:rPr>
+        <w:t xml:space="preserve">                $consulta</w:t>
+      </w:r>
+      <w:r>
+        <w:rPr>
+          <w:rFonts w:ascii="Consolas" w:hAnsi="Consolas" w:eastAsia="Consolas" w:cs="Consolas"/>
+          <w:b w:val="0"/>
+          <w:bCs w:val="0"/>
+          <w:color w:val="8BEF85"/>
+          <w:sz w:val="21"/>
+          <w:szCs w:val="21"/>
+        </w:rPr>
+        <w:t>-&gt;</w:t>
+      </w:r>
+      <w:r>
+        <w:rPr>
+          <w:rFonts w:ascii="Consolas" w:hAnsi="Consolas" w:eastAsia="Consolas" w:cs="Consolas"/>
+          <w:b w:val="0"/>
+          <w:bCs w:val="0"/>
+          <w:color w:val="9581EC"/>
+          <w:sz w:val="21"/>
+          <w:szCs w:val="21"/>
+        </w:rPr>
+        <w:t>bind_param(</w:t>
+      </w:r>
+      <w:r>
+        <w:rPr>
+          <w:rFonts w:ascii="Consolas" w:hAnsi="Consolas" w:eastAsia="Consolas" w:cs="Consolas"/>
+          <w:b w:val="0"/>
+          <w:bCs w:val="0"/>
+          <w:color w:val="F3B085"/>
+          <w:sz w:val="21"/>
+          <w:szCs w:val="21"/>
+        </w:rPr>
+        <w:t>"ss"</w:t>
+      </w:r>
+      <w:r>
+        <w:rPr>
+          <w:rFonts w:ascii="Consolas" w:hAnsi="Consolas" w:eastAsia="Consolas" w:cs="Consolas"/>
+          <w:b w:val="0"/>
+          <w:bCs w:val="0"/>
+          <w:color w:val="9581EC"/>
+          <w:sz w:val="21"/>
+          <w:szCs w:val="21"/>
+        </w:rPr>
+        <w:t>, $nome_arquivo, $dados_arquivo)</w:t>
+      </w:r>
+      <w:r>
+        <w:rPr>
+          <w:rFonts w:ascii="Consolas" w:hAnsi="Consolas" w:eastAsia="Consolas" w:cs="Consolas"/>
+          <w:b w:val="0"/>
+          <w:bCs w:val="0"/>
+          <w:color w:val="F8F8F2"/>
+          <w:sz w:val="21"/>
+          <w:szCs w:val="21"/>
+        </w:rPr>
+        <w:t>;</w:t>
+      </w:r>
+    </w:p>
+    <w:p>
+      <w:pPr>
+        <w:spacing w:before="0" w:beforeAutospacing="off" w:after="0" w:afterAutospacing="off" w:line="285" w:lineRule="exact"/>
+        <w:jc w:val="left"/>
+      </w:pPr>
+      <w:r>
+        <w:br/>
+      </w:r>
+    </w:p>
+    <w:p>
+      <w:pPr>
+        <w:spacing w:before="0" w:beforeAutospacing="off" w:after="0" w:afterAutospacing="off" w:line="285" w:lineRule="exact"/>
+        <w:jc w:val="left"/>
+      </w:pPr>
+      <w:r>
+        <w:rPr>
+          <w:rFonts w:ascii="Consolas" w:hAnsi="Consolas" w:eastAsia="Consolas" w:cs="Consolas"/>
+          <w:b w:val="0"/>
+          <w:bCs w:val="0"/>
+          <w:color w:val="F8F8F2"/>
+          <w:sz w:val="21"/>
+          <w:szCs w:val="21"/>
+        </w:rPr>
+        <w:t xml:space="preserve">                </w:t>
+      </w:r>
+      <w:r>
+        <w:rPr>
+          <w:rFonts w:ascii="Consolas" w:hAnsi="Consolas" w:eastAsia="Consolas" w:cs="Consolas"/>
+          <w:b w:val="0"/>
+          <w:bCs w:val="0"/>
+          <w:i w:val="1"/>
+          <w:iCs w:val="1"/>
+          <w:color w:val="816F93"/>
+          <w:sz w:val="21"/>
+          <w:szCs w:val="21"/>
+        </w:rPr>
+        <w:t>// Executa a consulta</w:t>
+      </w:r>
+    </w:p>
+    <w:p>
+      <w:pPr>
+        <w:spacing w:before="0" w:beforeAutospacing="off" w:after="0" w:afterAutospacing="off" w:line="285" w:lineRule="exact"/>
+        <w:jc w:val="left"/>
+      </w:pPr>
+      <w:r>
+        <w:rPr>
+          <w:rFonts w:ascii="Consolas" w:hAnsi="Consolas" w:eastAsia="Consolas" w:cs="Consolas"/>
+          <w:b w:val="0"/>
+          <w:bCs w:val="0"/>
+          <w:color w:val="F8F8F2"/>
+          <w:sz w:val="21"/>
+          <w:szCs w:val="21"/>
+        </w:rPr>
+        <w:t xml:space="preserve">                </w:t>
+      </w:r>
+      <w:r>
+        <w:rPr>
+          <w:rFonts w:ascii="Consolas" w:hAnsi="Consolas" w:eastAsia="Consolas" w:cs="Consolas"/>
+          <w:b w:val="0"/>
+          <w:bCs w:val="0"/>
+          <w:color w:val="D53232"/>
+          <w:sz w:val="21"/>
+          <w:szCs w:val="21"/>
+        </w:rPr>
+        <w:t>if</w:t>
+      </w:r>
+      <w:r>
+        <w:rPr>
+          <w:rFonts w:ascii="Consolas" w:hAnsi="Consolas" w:eastAsia="Consolas" w:cs="Consolas"/>
+          <w:b w:val="0"/>
+          <w:bCs w:val="0"/>
+          <w:color w:val="F8F8F2"/>
+          <w:sz w:val="21"/>
+          <w:szCs w:val="21"/>
+        </w:rPr>
+        <w:t xml:space="preserve"> ($consulta</w:t>
+      </w:r>
+      <w:r>
+        <w:rPr>
+          <w:rFonts w:ascii="Consolas" w:hAnsi="Consolas" w:eastAsia="Consolas" w:cs="Consolas"/>
+          <w:b w:val="0"/>
+          <w:bCs w:val="0"/>
+          <w:color w:val="8BEF85"/>
+          <w:sz w:val="21"/>
+          <w:szCs w:val="21"/>
+        </w:rPr>
+        <w:t>-&gt;</w:t>
+      </w:r>
+      <w:r>
+        <w:rPr>
+          <w:rFonts w:ascii="Consolas" w:hAnsi="Consolas" w:eastAsia="Consolas" w:cs="Consolas"/>
+          <w:b w:val="0"/>
+          <w:bCs w:val="0"/>
+          <w:color w:val="9581EC"/>
+          <w:sz w:val="21"/>
+          <w:szCs w:val="21"/>
+        </w:rPr>
+        <w:t>execute()</w:t>
+      </w:r>
+      <w:r>
+        <w:rPr>
+          <w:rFonts w:ascii="Consolas" w:hAnsi="Consolas" w:eastAsia="Consolas" w:cs="Consolas"/>
+          <w:b w:val="0"/>
+          <w:bCs w:val="0"/>
+          <w:color w:val="F8F8F2"/>
+          <w:sz w:val="21"/>
+          <w:szCs w:val="21"/>
+        </w:rPr>
+        <w:t>) {</w:t>
+      </w:r>
+    </w:p>
+    <w:p>
+      <w:pPr>
+        <w:spacing w:before="0" w:beforeAutospacing="off" w:after="0" w:afterAutospacing="off" w:line="285" w:lineRule="exact"/>
+        <w:jc w:val="left"/>
+      </w:pPr>
+      <w:r>
+        <w:rPr>
+          <w:rFonts w:ascii="Consolas" w:hAnsi="Consolas" w:eastAsia="Consolas" w:cs="Consolas"/>
+          <w:b w:val="0"/>
+          <w:bCs w:val="0"/>
+          <w:color w:val="F8F8F2"/>
+          <w:sz w:val="21"/>
+          <w:szCs w:val="21"/>
+        </w:rPr>
+        <w:t xml:space="preserve">                    </w:t>
+      </w:r>
+      <w:r>
+        <w:rPr>
+          <w:rFonts w:ascii="Consolas" w:hAnsi="Consolas" w:eastAsia="Consolas" w:cs="Consolas"/>
+          <w:b w:val="0"/>
+          <w:bCs w:val="0"/>
+          <w:color w:val="9581EC"/>
+          <w:sz w:val="21"/>
+          <w:szCs w:val="21"/>
+        </w:rPr>
+        <w:t>echo</w:t>
+      </w:r>
+      <w:r>
+        <w:rPr>
+          <w:rFonts w:ascii="Consolas" w:hAnsi="Consolas" w:eastAsia="Consolas" w:cs="Consolas"/>
+          <w:b w:val="0"/>
+          <w:bCs w:val="0"/>
+          <w:color w:val="F8F8F2"/>
+          <w:sz w:val="21"/>
+          <w:szCs w:val="21"/>
+        </w:rPr>
+        <w:t xml:space="preserve"> </w:t>
+      </w:r>
+      <w:r>
+        <w:rPr>
+          <w:rFonts w:ascii="Consolas" w:hAnsi="Consolas" w:eastAsia="Consolas" w:cs="Consolas"/>
+          <w:b w:val="0"/>
+          <w:bCs w:val="0"/>
+          <w:color w:val="F3B085"/>
+          <w:sz w:val="21"/>
+          <w:szCs w:val="21"/>
+        </w:rPr>
+        <w:t>"Arquivo enviado e armazenado no banco de dados com sucesso!"</w:t>
+      </w:r>
+      <w:r>
+        <w:rPr>
+          <w:rFonts w:ascii="Consolas" w:hAnsi="Consolas" w:eastAsia="Consolas" w:cs="Consolas"/>
+          <w:b w:val="0"/>
+          <w:bCs w:val="0"/>
+          <w:color w:val="F8F8F2"/>
+          <w:sz w:val="21"/>
+          <w:szCs w:val="21"/>
+        </w:rPr>
+        <w:t>;</w:t>
+      </w:r>
+    </w:p>
+    <w:p>
+      <w:pPr>
+        <w:spacing w:before="0" w:beforeAutospacing="off" w:after="0" w:afterAutospacing="off" w:line="285" w:lineRule="exact"/>
+        <w:jc w:val="left"/>
+      </w:pPr>
+      <w:r>
+        <w:rPr>
+          <w:rFonts w:ascii="Consolas" w:hAnsi="Consolas" w:eastAsia="Consolas" w:cs="Consolas"/>
+          <w:b w:val="0"/>
+          <w:bCs w:val="0"/>
+          <w:color w:val="F8F8F2"/>
+          <w:sz w:val="21"/>
+          <w:szCs w:val="21"/>
+        </w:rPr>
+        <w:t xml:space="preserve">                } </w:t>
+      </w:r>
+      <w:r>
+        <w:rPr>
+          <w:rFonts w:ascii="Consolas" w:hAnsi="Consolas" w:eastAsia="Consolas" w:cs="Consolas"/>
+          <w:b w:val="0"/>
+          <w:bCs w:val="0"/>
+          <w:color w:val="D53232"/>
+          <w:sz w:val="21"/>
+          <w:szCs w:val="21"/>
+        </w:rPr>
+        <w:t>else</w:t>
+      </w:r>
+      <w:r>
+        <w:rPr>
+          <w:rFonts w:ascii="Consolas" w:hAnsi="Consolas" w:eastAsia="Consolas" w:cs="Consolas"/>
+          <w:b w:val="0"/>
+          <w:bCs w:val="0"/>
+          <w:color w:val="F8F8F2"/>
+          <w:sz w:val="21"/>
+          <w:szCs w:val="21"/>
+        </w:rPr>
+        <w:t xml:space="preserve"> {</w:t>
+      </w:r>
+    </w:p>
+    <w:p>
+      <w:pPr>
+        <w:spacing w:before="0" w:beforeAutospacing="off" w:after="0" w:afterAutospacing="off" w:line="285" w:lineRule="exact"/>
+        <w:jc w:val="left"/>
+      </w:pPr>
+      <w:r>
+        <w:rPr>
+          <w:rFonts w:ascii="Consolas" w:hAnsi="Consolas" w:eastAsia="Consolas" w:cs="Consolas"/>
+          <w:b w:val="0"/>
+          <w:bCs w:val="0"/>
+          <w:color w:val="F8F8F2"/>
+          <w:sz w:val="21"/>
+          <w:szCs w:val="21"/>
+        </w:rPr>
+        <w:t xml:space="preserve">                    </w:t>
+      </w:r>
+      <w:r>
+        <w:rPr>
+          <w:rFonts w:ascii="Consolas" w:hAnsi="Consolas" w:eastAsia="Consolas" w:cs="Consolas"/>
+          <w:b w:val="0"/>
+          <w:bCs w:val="0"/>
+          <w:color w:val="9581EC"/>
+          <w:sz w:val="21"/>
+          <w:szCs w:val="21"/>
+        </w:rPr>
+        <w:t>echo</w:t>
+      </w:r>
+      <w:r>
+        <w:rPr>
+          <w:rFonts w:ascii="Consolas" w:hAnsi="Consolas" w:eastAsia="Consolas" w:cs="Consolas"/>
+          <w:b w:val="0"/>
+          <w:bCs w:val="0"/>
+          <w:color w:val="F8F8F2"/>
+          <w:sz w:val="21"/>
+          <w:szCs w:val="21"/>
+        </w:rPr>
+        <w:t xml:space="preserve"> </w:t>
+      </w:r>
+      <w:r>
+        <w:rPr>
+          <w:rFonts w:ascii="Consolas" w:hAnsi="Consolas" w:eastAsia="Consolas" w:cs="Consolas"/>
+          <w:b w:val="0"/>
+          <w:bCs w:val="0"/>
+          <w:color w:val="F3B085"/>
+          <w:sz w:val="21"/>
+          <w:szCs w:val="21"/>
+        </w:rPr>
+        <w:t>"Erro ao enviar o arquivo para o banco de dados: "</w:t>
+      </w:r>
+      <w:r>
+        <w:rPr>
+          <w:rFonts w:ascii="Consolas" w:hAnsi="Consolas" w:eastAsia="Consolas" w:cs="Consolas"/>
+          <w:b w:val="0"/>
+          <w:bCs w:val="0"/>
+          <w:color w:val="F8F8F2"/>
+          <w:sz w:val="21"/>
+          <w:szCs w:val="21"/>
+        </w:rPr>
+        <w:t xml:space="preserve"> </w:t>
+      </w:r>
+      <w:r>
+        <w:rPr>
+          <w:rFonts w:ascii="Consolas" w:hAnsi="Consolas" w:eastAsia="Consolas" w:cs="Consolas"/>
+          <w:b w:val="0"/>
+          <w:bCs w:val="0"/>
+          <w:color w:val="8BEF85"/>
+          <w:sz w:val="21"/>
+          <w:szCs w:val="21"/>
+        </w:rPr>
+        <w:t>.</w:t>
+      </w:r>
+      <w:r>
+        <w:rPr>
+          <w:rFonts w:ascii="Consolas" w:hAnsi="Consolas" w:eastAsia="Consolas" w:cs="Consolas"/>
+          <w:b w:val="0"/>
+          <w:bCs w:val="0"/>
+          <w:color w:val="F8F8F2"/>
+          <w:sz w:val="21"/>
+          <w:szCs w:val="21"/>
+        </w:rPr>
+        <w:t xml:space="preserve"> $consulta</w:t>
+      </w:r>
+      <w:r>
+        <w:rPr>
+          <w:rFonts w:ascii="Consolas" w:hAnsi="Consolas" w:eastAsia="Consolas" w:cs="Consolas"/>
+          <w:b w:val="0"/>
+          <w:bCs w:val="0"/>
+          <w:color w:val="8BEF85"/>
+          <w:sz w:val="21"/>
+          <w:szCs w:val="21"/>
+        </w:rPr>
+        <w:t>-&gt;</w:t>
+      </w:r>
+      <w:r>
+        <w:rPr>
+          <w:rFonts w:ascii="Consolas" w:hAnsi="Consolas" w:eastAsia="Consolas" w:cs="Consolas"/>
+          <w:b w:val="1"/>
+          <w:bCs w:val="1"/>
+          <w:color w:val="F8F8F2"/>
+          <w:sz w:val="21"/>
+          <w:szCs w:val="21"/>
+        </w:rPr>
+        <w:t>error</w:t>
+      </w:r>
+      <w:r>
+        <w:rPr>
+          <w:rFonts w:ascii="Consolas" w:hAnsi="Consolas" w:eastAsia="Consolas" w:cs="Consolas"/>
+          <w:b w:val="0"/>
+          <w:bCs w:val="0"/>
+          <w:color w:val="F8F8F2"/>
+          <w:sz w:val="21"/>
+          <w:szCs w:val="21"/>
+        </w:rPr>
+        <w:t>;</w:t>
+      </w:r>
+    </w:p>
+    <w:p>
+      <w:pPr>
+        <w:spacing w:before="0" w:beforeAutospacing="off" w:after="0" w:afterAutospacing="off" w:line="285" w:lineRule="exact"/>
+        <w:jc w:val="left"/>
+      </w:pPr>
+      <w:r>
+        <w:rPr>
+          <w:rFonts w:ascii="Consolas" w:hAnsi="Consolas" w:eastAsia="Consolas" w:cs="Consolas"/>
+          <w:b w:val="0"/>
+          <w:bCs w:val="0"/>
+          <w:color w:val="F8F8F2"/>
+          <w:sz w:val="21"/>
+          <w:szCs w:val="21"/>
+        </w:rPr>
+        <w:t xml:space="preserve">                }</w:t>
+      </w:r>
+    </w:p>
+    <w:p>
+      <w:pPr>
+        <w:spacing w:before="0" w:beforeAutospacing="off" w:after="0" w:afterAutospacing="off" w:line="285" w:lineRule="exact"/>
+        <w:jc w:val="left"/>
+      </w:pPr>
+      <w:r>
+        <w:br/>
+      </w:r>
+    </w:p>
+    <w:p>
+      <w:pPr>
+        <w:spacing w:before="0" w:beforeAutospacing="off" w:after="0" w:afterAutospacing="off" w:line="285" w:lineRule="exact"/>
+        <w:jc w:val="left"/>
+      </w:pPr>
+      <w:r>
+        <w:rPr>
+          <w:rFonts w:ascii="Consolas" w:hAnsi="Consolas" w:eastAsia="Consolas" w:cs="Consolas"/>
+          <w:b w:val="0"/>
+          <w:bCs w:val="0"/>
+          <w:color w:val="F8F8F2"/>
+          <w:sz w:val="21"/>
+          <w:szCs w:val="21"/>
+        </w:rPr>
+        <w:t xml:space="preserve">                </w:t>
+      </w:r>
+      <w:r>
+        <w:rPr>
+          <w:rFonts w:ascii="Consolas" w:hAnsi="Consolas" w:eastAsia="Consolas" w:cs="Consolas"/>
+          <w:b w:val="0"/>
+          <w:bCs w:val="0"/>
+          <w:i w:val="1"/>
+          <w:iCs w:val="1"/>
+          <w:color w:val="816F93"/>
+          <w:sz w:val="21"/>
+          <w:szCs w:val="21"/>
+        </w:rPr>
+        <w:t>// Fecha a consulta</w:t>
+      </w:r>
+    </w:p>
+    <w:p>
+      <w:pPr>
+        <w:spacing w:before="0" w:beforeAutospacing="off" w:after="0" w:afterAutospacing="off" w:line="285" w:lineRule="exact"/>
+        <w:jc w:val="left"/>
+      </w:pPr>
+      <w:r>
+        <w:rPr>
+          <w:rFonts w:ascii="Consolas" w:hAnsi="Consolas" w:eastAsia="Consolas" w:cs="Consolas"/>
+          <w:b w:val="0"/>
+          <w:bCs w:val="0"/>
+          <w:color w:val="F8F8F2"/>
+          <w:sz w:val="21"/>
+          <w:szCs w:val="21"/>
+        </w:rPr>
+        <w:t xml:space="preserve">                $consulta</w:t>
+      </w:r>
+      <w:r>
+        <w:rPr>
+          <w:rFonts w:ascii="Consolas" w:hAnsi="Consolas" w:eastAsia="Consolas" w:cs="Consolas"/>
+          <w:b w:val="0"/>
+          <w:bCs w:val="0"/>
+          <w:color w:val="8BEF85"/>
+          <w:sz w:val="21"/>
+          <w:szCs w:val="21"/>
+        </w:rPr>
+        <w:t>-&gt;</w:t>
+      </w:r>
+      <w:r>
+        <w:rPr>
+          <w:rFonts w:ascii="Consolas" w:hAnsi="Consolas" w:eastAsia="Consolas" w:cs="Consolas"/>
+          <w:b w:val="0"/>
+          <w:bCs w:val="0"/>
+          <w:color w:val="9581EC"/>
+          <w:sz w:val="21"/>
+          <w:szCs w:val="21"/>
+        </w:rPr>
+        <w:t>close()</w:t>
+      </w:r>
+      <w:r>
+        <w:rPr>
+          <w:rFonts w:ascii="Consolas" w:hAnsi="Consolas" w:eastAsia="Consolas" w:cs="Consolas"/>
+          <w:b w:val="0"/>
+          <w:bCs w:val="0"/>
+          <w:color w:val="F8F8F2"/>
+          <w:sz w:val="21"/>
+          <w:szCs w:val="21"/>
+        </w:rPr>
+        <w:t>;</w:t>
+      </w:r>
+    </w:p>
+    <w:p>
+      <w:pPr>
+        <w:spacing w:before="0" w:beforeAutospacing="off" w:after="0" w:afterAutospacing="off" w:line="285" w:lineRule="exact"/>
+        <w:jc w:val="left"/>
+      </w:pPr>
+      <w:r>
+        <w:rPr>
+          <w:rFonts w:ascii="Consolas" w:hAnsi="Consolas" w:eastAsia="Consolas" w:cs="Consolas"/>
+          <w:b w:val="0"/>
+          <w:bCs w:val="0"/>
+          <w:color w:val="F8F8F2"/>
+          <w:sz w:val="21"/>
+          <w:szCs w:val="21"/>
+        </w:rPr>
+        <w:t xml:space="preserve">            } </w:t>
+      </w:r>
+      <w:r>
+        <w:rPr>
+          <w:rFonts w:ascii="Consolas" w:hAnsi="Consolas" w:eastAsia="Consolas" w:cs="Consolas"/>
+          <w:b w:val="0"/>
+          <w:bCs w:val="0"/>
+          <w:color w:val="D53232"/>
+          <w:sz w:val="21"/>
+          <w:szCs w:val="21"/>
+        </w:rPr>
+        <w:t>else</w:t>
+      </w:r>
+      <w:r>
+        <w:rPr>
+          <w:rFonts w:ascii="Consolas" w:hAnsi="Consolas" w:eastAsia="Consolas" w:cs="Consolas"/>
+          <w:b w:val="0"/>
+          <w:bCs w:val="0"/>
+          <w:color w:val="F8F8F2"/>
+          <w:sz w:val="21"/>
+          <w:szCs w:val="21"/>
+        </w:rPr>
+        <w:t xml:space="preserve"> {</w:t>
+      </w:r>
+    </w:p>
+    <w:p>
+      <w:pPr>
+        <w:spacing w:before="0" w:beforeAutospacing="off" w:after="0" w:afterAutospacing="off" w:line="285" w:lineRule="exact"/>
+        <w:jc w:val="left"/>
+      </w:pPr>
+      <w:r>
+        <w:rPr>
+          <w:rFonts w:ascii="Consolas" w:hAnsi="Consolas" w:eastAsia="Consolas" w:cs="Consolas"/>
+          <w:b w:val="0"/>
+          <w:bCs w:val="0"/>
+          <w:color w:val="F8F8F2"/>
+          <w:sz w:val="21"/>
+          <w:szCs w:val="21"/>
+        </w:rPr>
+        <w:t xml:space="preserve">                </w:t>
+      </w:r>
+      <w:r>
+        <w:rPr>
+          <w:rFonts w:ascii="Consolas" w:hAnsi="Consolas" w:eastAsia="Consolas" w:cs="Consolas"/>
+          <w:b w:val="0"/>
+          <w:bCs w:val="0"/>
+          <w:color w:val="9581EC"/>
+          <w:sz w:val="21"/>
+          <w:szCs w:val="21"/>
+        </w:rPr>
+        <w:t>echo</w:t>
+      </w:r>
+      <w:r>
+        <w:rPr>
+          <w:rFonts w:ascii="Consolas" w:hAnsi="Consolas" w:eastAsia="Consolas" w:cs="Consolas"/>
+          <w:b w:val="0"/>
+          <w:bCs w:val="0"/>
+          <w:color w:val="F8F8F2"/>
+          <w:sz w:val="21"/>
+          <w:szCs w:val="21"/>
+        </w:rPr>
+        <w:t xml:space="preserve"> </w:t>
+      </w:r>
+      <w:r>
+        <w:rPr>
+          <w:rFonts w:ascii="Consolas" w:hAnsi="Consolas" w:eastAsia="Consolas" w:cs="Consolas"/>
+          <w:b w:val="0"/>
+          <w:bCs w:val="0"/>
+          <w:color w:val="F3B085"/>
+          <w:sz w:val="21"/>
+          <w:szCs w:val="21"/>
+        </w:rPr>
+        <w:t>"Erro no upload do arquivo: "</w:t>
+      </w:r>
+      <w:r>
+        <w:rPr>
+          <w:rFonts w:ascii="Consolas" w:hAnsi="Consolas" w:eastAsia="Consolas" w:cs="Consolas"/>
+          <w:b w:val="0"/>
+          <w:bCs w:val="0"/>
+          <w:color w:val="F8F8F2"/>
+          <w:sz w:val="21"/>
+          <w:szCs w:val="21"/>
+        </w:rPr>
+        <w:t xml:space="preserve"> </w:t>
+      </w:r>
+      <w:r>
+        <w:rPr>
+          <w:rFonts w:ascii="Consolas" w:hAnsi="Consolas" w:eastAsia="Consolas" w:cs="Consolas"/>
+          <w:b w:val="0"/>
+          <w:bCs w:val="0"/>
+          <w:color w:val="8BEF85"/>
+          <w:sz w:val="21"/>
+          <w:szCs w:val="21"/>
+        </w:rPr>
+        <w:t>.</w:t>
+      </w:r>
+      <w:r>
+        <w:rPr>
+          <w:rFonts w:ascii="Consolas" w:hAnsi="Consolas" w:eastAsia="Consolas" w:cs="Consolas"/>
+          <w:b w:val="0"/>
+          <w:bCs w:val="0"/>
+          <w:color w:val="F8F8F2"/>
+          <w:sz w:val="21"/>
+          <w:szCs w:val="21"/>
+        </w:rPr>
+        <w:t xml:space="preserve"> $arquivo[</w:t>
+      </w:r>
+      <w:r>
+        <w:rPr>
+          <w:rFonts w:ascii="Consolas" w:hAnsi="Consolas" w:eastAsia="Consolas" w:cs="Consolas"/>
+          <w:b w:val="0"/>
+          <w:bCs w:val="0"/>
+          <w:color w:val="F3B085"/>
+          <w:sz w:val="21"/>
+          <w:szCs w:val="21"/>
+        </w:rPr>
+        <w:t>'error'</w:t>
+      </w:r>
+      <w:r>
+        <w:rPr>
+          <w:rFonts w:ascii="Consolas" w:hAnsi="Consolas" w:eastAsia="Consolas" w:cs="Consolas"/>
+          <w:b w:val="0"/>
+          <w:bCs w:val="0"/>
+          <w:color w:val="F8F8F2"/>
+          <w:sz w:val="21"/>
+          <w:szCs w:val="21"/>
+        </w:rPr>
+        <w:t>];</w:t>
+      </w:r>
+    </w:p>
+    <w:p>
+      <w:pPr>
+        <w:spacing w:before="0" w:beforeAutospacing="off" w:after="0" w:afterAutospacing="off" w:line="285" w:lineRule="exact"/>
+        <w:jc w:val="left"/>
+      </w:pPr>
+      <w:r>
+        <w:rPr>
+          <w:rFonts w:ascii="Consolas" w:hAnsi="Consolas" w:eastAsia="Consolas" w:cs="Consolas"/>
+          <w:b w:val="0"/>
+          <w:bCs w:val="0"/>
+          <w:color w:val="F8F8F2"/>
+          <w:sz w:val="21"/>
+          <w:szCs w:val="21"/>
+        </w:rPr>
+        <w:t xml:space="preserve">            }</w:t>
+      </w:r>
+    </w:p>
+    <w:p>
+      <w:pPr>
+        <w:spacing w:before="0" w:beforeAutospacing="off" w:after="0" w:afterAutospacing="off" w:line="285" w:lineRule="exact"/>
+        <w:jc w:val="left"/>
+      </w:pPr>
+      <w:r>
+        <w:rPr>
+          <w:rFonts w:ascii="Consolas" w:hAnsi="Consolas" w:eastAsia="Consolas" w:cs="Consolas"/>
+          <w:b w:val="0"/>
+          <w:bCs w:val="0"/>
+          <w:color w:val="F8F8F2"/>
+          <w:sz w:val="21"/>
+          <w:szCs w:val="21"/>
+        </w:rPr>
+        <w:t xml:space="preserve">        }</w:t>
+      </w:r>
+    </w:p>
+    <w:p>
+      <w:pPr>
+        <w:spacing w:before="0" w:beforeAutospacing="off" w:after="0" w:afterAutospacing="off" w:line="285" w:lineRule="exact"/>
+        <w:jc w:val="left"/>
+      </w:pPr>
+      <w:r>
+        <w:br/>
+      </w:r>
+    </w:p>
+    <w:p>
+      <w:pPr>
+        <w:spacing w:before="0" w:beforeAutospacing="off" w:after="0" w:afterAutospacing="off" w:line="285" w:lineRule="exact"/>
+        <w:jc w:val="left"/>
+      </w:pPr>
+      <w:r>
+        <w:rPr>
+          <w:rFonts w:ascii="Consolas" w:hAnsi="Consolas" w:eastAsia="Consolas" w:cs="Consolas"/>
+          <w:b w:val="0"/>
+          <w:bCs w:val="0"/>
+          <w:color w:val="F8F8F2"/>
+          <w:sz w:val="21"/>
+          <w:szCs w:val="21"/>
+        </w:rPr>
+        <w:t xml:space="preserve">        </w:t>
+      </w:r>
+      <w:r>
+        <w:rPr>
+          <w:rFonts w:ascii="Consolas" w:hAnsi="Consolas" w:eastAsia="Consolas" w:cs="Consolas"/>
+          <w:b w:val="0"/>
+          <w:bCs w:val="0"/>
+          <w:i w:val="1"/>
+          <w:iCs w:val="1"/>
+          <w:color w:val="816F93"/>
+          <w:sz w:val="21"/>
+          <w:szCs w:val="21"/>
+        </w:rPr>
+        <w:t>// Fecha a conexão com o banco de dados</w:t>
+      </w:r>
+    </w:p>
+    <w:p>
+      <w:pPr>
+        <w:spacing w:before="0" w:beforeAutospacing="off" w:after="0" w:afterAutospacing="off" w:line="285" w:lineRule="exact"/>
+        <w:jc w:val="left"/>
+      </w:pPr>
+      <w:r>
+        <w:rPr>
+          <w:rFonts w:ascii="Consolas" w:hAnsi="Consolas" w:eastAsia="Consolas" w:cs="Consolas"/>
+          <w:b w:val="0"/>
+          <w:bCs w:val="0"/>
+          <w:color w:val="F8F8F2"/>
+          <w:sz w:val="21"/>
+          <w:szCs w:val="21"/>
+        </w:rPr>
+        <w:t xml:space="preserve">        $conn</w:t>
+      </w:r>
+      <w:r>
+        <w:rPr>
+          <w:rFonts w:ascii="Consolas" w:hAnsi="Consolas" w:eastAsia="Consolas" w:cs="Consolas"/>
+          <w:b w:val="0"/>
+          <w:bCs w:val="0"/>
+          <w:color w:val="8BEF85"/>
+          <w:sz w:val="21"/>
+          <w:szCs w:val="21"/>
+        </w:rPr>
+        <w:t>-&gt;</w:t>
+      </w:r>
+      <w:r>
+        <w:rPr>
+          <w:rFonts w:ascii="Consolas" w:hAnsi="Consolas" w:eastAsia="Consolas" w:cs="Consolas"/>
+          <w:b w:val="0"/>
+          <w:bCs w:val="0"/>
+          <w:color w:val="9581EC"/>
+          <w:sz w:val="21"/>
+          <w:szCs w:val="21"/>
+        </w:rPr>
+        <w:t>close()</w:t>
+      </w:r>
+      <w:r>
+        <w:rPr>
+          <w:rFonts w:ascii="Consolas" w:hAnsi="Consolas" w:eastAsia="Consolas" w:cs="Consolas"/>
+          <w:b w:val="0"/>
+          <w:bCs w:val="0"/>
+          <w:color w:val="F8F8F2"/>
+          <w:sz w:val="21"/>
+          <w:szCs w:val="21"/>
+        </w:rPr>
+        <w:t>;</w:t>
+      </w:r>
+    </w:p>
+    <w:p>
+      <w:pPr>
+        <w:spacing w:before="0" w:beforeAutospacing="off" w:after="0" w:afterAutospacing="off" w:line="285" w:lineRule="exact"/>
+        <w:jc w:val="left"/>
+      </w:pPr>
+      <w:r>
+        <w:rPr>
+          <w:rFonts w:ascii="Consolas" w:hAnsi="Consolas" w:eastAsia="Consolas" w:cs="Consolas"/>
+          <w:b w:val="0"/>
+          <w:bCs w:val="0"/>
+          <w:color w:val="F8F8F2"/>
+          <w:sz w:val="21"/>
+          <w:szCs w:val="21"/>
+        </w:rPr>
+        <w:t xml:space="preserve">    }</w:t>
+      </w:r>
+    </w:p>
+    <w:p>
+      <w:pPr>
+        <w:spacing w:before="0" w:beforeAutospacing="off" w:after="0" w:afterAutospacing="off" w:line="285" w:lineRule="exact"/>
+        <w:jc w:val="left"/>
+      </w:pPr>
+      <w:r>
+        <w:rPr>
+          <w:rFonts w:ascii="Consolas" w:hAnsi="Consolas" w:eastAsia="Consolas" w:cs="Consolas"/>
+          <w:b w:val="0"/>
+          <w:bCs w:val="0"/>
+          <w:color w:val="F8F8F2"/>
+          <w:sz w:val="21"/>
+          <w:szCs w:val="21"/>
+        </w:rPr>
+        <w:t>}</w:t>
+      </w:r>
+    </w:p>
+    <w:p>
+      <w:pPr>
+        <w:spacing w:before="0" w:beforeAutospacing="off" w:after="0" w:afterAutospacing="off" w:line="285" w:lineRule="exact"/>
+        <w:jc w:val="left"/>
+      </w:pPr>
+      <w:r>
+        <w:rPr>
+          <w:rFonts w:ascii="Consolas" w:hAnsi="Consolas" w:eastAsia="Consolas" w:cs="Consolas"/>
+          <w:b w:val="0"/>
+          <w:bCs w:val="0"/>
+          <w:color w:val="F8F8F2"/>
+          <w:sz w:val="21"/>
+          <w:szCs w:val="21"/>
+        </w:rPr>
+        <w:t>?&gt;</w:t>
+      </w:r>
+    </w:p>
+    <w:p>
+      <w:pPr>
+        <w:spacing w:before="0" w:beforeAutospacing="off" w:after="0" w:afterAutospacing="off" w:line="285" w:lineRule="exact"/>
+        <w:jc w:val="left"/>
+      </w:pPr>
+      <w:r>
+        <w:br/>
+      </w:r>
+    </w:p>
+    <w:p>
+      <w:pPr>
+        <w:spacing w:before="0" w:beforeAutospacing="off" w:after="0" w:afterAutospacing="off" w:line="285" w:lineRule="exact"/>
+        <w:jc w:val="left"/>
+      </w:pPr>
+      <w:r>
+        <w:rPr>
+          <w:rFonts w:ascii="Consolas" w:hAnsi="Consolas" w:eastAsia="Consolas" w:cs="Consolas"/>
+          <w:b w:val="0"/>
+          <w:bCs w:val="0"/>
+          <w:color w:val="F8F8F2"/>
+          <w:sz w:val="21"/>
+          <w:szCs w:val="21"/>
+        </w:rPr>
+        <w:t>&lt;</w:t>
+      </w:r>
+      <w:r>
+        <w:rPr>
+          <w:rFonts w:ascii="Consolas" w:hAnsi="Consolas" w:eastAsia="Consolas" w:cs="Consolas"/>
+          <w:b w:val="0"/>
+          <w:bCs w:val="0"/>
+          <w:color w:val="8BEF85"/>
+          <w:sz w:val="21"/>
+          <w:szCs w:val="21"/>
+        </w:rPr>
+        <w:t>form</w:t>
+      </w:r>
+      <w:r>
+        <w:rPr>
+          <w:rFonts w:ascii="Consolas" w:hAnsi="Consolas" w:eastAsia="Consolas" w:cs="Consolas"/>
+          <w:b w:val="0"/>
+          <w:bCs w:val="0"/>
+          <w:color w:val="F8F8F2"/>
+          <w:sz w:val="21"/>
+          <w:szCs w:val="21"/>
+        </w:rPr>
+        <w:t xml:space="preserve"> </w:t>
+      </w:r>
+      <w:r>
+        <w:rPr>
+          <w:rFonts w:ascii="Consolas" w:hAnsi="Consolas" w:eastAsia="Consolas" w:cs="Consolas"/>
+          <w:b w:val="0"/>
+          <w:bCs w:val="0"/>
+          <w:i w:val="1"/>
+          <w:iCs w:val="1"/>
+          <w:color w:val="9581EC"/>
+          <w:sz w:val="21"/>
+          <w:szCs w:val="21"/>
+        </w:rPr>
+        <w:t>method</w:t>
+      </w:r>
+      <w:r>
+        <w:rPr>
+          <w:rFonts w:ascii="Consolas" w:hAnsi="Consolas" w:eastAsia="Consolas" w:cs="Consolas"/>
+          <w:b w:val="0"/>
+          <w:bCs w:val="0"/>
+          <w:color w:val="F8F8F2"/>
+          <w:sz w:val="21"/>
+          <w:szCs w:val="21"/>
+        </w:rPr>
+        <w:t>=</w:t>
+      </w:r>
+      <w:r>
+        <w:rPr>
+          <w:rFonts w:ascii="Consolas" w:hAnsi="Consolas" w:eastAsia="Consolas" w:cs="Consolas"/>
+          <w:b w:val="0"/>
+          <w:bCs w:val="0"/>
+          <w:color w:val="F3B085"/>
+          <w:sz w:val="21"/>
+          <w:szCs w:val="21"/>
+        </w:rPr>
+        <w:t>"POST"</w:t>
+      </w:r>
+      <w:r>
+        <w:rPr>
+          <w:rFonts w:ascii="Consolas" w:hAnsi="Consolas" w:eastAsia="Consolas" w:cs="Consolas"/>
+          <w:b w:val="0"/>
+          <w:bCs w:val="0"/>
+          <w:color w:val="F8F8F2"/>
+          <w:sz w:val="21"/>
+          <w:szCs w:val="21"/>
+        </w:rPr>
+        <w:t xml:space="preserve"> </w:t>
+      </w:r>
+      <w:r>
+        <w:rPr>
+          <w:rFonts w:ascii="Consolas" w:hAnsi="Consolas" w:eastAsia="Consolas" w:cs="Consolas"/>
+          <w:b w:val="0"/>
+          <w:bCs w:val="0"/>
+          <w:i w:val="1"/>
+          <w:iCs w:val="1"/>
+          <w:color w:val="9581EC"/>
+          <w:sz w:val="21"/>
+          <w:szCs w:val="21"/>
+        </w:rPr>
+        <w:t>enctype</w:t>
+      </w:r>
+      <w:r>
+        <w:rPr>
+          <w:rFonts w:ascii="Consolas" w:hAnsi="Consolas" w:eastAsia="Consolas" w:cs="Consolas"/>
+          <w:b w:val="0"/>
+          <w:bCs w:val="0"/>
+          <w:color w:val="F8F8F2"/>
+          <w:sz w:val="21"/>
+          <w:szCs w:val="21"/>
+        </w:rPr>
+        <w:t>=</w:t>
+      </w:r>
+      <w:r>
+        <w:rPr>
+          <w:rFonts w:ascii="Consolas" w:hAnsi="Consolas" w:eastAsia="Consolas" w:cs="Consolas"/>
+          <w:b w:val="0"/>
+          <w:bCs w:val="0"/>
+          <w:color w:val="F3B085"/>
+          <w:sz w:val="21"/>
+          <w:szCs w:val="21"/>
+        </w:rPr>
+        <w:t>"multipart/form-data"</w:t>
+      </w:r>
+      <w:r>
+        <w:rPr>
+          <w:rFonts w:ascii="Consolas" w:hAnsi="Consolas" w:eastAsia="Consolas" w:cs="Consolas"/>
+          <w:b w:val="0"/>
+          <w:bCs w:val="0"/>
+          <w:color w:val="F8F8F2"/>
+          <w:sz w:val="21"/>
+          <w:szCs w:val="21"/>
+        </w:rPr>
+        <w:t>&gt;</w:t>
+      </w:r>
+    </w:p>
+    <w:p>
+      <w:pPr>
+        <w:spacing w:before="0" w:beforeAutospacing="off" w:after="0" w:afterAutospacing="off" w:line="285" w:lineRule="exact"/>
+        <w:jc w:val="left"/>
+      </w:pPr>
+      <w:r>
+        <w:rPr>
+          <w:rFonts w:ascii="Consolas" w:hAnsi="Consolas" w:eastAsia="Consolas" w:cs="Consolas"/>
+          <w:b w:val="0"/>
+          <w:bCs w:val="0"/>
+          <w:color w:val="F8F8F2"/>
+          <w:sz w:val="21"/>
+          <w:szCs w:val="21"/>
+        </w:rPr>
+        <w:t xml:space="preserve">    &lt;</w:t>
+      </w:r>
+      <w:r>
+        <w:rPr>
+          <w:rFonts w:ascii="Consolas" w:hAnsi="Consolas" w:eastAsia="Consolas" w:cs="Consolas"/>
+          <w:b w:val="0"/>
+          <w:bCs w:val="0"/>
+          <w:color w:val="8BEF85"/>
+          <w:sz w:val="21"/>
+          <w:szCs w:val="21"/>
+        </w:rPr>
+        <w:t>label</w:t>
+      </w:r>
+      <w:r>
+        <w:rPr>
+          <w:rFonts w:ascii="Consolas" w:hAnsi="Consolas" w:eastAsia="Consolas" w:cs="Consolas"/>
+          <w:b w:val="0"/>
+          <w:bCs w:val="0"/>
+          <w:color w:val="F8F8F2"/>
+          <w:sz w:val="21"/>
+          <w:szCs w:val="21"/>
+        </w:rPr>
+        <w:t xml:space="preserve"> </w:t>
+      </w:r>
+      <w:r>
+        <w:rPr>
+          <w:rFonts w:ascii="Consolas" w:hAnsi="Consolas" w:eastAsia="Consolas" w:cs="Consolas"/>
+          <w:b w:val="0"/>
+          <w:bCs w:val="0"/>
+          <w:i w:val="1"/>
+          <w:iCs w:val="1"/>
+          <w:color w:val="9581EC"/>
+          <w:sz w:val="21"/>
+          <w:szCs w:val="21"/>
+        </w:rPr>
+        <w:t>for</w:t>
+      </w:r>
+      <w:r>
+        <w:rPr>
+          <w:rFonts w:ascii="Consolas" w:hAnsi="Consolas" w:eastAsia="Consolas" w:cs="Consolas"/>
+          <w:b w:val="0"/>
+          <w:bCs w:val="0"/>
+          <w:color w:val="F8F8F2"/>
+          <w:sz w:val="21"/>
+          <w:szCs w:val="21"/>
+        </w:rPr>
+        <w:t>=</w:t>
+      </w:r>
+      <w:r>
+        <w:rPr>
+          <w:rFonts w:ascii="Consolas" w:hAnsi="Consolas" w:eastAsia="Consolas" w:cs="Consolas"/>
+          <w:b w:val="0"/>
+          <w:bCs w:val="0"/>
+          <w:color w:val="F3B085"/>
+          <w:sz w:val="21"/>
+          <w:szCs w:val="21"/>
+        </w:rPr>
+        <w:t>"arquivo"</w:t>
+      </w:r>
+      <w:r>
+        <w:rPr>
+          <w:rFonts w:ascii="Consolas" w:hAnsi="Consolas" w:eastAsia="Consolas" w:cs="Consolas"/>
+          <w:b w:val="0"/>
+          <w:bCs w:val="0"/>
+          <w:color w:val="F8F8F2"/>
+          <w:sz w:val="21"/>
+          <w:szCs w:val="21"/>
+        </w:rPr>
+        <w:t>&gt;Selecione até 5 arquivos:&lt;/</w:t>
+      </w:r>
+      <w:r>
+        <w:rPr>
+          <w:rFonts w:ascii="Consolas" w:hAnsi="Consolas" w:eastAsia="Consolas" w:cs="Consolas"/>
+          <w:b w:val="0"/>
+          <w:bCs w:val="0"/>
+          <w:color w:val="8BEF85"/>
+          <w:sz w:val="21"/>
+          <w:szCs w:val="21"/>
+        </w:rPr>
+        <w:t>label</w:t>
+      </w:r>
+      <w:r>
+        <w:rPr>
+          <w:rFonts w:ascii="Consolas" w:hAnsi="Consolas" w:eastAsia="Consolas" w:cs="Consolas"/>
+          <w:b w:val="0"/>
+          <w:bCs w:val="0"/>
+          <w:color w:val="F8F8F2"/>
+          <w:sz w:val="21"/>
+          <w:szCs w:val="21"/>
+        </w:rPr>
+        <w:t>&gt;</w:t>
+      </w:r>
+    </w:p>
+    <w:p>
+      <w:pPr>
+        <w:spacing w:before="0" w:beforeAutospacing="off" w:after="0" w:afterAutospacing="off" w:line="285" w:lineRule="exact"/>
+        <w:jc w:val="left"/>
+      </w:pPr>
+      <w:r>
+        <w:rPr>
+          <w:rFonts w:ascii="Consolas" w:hAnsi="Consolas" w:eastAsia="Consolas" w:cs="Consolas"/>
+          <w:b w:val="0"/>
+          <w:bCs w:val="0"/>
+          <w:color w:val="F8F8F2"/>
+          <w:sz w:val="21"/>
+          <w:szCs w:val="21"/>
+        </w:rPr>
+        <w:t xml:space="preserve">    &lt;</w:t>
+      </w:r>
+      <w:r>
+        <w:rPr>
+          <w:rFonts w:ascii="Consolas" w:hAnsi="Consolas" w:eastAsia="Consolas" w:cs="Consolas"/>
+          <w:b w:val="0"/>
+          <w:bCs w:val="0"/>
+          <w:color w:val="8BEF85"/>
+          <w:sz w:val="21"/>
+          <w:szCs w:val="21"/>
+        </w:rPr>
+        <w:t>input</w:t>
+      </w:r>
+      <w:r>
+        <w:rPr>
+          <w:rFonts w:ascii="Consolas" w:hAnsi="Consolas" w:eastAsia="Consolas" w:cs="Consolas"/>
+          <w:b w:val="0"/>
+          <w:bCs w:val="0"/>
+          <w:color w:val="F8F8F2"/>
+          <w:sz w:val="21"/>
+          <w:szCs w:val="21"/>
+        </w:rPr>
+        <w:t xml:space="preserve"> </w:t>
+      </w:r>
+      <w:r>
+        <w:rPr>
+          <w:rFonts w:ascii="Consolas" w:hAnsi="Consolas" w:eastAsia="Consolas" w:cs="Consolas"/>
+          <w:b w:val="0"/>
+          <w:bCs w:val="0"/>
+          <w:i w:val="1"/>
+          <w:iCs w:val="1"/>
+          <w:color w:val="9581EC"/>
+          <w:sz w:val="21"/>
+          <w:szCs w:val="21"/>
+        </w:rPr>
+        <w:t>type</w:t>
+      </w:r>
+      <w:r>
+        <w:rPr>
+          <w:rFonts w:ascii="Consolas" w:hAnsi="Consolas" w:eastAsia="Consolas" w:cs="Consolas"/>
+          <w:b w:val="0"/>
+          <w:bCs w:val="0"/>
+          <w:color w:val="F8F8F2"/>
+          <w:sz w:val="21"/>
+          <w:szCs w:val="21"/>
+        </w:rPr>
+        <w:t>=</w:t>
+      </w:r>
+      <w:r>
+        <w:rPr>
+          <w:rFonts w:ascii="Consolas" w:hAnsi="Consolas" w:eastAsia="Consolas" w:cs="Consolas"/>
+          <w:b w:val="0"/>
+          <w:bCs w:val="0"/>
+          <w:color w:val="F3B085"/>
+          <w:sz w:val="21"/>
+          <w:szCs w:val="21"/>
+        </w:rPr>
+        <w:t>"file"</w:t>
+      </w:r>
+      <w:r>
+        <w:rPr>
+          <w:rFonts w:ascii="Consolas" w:hAnsi="Consolas" w:eastAsia="Consolas" w:cs="Consolas"/>
+          <w:b w:val="0"/>
+          <w:bCs w:val="0"/>
+          <w:color w:val="F8F8F2"/>
+          <w:sz w:val="21"/>
+          <w:szCs w:val="21"/>
+        </w:rPr>
+        <w:t xml:space="preserve"> </w:t>
+      </w:r>
+      <w:r>
+        <w:rPr>
+          <w:rFonts w:ascii="Consolas" w:hAnsi="Consolas" w:eastAsia="Consolas" w:cs="Consolas"/>
+          <w:b w:val="0"/>
+          <w:bCs w:val="0"/>
+          <w:i w:val="1"/>
+          <w:iCs w:val="1"/>
+          <w:color w:val="9581EC"/>
+          <w:sz w:val="21"/>
+          <w:szCs w:val="21"/>
+        </w:rPr>
+        <w:t>name</w:t>
+      </w:r>
+      <w:r>
+        <w:rPr>
+          <w:rFonts w:ascii="Consolas" w:hAnsi="Consolas" w:eastAsia="Consolas" w:cs="Consolas"/>
+          <w:b w:val="0"/>
+          <w:bCs w:val="0"/>
+          <w:color w:val="F8F8F2"/>
+          <w:sz w:val="21"/>
+          <w:szCs w:val="21"/>
+        </w:rPr>
+        <w:t>=</w:t>
+      </w:r>
+      <w:r>
+        <w:rPr>
+          <w:rFonts w:ascii="Consolas" w:hAnsi="Consolas" w:eastAsia="Consolas" w:cs="Consolas"/>
+          <w:b w:val="0"/>
+          <w:bCs w:val="0"/>
+          <w:color w:val="F3B085"/>
+          <w:sz w:val="21"/>
+          <w:szCs w:val="21"/>
+        </w:rPr>
+        <w:t>"arquivo[]"</w:t>
+      </w:r>
+      <w:r>
+        <w:rPr>
+          <w:rFonts w:ascii="Consolas" w:hAnsi="Consolas" w:eastAsia="Consolas" w:cs="Consolas"/>
+          <w:b w:val="0"/>
+          <w:bCs w:val="0"/>
+          <w:color w:val="F8F8F2"/>
+          <w:sz w:val="21"/>
+          <w:szCs w:val="21"/>
+        </w:rPr>
+        <w:t xml:space="preserve"> </w:t>
+      </w:r>
+      <w:r>
+        <w:rPr>
+          <w:rFonts w:ascii="Consolas" w:hAnsi="Consolas" w:eastAsia="Consolas" w:cs="Consolas"/>
+          <w:b w:val="0"/>
+          <w:bCs w:val="0"/>
+          <w:i w:val="1"/>
+          <w:iCs w:val="1"/>
+          <w:color w:val="9581EC"/>
+          <w:sz w:val="21"/>
+          <w:szCs w:val="21"/>
+        </w:rPr>
+        <w:t>id</w:t>
+      </w:r>
+      <w:r>
+        <w:rPr>
+          <w:rFonts w:ascii="Consolas" w:hAnsi="Consolas" w:eastAsia="Consolas" w:cs="Consolas"/>
+          <w:b w:val="0"/>
+          <w:bCs w:val="0"/>
+          <w:color w:val="F8F8F2"/>
+          <w:sz w:val="21"/>
+          <w:szCs w:val="21"/>
+        </w:rPr>
+        <w:t>=</w:t>
+      </w:r>
+      <w:r>
+        <w:rPr>
+          <w:rFonts w:ascii="Consolas" w:hAnsi="Consolas" w:eastAsia="Consolas" w:cs="Consolas"/>
+          <w:b w:val="0"/>
+          <w:bCs w:val="0"/>
+          <w:color w:val="F3B085"/>
+          <w:sz w:val="21"/>
+          <w:szCs w:val="21"/>
+        </w:rPr>
+        <w:t>"arquivo"</w:t>
+      </w:r>
+      <w:r>
+        <w:rPr>
+          <w:rFonts w:ascii="Consolas" w:hAnsi="Consolas" w:eastAsia="Consolas" w:cs="Consolas"/>
+          <w:b w:val="0"/>
+          <w:bCs w:val="0"/>
+          <w:color w:val="F8F8F2"/>
+          <w:sz w:val="21"/>
+          <w:szCs w:val="21"/>
+        </w:rPr>
+        <w:t xml:space="preserve"> </w:t>
+      </w:r>
+      <w:r>
+        <w:rPr>
+          <w:rFonts w:ascii="Consolas" w:hAnsi="Consolas" w:eastAsia="Consolas" w:cs="Consolas"/>
+          <w:b w:val="0"/>
+          <w:bCs w:val="0"/>
+          <w:i w:val="1"/>
+          <w:iCs w:val="1"/>
+          <w:color w:val="9581EC"/>
+          <w:sz w:val="21"/>
+          <w:szCs w:val="21"/>
+        </w:rPr>
+        <w:t>multiple</w:t>
+      </w:r>
+      <w:r>
+        <w:rPr>
+          <w:rFonts w:ascii="Consolas" w:hAnsi="Consolas" w:eastAsia="Consolas" w:cs="Consolas"/>
+          <w:b w:val="0"/>
+          <w:bCs w:val="0"/>
+          <w:color w:val="F8F8F2"/>
+          <w:sz w:val="21"/>
+          <w:szCs w:val="21"/>
+        </w:rPr>
+        <w:t xml:space="preserve"> </w:t>
+      </w:r>
+      <w:r>
+        <w:rPr>
+          <w:rFonts w:ascii="Consolas" w:hAnsi="Consolas" w:eastAsia="Consolas" w:cs="Consolas"/>
+          <w:b w:val="0"/>
+          <w:bCs w:val="0"/>
+          <w:i w:val="1"/>
+          <w:iCs w:val="1"/>
+          <w:color w:val="9581EC"/>
+          <w:sz w:val="21"/>
+          <w:szCs w:val="21"/>
+        </w:rPr>
+        <w:t>accept</w:t>
+      </w:r>
+      <w:r>
+        <w:rPr>
+          <w:rFonts w:ascii="Consolas" w:hAnsi="Consolas" w:eastAsia="Consolas" w:cs="Consolas"/>
+          <w:b w:val="0"/>
+          <w:bCs w:val="0"/>
+          <w:color w:val="F8F8F2"/>
+          <w:sz w:val="21"/>
+          <w:szCs w:val="21"/>
+        </w:rPr>
+        <w:t>=</w:t>
+      </w:r>
+      <w:r>
+        <w:rPr>
+          <w:rFonts w:ascii="Consolas" w:hAnsi="Consolas" w:eastAsia="Consolas" w:cs="Consolas"/>
+          <w:b w:val="0"/>
+          <w:bCs w:val="0"/>
+          <w:color w:val="F3B085"/>
+          <w:sz w:val="21"/>
+          <w:szCs w:val="21"/>
+        </w:rPr>
+        <w:t>".jpg, .jpeg, .png, .pdf"</w:t>
+      </w:r>
+      <w:r>
+        <w:rPr>
+          <w:rFonts w:ascii="Consolas" w:hAnsi="Consolas" w:eastAsia="Consolas" w:cs="Consolas"/>
+          <w:b w:val="0"/>
+          <w:bCs w:val="0"/>
+          <w:color w:val="F8F8F2"/>
+          <w:sz w:val="21"/>
+          <w:szCs w:val="21"/>
+        </w:rPr>
+        <w:t>&gt;</w:t>
+      </w:r>
+    </w:p>
+    <w:p>
+      <w:pPr>
+        <w:spacing w:before="0" w:beforeAutospacing="off" w:after="0" w:afterAutospacing="off" w:line="285" w:lineRule="exact"/>
+        <w:jc w:val="left"/>
+      </w:pPr>
+      <w:r>
+        <w:rPr>
+          <w:rFonts w:ascii="Consolas" w:hAnsi="Consolas" w:eastAsia="Consolas" w:cs="Consolas"/>
+          <w:b w:val="0"/>
+          <w:bCs w:val="0"/>
+          <w:color w:val="F8F8F2"/>
+          <w:sz w:val="21"/>
+          <w:szCs w:val="21"/>
+        </w:rPr>
+        <w:t xml:space="preserve">    &lt;</w:t>
+      </w:r>
+      <w:r>
+        <w:rPr>
+          <w:rFonts w:ascii="Consolas" w:hAnsi="Consolas" w:eastAsia="Consolas" w:cs="Consolas"/>
+          <w:b w:val="0"/>
+          <w:bCs w:val="0"/>
+          <w:color w:val="8BEF85"/>
+          <w:sz w:val="21"/>
+          <w:szCs w:val="21"/>
+        </w:rPr>
+        <w:t>br</w:t>
+      </w:r>
+      <w:r>
+        <w:rPr>
+          <w:rFonts w:ascii="Consolas" w:hAnsi="Consolas" w:eastAsia="Consolas" w:cs="Consolas"/>
+          <w:b w:val="0"/>
+          <w:bCs w:val="0"/>
+          <w:color w:val="F8F8F2"/>
+          <w:sz w:val="21"/>
+          <w:szCs w:val="21"/>
+        </w:rPr>
+        <w:t>&gt;</w:t>
+      </w:r>
+    </w:p>
+    <w:p>
+      <w:pPr>
+        <w:spacing w:before="0" w:beforeAutospacing="off" w:after="0" w:afterAutospacing="off" w:line="285" w:lineRule="exact"/>
+        <w:jc w:val="left"/>
+      </w:pPr>
+      <w:r>
+        <w:rPr>
+          <w:rFonts w:ascii="Consolas" w:hAnsi="Consolas" w:eastAsia="Consolas" w:cs="Consolas"/>
+          <w:b w:val="0"/>
+          <w:bCs w:val="0"/>
+          <w:color w:val="F8F8F2"/>
+          <w:sz w:val="21"/>
+          <w:szCs w:val="21"/>
+        </w:rPr>
+        <w:t xml:space="preserve">    &lt;</w:t>
+      </w:r>
+      <w:r>
+        <w:rPr>
+          <w:rFonts w:ascii="Consolas" w:hAnsi="Consolas" w:eastAsia="Consolas" w:cs="Consolas"/>
+          <w:b w:val="0"/>
+          <w:bCs w:val="0"/>
+          <w:color w:val="8BEF85"/>
+          <w:sz w:val="21"/>
+          <w:szCs w:val="21"/>
+        </w:rPr>
+        <w:t>input</w:t>
+      </w:r>
+      <w:r>
+        <w:rPr>
+          <w:rFonts w:ascii="Consolas" w:hAnsi="Consolas" w:eastAsia="Consolas" w:cs="Consolas"/>
+          <w:b w:val="0"/>
+          <w:bCs w:val="0"/>
+          <w:color w:val="F8F8F2"/>
+          <w:sz w:val="21"/>
+          <w:szCs w:val="21"/>
+        </w:rPr>
+        <w:t xml:space="preserve"> </w:t>
+      </w:r>
+      <w:r>
+        <w:rPr>
+          <w:rFonts w:ascii="Consolas" w:hAnsi="Consolas" w:eastAsia="Consolas" w:cs="Consolas"/>
+          <w:b w:val="0"/>
+          <w:bCs w:val="0"/>
+          <w:i w:val="1"/>
+          <w:iCs w:val="1"/>
+          <w:color w:val="9581EC"/>
+          <w:sz w:val="21"/>
+          <w:szCs w:val="21"/>
+        </w:rPr>
+        <w:t>type</w:t>
+      </w:r>
+      <w:r>
+        <w:rPr>
+          <w:rFonts w:ascii="Consolas" w:hAnsi="Consolas" w:eastAsia="Consolas" w:cs="Consolas"/>
+          <w:b w:val="0"/>
+          <w:bCs w:val="0"/>
+          <w:color w:val="F8F8F2"/>
+          <w:sz w:val="21"/>
+          <w:szCs w:val="21"/>
+        </w:rPr>
+        <w:t>=</w:t>
+      </w:r>
+      <w:r>
+        <w:rPr>
+          <w:rFonts w:ascii="Consolas" w:hAnsi="Consolas" w:eastAsia="Consolas" w:cs="Consolas"/>
+          <w:b w:val="0"/>
+          <w:bCs w:val="0"/>
+          <w:color w:val="F3B085"/>
+          <w:sz w:val="21"/>
+          <w:szCs w:val="21"/>
+        </w:rPr>
+        <w:t>"submit"</w:t>
+      </w:r>
+      <w:r>
+        <w:rPr>
+          <w:rFonts w:ascii="Consolas" w:hAnsi="Consolas" w:eastAsia="Consolas" w:cs="Consolas"/>
+          <w:b w:val="0"/>
+          <w:bCs w:val="0"/>
+          <w:color w:val="F8F8F2"/>
+          <w:sz w:val="21"/>
+          <w:szCs w:val="21"/>
+        </w:rPr>
+        <w:t xml:space="preserve"> </w:t>
+      </w:r>
+      <w:r>
+        <w:rPr>
+          <w:rFonts w:ascii="Consolas" w:hAnsi="Consolas" w:eastAsia="Consolas" w:cs="Consolas"/>
+          <w:b w:val="0"/>
+          <w:bCs w:val="0"/>
+          <w:i w:val="1"/>
+          <w:iCs w:val="1"/>
+          <w:color w:val="9581EC"/>
+          <w:sz w:val="21"/>
+          <w:szCs w:val="21"/>
+        </w:rPr>
+        <w:t>name</w:t>
+      </w:r>
+      <w:r>
+        <w:rPr>
+          <w:rFonts w:ascii="Consolas" w:hAnsi="Consolas" w:eastAsia="Consolas" w:cs="Consolas"/>
+          <w:b w:val="0"/>
+          <w:bCs w:val="0"/>
+          <w:color w:val="F8F8F2"/>
+          <w:sz w:val="21"/>
+          <w:szCs w:val="21"/>
+        </w:rPr>
+        <w:t>=</w:t>
+      </w:r>
+      <w:r>
+        <w:rPr>
+          <w:rFonts w:ascii="Consolas" w:hAnsi="Consolas" w:eastAsia="Consolas" w:cs="Consolas"/>
+          <w:b w:val="0"/>
+          <w:bCs w:val="0"/>
+          <w:color w:val="F3B085"/>
+          <w:sz w:val="21"/>
+          <w:szCs w:val="21"/>
+        </w:rPr>
+        <w:t>"submit"</w:t>
+      </w:r>
+      <w:r>
+        <w:rPr>
+          <w:rFonts w:ascii="Consolas" w:hAnsi="Consolas" w:eastAsia="Consolas" w:cs="Consolas"/>
+          <w:b w:val="0"/>
+          <w:bCs w:val="0"/>
+          <w:color w:val="F8F8F2"/>
+          <w:sz w:val="21"/>
+          <w:szCs w:val="21"/>
+        </w:rPr>
+        <w:t xml:space="preserve"> </w:t>
+      </w:r>
+      <w:r>
+        <w:rPr>
+          <w:rFonts w:ascii="Consolas" w:hAnsi="Consolas" w:eastAsia="Consolas" w:cs="Consolas"/>
+          <w:b w:val="0"/>
+          <w:bCs w:val="0"/>
+          <w:i w:val="1"/>
+          <w:iCs w:val="1"/>
+          <w:color w:val="9581EC"/>
+          <w:sz w:val="21"/>
+          <w:szCs w:val="21"/>
+        </w:rPr>
+        <w:t>value</w:t>
+      </w:r>
+      <w:r>
+        <w:rPr>
+          <w:rFonts w:ascii="Consolas" w:hAnsi="Consolas" w:eastAsia="Consolas" w:cs="Consolas"/>
+          <w:b w:val="0"/>
+          <w:bCs w:val="0"/>
+          <w:color w:val="F8F8F2"/>
+          <w:sz w:val="21"/>
+          <w:szCs w:val="21"/>
+        </w:rPr>
+        <w:t>=</w:t>
+      </w:r>
+      <w:r>
+        <w:rPr>
+          <w:rFonts w:ascii="Consolas" w:hAnsi="Consolas" w:eastAsia="Consolas" w:cs="Consolas"/>
+          <w:b w:val="0"/>
+          <w:bCs w:val="0"/>
+          <w:color w:val="F3B085"/>
+          <w:sz w:val="21"/>
+          <w:szCs w:val="21"/>
+        </w:rPr>
+        <w:t>"Enviar"</w:t>
+      </w:r>
+      <w:r>
+        <w:rPr>
+          <w:rFonts w:ascii="Consolas" w:hAnsi="Consolas" w:eastAsia="Consolas" w:cs="Consolas"/>
+          <w:b w:val="0"/>
+          <w:bCs w:val="0"/>
+          <w:color w:val="F8F8F2"/>
+          <w:sz w:val="21"/>
+          <w:szCs w:val="21"/>
+        </w:rPr>
+        <w:t>&gt;</w:t>
+      </w:r>
+    </w:p>
+    <w:p>
+      <w:pPr>
+        <w:spacing w:before="0" w:beforeAutospacing="off" w:after="0" w:afterAutospacing="off" w:line="285" w:lineRule="exact"/>
+        <w:jc w:val="left"/>
+      </w:pPr>
+      <w:r>
+        <w:rPr>
+          <w:rFonts w:ascii="Consolas" w:hAnsi="Consolas" w:eastAsia="Consolas" w:cs="Consolas"/>
+          <w:b w:val="0"/>
+          <w:bCs w:val="0"/>
+          <w:color w:val="F8F8F2"/>
+          <w:sz w:val="21"/>
+          <w:szCs w:val="21"/>
+        </w:rPr>
+        <w:t>&lt;/</w:t>
+      </w:r>
+      <w:r>
+        <w:rPr>
+          <w:rFonts w:ascii="Consolas" w:hAnsi="Consolas" w:eastAsia="Consolas" w:cs="Consolas"/>
+          <w:b w:val="0"/>
+          <w:bCs w:val="0"/>
+          <w:color w:val="8BEF85"/>
+          <w:sz w:val="21"/>
+          <w:szCs w:val="21"/>
+        </w:rPr>
+        <w:t>form</w:t>
+      </w:r>
+      <w:r>
+        <w:rPr>
+          <w:rFonts w:ascii="Consolas" w:hAnsi="Consolas" w:eastAsia="Consolas" w:cs="Consolas"/>
+          <w:b w:val="0"/>
+          <w:bCs w:val="0"/>
+          <w:color w:val="F8F8F2"/>
+          <w:sz w:val="21"/>
+          <w:szCs w:val="21"/>
+        </w:rPr>
+        <w:t>&gt;</w:t>
+      </w:r>
+    </w:p>
+    <w:p>
+      <w:pPr>
+        <w:spacing w:before="0" w:beforeAutospacing="off" w:after="0" w:afterAutospacing="off" w:line="285" w:lineRule="exact"/>
+        <w:jc w:val="left"/>
+      </w:pPr>
+      <w:r>
+        <w:br/>
+      </w:r>
+    </w:p>
+    <w:p>
+      <w:pPr>
+        <w:pStyle w:val="normal"/>
+        <w:spacing w:before="0" w:after="0" w:line="259" w:lineRule="auto"/>
+        <w:ind w:left="0" w:firstLine="0"/>
+        <w:jc w:val="left"/>
       </w:pPr>
     </w:p>
     <w:sectPr>

--- a/Documentação/DOCUMENTAÇÂO_NAJA_SOMAR.docx
+++ b/Documentação/DOCUMENTAÇÂO_NAJA_SOMAR.docx
@@ -9720,6 +9720,561 @@
         <w:ind w:left="0" w:firstLine="0"/>
         <w:jc w:val="left"/>
       </w:pPr>
+      <w:r>
+        <w:rPr/>
+        <w:t>CONSULTA DE PROJETOS:</w:t>
+      </w:r>
+    </w:p>
+    <w:p>
+      <w:pPr>
+        <w:pStyle w:val="normal"/>
+        <w:spacing w:before="0" w:after="0" w:line="259" w:lineRule="auto"/>
+        <w:ind w:left="0" w:firstLine="0"/>
+        <w:jc w:val="left"/>
+      </w:pPr>
+    </w:p>
+    <w:p>
+      <w:pPr>
+        <w:pStyle w:val="normal"/>
+        <w:spacing w:before="0" w:after="0" w:line="259" w:lineRule="auto"/>
+        <w:ind w:left="0" w:firstLine="0"/>
+        <w:jc w:val="left"/>
+      </w:pPr>
+      <w:r>
+        <w:rPr/>
+        <w:t>Implementamos no banco de dados duas tabelas para servir de exemplo:</w:t>
+      </w:r>
+      <w:r>
+        <w:br/>
+      </w:r>
+      <w:r>
+        <w:drawing>
+          <wp:inline wp14:editId="704B107D" wp14:anchorId="6A4BF1E9">
+            <wp:extent cx="1638300" cy="1514475"/>
+            <wp:effectExtent l="0" t="0" r="0" b="0"/>
+            <wp:docPr id="93565533" name="" title=""/>
+            <wp:cNvGraphicFramePr>
+              <a:graphicFrameLocks noChangeAspect="1"/>
+            </wp:cNvGraphicFramePr>
+            <a:graphic>
+              <a:graphicData uri="http://schemas.openxmlformats.org/drawingml/2006/picture">
+                <pic:pic>
+                  <pic:nvPicPr>
+                    <pic:cNvPr id="0" name=""/>
+                    <pic:cNvPicPr/>
+                  </pic:nvPicPr>
+                  <pic:blipFill>
+                    <a:blip r:embed="R5153b3e102c94156">
+                      <a:extLst>
+                        <a:ext xmlns:a="http://schemas.openxmlformats.org/drawingml/2006/main" uri="{28A0092B-C50C-407E-A947-70E740481C1C}">
+                          <a14:useLocalDpi val="0"/>
+                        </a:ext>
+                      </a:extLst>
+                    </a:blip>
+                    <a:stretch>
+                      <a:fillRect/>
+                    </a:stretch>
+                  </pic:blipFill>
+                  <pic:spPr>
+                    <a:xfrm>
+                      <a:off x="0" y="0"/>
+                      <a:ext cx="1638300" cy="1514475"/>
+                    </a:xfrm>
+                    <a:prstGeom prst="rect">
+                      <a:avLst/>
+                    </a:prstGeom>
+                  </pic:spPr>
+                </pic:pic>
+              </a:graphicData>
+            </a:graphic>
+          </wp:inline>
+        </w:drawing>
+      </w:r>
+    </w:p>
+    <w:p>
+      <w:pPr>
+        <w:pStyle w:val="normal"/>
+        <w:spacing w:before="0" w:after="0" w:line="259" w:lineRule="auto"/>
+        <w:ind w:left="0" w:firstLine="0"/>
+        <w:jc w:val="left"/>
+      </w:pPr>
+    </w:p>
+    <w:p>
+      <w:pPr>
+        <w:pStyle w:val="normal"/>
+        <w:spacing w:before="0" w:after="0" w:line="259" w:lineRule="auto"/>
+        <w:ind w:left="0" w:firstLine="0"/>
+        <w:jc w:val="left"/>
+      </w:pPr>
+      <w:r>
+        <w:rPr/>
+        <w:t>O nosso código para acessar o número de projetos de cada ODS é bem simples:</w:t>
+      </w:r>
+    </w:p>
+    <w:p>
+      <w:pPr>
+        <w:pStyle w:val="normal"/>
+        <w:spacing w:before="0" w:after="0" w:line="259" w:lineRule="auto"/>
+        <w:ind w:left="0" w:firstLine="0"/>
+        <w:jc w:val="left"/>
+      </w:pPr>
+    </w:p>
+    <w:p>
+      <w:pPr>
+        <w:pStyle w:val="normal"/>
+        <w:spacing w:before="0" w:after="0" w:line="259" w:lineRule="auto"/>
+        <w:ind w:left="0" w:firstLine="0"/>
+        <w:jc w:val="left"/>
+      </w:pPr>
+      <w:r>
+        <w:rPr/>
+        <w:t>Aqui capturamos os dados das tabelas:</w:t>
+      </w:r>
+    </w:p>
+    <w:p>
+      <w:pPr>
+        <w:pStyle w:val="normal"/>
+        <w:spacing w:before="0" w:after="0" w:line="259" w:lineRule="auto"/>
+        <w:ind w:left="0" w:firstLine="0"/>
+        <w:jc w:val="left"/>
+      </w:pPr>
+      <w:r>
+        <w:drawing>
+          <wp:inline wp14:editId="2069555B" wp14:anchorId="3265A7EE">
+            <wp:extent cx="4572000" cy="914400"/>
+            <wp:effectExtent l="0" t="0" r="0" b="0"/>
+            <wp:docPr id="1592744557" name="" title=""/>
+            <wp:cNvGraphicFramePr>
+              <a:graphicFrameLocks noChangeAspect="1"/>
+            </wp:cNvGraphicFramePr>
+            <a:graphic>
+              <a:graphicData uri="http://schemas.openxmlformats.org/drawingml/2006/picture">
+                <pic:pic>
+                  <pic:nvPicPr>
+                    <pic:cNvPr id="0" name=""/>
+                    <pic:cNvPicPr/>
+                  </pic:nvPicPr>
+                  <pic:blipFill>
+                    <a:blip r:embed="Re97ee97bc3ab4aec">
+                      <a:extLst>
+                        <a:ext xmlns:a="http://schemas.openxmlformats.org/drawingml/2006/main" uri="{28A0092B-C50C-407E-A947-70E740481C1C}">
+                          <a14:useLocalDpi val="0"/>
+                        </a:ext>
+                      </a:extLst>
+                    </a:blip>
+                    <a:stretch>
+                      <a:fillRect/>
+                    </a:stretch>
+                  </pic:blipFill>
+                  <pic:spPr>
+                    <a:xfrm>
+                      <a:off x="0" y="0"/>
+                      <a:ext cx="4572000" cy="914400"/>
+                    </a:xfrm>
+                    <a:prstGeom prst="rect">
+                      <a:avLst/>
+                    </a:prstGeom>
+                  </pic:spPr>
+                </pic:pic>
+              </a:graphicData>
+            </a:graphic>
+          </wp:inline>
+        </w:drawing>
+      </w:r>
+    </w:p>
+    <w:p>
+      <w:pPr>
+        <w:pStyle w:val="normal"/>
+        <w:spacing w:before="0" w:after="0" w:line="259" w:lineRule="auto"/>
+        <w:ind w:left="0" w:firstLine="0"/>
+        <w:jc w:val="left"/>
+      </w:pPr>
+    </w:p>
+    <w:p>
+      <w:pPr>
+        <w:pStyle w:val="normal"/>
+        <w:spacing w:before="0" w:after="0" w:line="259" w:lineRule="auto"/>
+        <w:ind w:left="0" w:firstLine="0"/>
+        <w:jc w:val="left"/>
+      </w:pPr>
+      <w:r>
+        <w:rPr/>
+        <w:t>E aqui buscamos quantas colunas tem em cada uma das tabelas:</w:t>
+      </w:r>
+    </w:p>
+    <w:p>
+      <w:pPr>
+        <w:pStyle w:val="normal"/>
+        <w:spacing w:before="0" w:after="0" w:line="259" w:lineRule="auto"/>
+        <w:ind w:left="0" w:firstLine="0"/>
+        <w:jc w:val="left"/>
+      </w:pPr>
+      <w:r>
+        <w:drawing>
+          <wp:inline wp14:editId="3BF91463" wp14:anchorId="23A789B3">
+            <wp:extent cx="3819525" cy="552450"/>
+            <wp:effectExtent l="0" t="0" r="0" b="0"/>
+            <wp:docPr id="100980975" name="" title=""/>
+            <wp:cNvGraphicFramePr>
+              <a:graphicFrameLocks noChangeAspect="1"/>
+            </wp:cNvGraphicFramePr>
+            <a:graphic>
+              <a:graphicData uri="http://schemas.openxmlformats.org/drawingml/2006/picture">
+                <pic:pic>
+                  <pic:nvPicPr>
+                    <pic:cNvPr id="0" name=""/>
+                    <pic:cNvPicPr/>
+                  </pic:nvPicPr>
+                  <pic:blipFill>
+                    <a:blip r:embed="R3d3e5744b87d45b8">
+                      <a:extLst>
+                        <a:ext xmlns:a="http://schemas.openxmlformats.org/drawingml/2006/main" uri="{28A0092B-C50C-407E-A947-70E740481C1C}">
+                          <a14:useLocalDpi val="0"/>
+                        </a:ext>
+                      </a:extLst>
+                    </a:blip>
+                    <a:stretch>
+                      <a:fillRect/>
+                    </a:stretch>
+                  </pic:blipFill>
+                  <pic:spPr>
+                    <a:xfrm>
+                      <a:off x="0" y="0"/>
+                      <a:ext cx="3819525" cy="552450"/>
+                    </a:xfrm>
+                    <a:prstGeom prst="rect">
+                      <a:avLst/>
+                    </a:prstGeom>
+                  </pic:spPr>
+                </pic:pic>
+              </a:graphicData>
+            </a:graphic>
+          </wp:inline>
+        </w:drawing>
+      </w:r>
+    </w:p>
+    <w:p>
+      <w:pPr>
+        <w:pStyle w:val="normal"/>
+        <w:spacing w:before="0" w:after="0" w:line="259" w:lineRule="auto"/>
+        <w:ind w:left="0" w:firstLine="0"/>
+        <w:jc w:val="left"/>
+      </w:pPr>
+    </w:p>
+    <w:p>
+      <w:pPr>
+        <w:pStyle w:val="normal"/>
+        <w:spacing w:before="0" w:after="0" w:line="259" w:lineRule="auto"/>
+        <w:ind w:left="0" w:firstLine="0"/>
+        <w:jc w:val="left"/>
+      </w:pPr>
+      <w:r>
+        <w:rPr/>
+        <w:t xml:space="preserve">E aqui, em outra página, temos o comando para ficar </w:t>
+      </w:r>
+      <w:r>
+        <w:rPr/>
+        <w:t>visível</w:t>
+      </w:r>
+      <w:r>
+        <w:rPr/>
+        <w:t xml:space="preserve"> o número de projetos:</w:t>
+      </w:r>
+    </w:p>
+    <w:p>
+      <w:pPr>
+        <w:pStyle w:val="normal"/>
+        <w:spacing w:before="0" w:after="0" w:line="259" w:lineRule="auto"/>
+        <w:ind w:left="0" w:firstLine="0"/>
+        <w:jc w:val="left"/>
+      </w:pPr>
+      <w:r>
+        <w:drawing>
+          <wp:inline wp14:editId="3D1800C7" wp14:anchorId="271EA117">
+            <wp:extent cx="4572000" cy="1400175"/>
+            <wp:effectExtent l="0" t="0" r="0" b="0"/>
+            <wp:docPr id="2070598234" name="" title=""/>
+            <wp:cNvGraphicFramePr>
+              <a:graphicFrameLocks noChangeAspect="1"/>
+            </wp:cNvGraphicFramePr>
+            <a:graphic>
+              <a:graphicData uri="http://schemas.openxmlformats.org/drawingml/2006/picture">
+                <pic:pic>
+                  <pic:nvPicPr>
+                    <pic:cNvPr id="0" name=""/>
+                    <pic:cNvPicPr/>
+                  </pic:nvPicPr>
+                  <pic:blipFill>
+                    <a:blip r:embed="Rc210541c0847405f">
+                      <a:extLst>
+                        <a:ext xmlns:a="http://schemas.openxmlformats.org/drawingml/2006/main" uri="{28A0092B-C50C-407E-A947-70E740481C1C}">
+                          <a14:useLocalDpi val="0"/>
+                        </a:ext>
+                      </a:extLst>
+                    </a:blip>
+                    <a:stretch>
+                      <a:fillRect/>
+                    </a:stretch>
+                  </pic:blipFill>
+                  <pic:spPr>
+                    <a:xfrm>
+                      <a:off x="0" y="0"/>
+                      <a:ext cx="4572000" cy="1400175"/>
+                    </a:xfrm>
+                    <a:prstGeom prst="rect">
+                      <a:avLst/>
+                    </a:prstGeom>
+                  </pic:spPr>
+                </pic:pic>
+              </a:graphicData>
+            </a:graphic>
+          </wp:inline>
+        </w:drawing>
+      </w:r>
+    </w:p>
+    <w:p>
+      <w:pPr>
+        <w:pStyle w:val="normal"/>
+        <w:spacing w:before="0" w:after="0" w:line="259" w:lineRule="auto"/>
+        <w:ind w:left="0" w:firstLine="0"/>
+        <w:jc w:val="left"/>
+        <w:rPr>
+          <w:b w:val="1"/>
+          <w:bCs w:val="1"/>
+        </w:rPr>
+      </w:pPr>
+    </w:p>
+    <w:p>
+      <w:pPr>
+        <w:pStyle w:val="normal"/>
+        <w:spacing w:before="0" w:after="0" w:line="259" w:lineRule="auto"/>
+        <w:ind w:left="0" w:firstLine="0"/>
+        <w:jc w:val="left"/>
+        <w:rPr>
+          <w:b w:val="1"/>
+          <w:bCs w:val="1"/>
+        </w:rPr>
+      </w:pPr>
+      <w:r>
+        <w:rPr>
+          <w:b w:val="1"/>
+          <w:bCs w:val="1"/>
+        </w:rPr>
+        <w:t>EXEMPLO:</w:t>
+      </w:r>
+    </w:p>
+    <w:p>
+      <w:pPr>
+        <w:pStyle w:val="normal"/>
+        <w:spacing w:before="0" w:after="0" w:line="259" w:lineRule="auto"/>
+        <w:ind w:left="0" w:firstLine="0"/>
+        <w:jc w:val="left"/>
+      </w:pPr>
+    </w:p>
+    <w:p>
+      <w:pPr>
+        <w:pStyle w:val="normal"/>
+        <w:spacing w:before="0" w:after="0" w:line="259" w:lineRule="auto"/>
+        <w:ind w:left="0" w:firstLine="0"/>
+        <w:jc w:val="left"/>
+      </w:pPr>
+      <w:r>
+        <w:rPr/>
+        <w:t>Inicialmente a ODS 2 não tem nenhum projeto</w:t>
+      </w:r>
+    </w:p>
+    <w:p>
+      <w:pPr>
+        <w:pStyle w:val="normal"/>
+        <w:spacing w:before="0" w:after="0" w:line="259" w:lineRule="auto"/>
+        <w:ind w:left="0" w:firstLine="0"/>
+        <w:jc w:val="left"/>
+      </w:pPr>
+      <w:r>
+        <w:drawing>
+          <wp:inline wp14:editId="3914202A" wp14:anchorId="2F6C83F8">
+            <wp:extent cx="2762250" cy="685800"/>
+            <wp:effectExtent l="0" t="0" r="0" b="0"/>
+            <wp:docPr id="2092910460" name="" title=""/>
+            <wp:cNvGraphicFramePr>
+              <a:graphicFrameLocks noChangeAspect="1"/>
+            </wp:cNvGraphicFramePr>
+            <a:graphic>
+              <a:graphicData uri="http://schemas.openxmlformats.org/drawingml/2006/picture">
+                <pic:pic>
+                  <pic:nvPicPr>
+                    <pic:cNvPr id="0" name=""/>
+                    <pic:cNvPicPr/>
+                  </pic:nvPicPr>
+                  <pic:blipFill>
+                    <a:blip r:embed="Rb964bd8ce37b43a8">
+                      <a:extLst>
+                        <a:ext xmlns:a="http://schemas.openxmlformats.org/drawingml/2006/main" uri="{28A0092B-C50C-407E-A947-70E740481C1C}">
+                          <a14:useLocalDpi val="0"/>
+                        </a:ext>
+                      </a:extLst>
+                    </a:blip>
+                    <a:stretch>
+                      <a:fillRect/>
+                    </a:stretch>
+                  </pic:blipFill>
+                  <pic:spPr>
+                    <a:xfrm>
+                      <a:off x="0" y="0"/>
+                      <a:ext cx="2762250" cy="685800"/>
+                    </a:xfrm>
+                    <a:prstGeom prst="rect">
+                      <a:avLst/>
+                    </a:prstGeom>
+                  </pic:spPr>
+                </pic:pic>
+              </a:graphicData>
+            </a:graphic>
+          </wp:inline>
+        </w:drawing>
+      </w:r>
+    </w:p>
+    <w:p>
+      <w:pPr>
+        <w:pStyle w:val="normal"/>
+        <w:spacing w:before="0" w:after="0" w:line="259" w:lineRule="auto"/>
+        <w:ind w:left="0" w:firstLine="0"/>
+        <w:jc w:val="left"/>
+      </w:pPr>
+    </w:p>
+    <w:p>
+      <w:pPr>
+        <w:pStyle w:val="normal"/>
+        <w:spacing w:before="0" w:after="0" w:line="259" w:lineRule="auto"/>
+        <w:ind w:left="0" w:firstLine="0"/>
+        <w:jc w:val="left"/>
+      </w:pPr>
+      <w:r>
+        <w:rPr/>
+        <w:t>Adicionando um projeto no banco de dados:</w:t>
+      </w:r>
+    </w:p>
+    <w:p>
+      <w:pPr>
+        <w:pStyle w:val="normal"/>
+        <w:spacing w:before="0" w:after="0" w:line="259" w:lineRule="auto"/>
+        <w:ind w:left="0" w:firstLine="0"/>
+        <w:jc w:val="left"/>
+      </w:pPr>
+      <w:r>
+        <w:drawing>
+          <wp:inline wp14:editId="47F68A28" wp14:anchorId="410FFDF3">
+            <wp:extent cx="4572000" cy="495300"/>
+            <wp:effectExtent l="0" t="0" r="0" b="0"/>
+            <wp:docPr id="1915564653" name="" title=""/>
+            <wp:cNvGraphicFramePr>
+              <a:graphicFrameLocks noChangeAspect="1"/>
+            </wp:cNvGraphicFramePr>
+            <a:graphic>
+              <a:graphicData uri="http://schemas.openxmlformats.org/drawingml/2006/picture">
+                <pic:pic>
+                  <pic:nvPicPr>
+                    <pic:cNvPr id="0" name=""/>
+                    <pic:cNvPicPr/>
+                  </pic:nvPicPr>
+                  <pic:blipFill>
+                    <a:blip r:embed="R1900fb5cd78441e8">
+                      <a:extLst>
+                        <a:ext xmlns:a="http://schemas.openxmlformats.org/drawingml/2006/main" uri="{28A0092B-C50C-407E-A947-70E740481C1C}">
+                          <a14:useLocalDpi val="0"/>
+                        </a:ext>
+                      </a:extLst>
+                    </a:blip>
+                    <a:stretch>
+                      <a:fillRect/>
+                    </a:stretch>
+                  </pic:blipFill>
+                  <pic:spPr>
+                    <a:xfrm>
+                      <a:off x="0" y="0"/>
+                      <a:ext cx="4572000" cy="495300"/>
+                    </a:xfrm>
+                    <a:prstGeom prst="rect">
+                      <a:avLst/>
+                    </a:prstGeom>
+                  </pic:spPr>
+                </pic:pic>
+              </a:graphicData>
+            </a:graphic>
+          </wp:inline>
+        </w:drawing>
+      </w:r>
+    </w:p>
+    <w:p>
+      <w:pPr>
+        <w:pStyle w:val="normal"/>
+        <w:spacing w:before="0" w:after="0" w:line="259" w:lineRule="auto"/>
+        <w:ind w:left="0" w:firstLine="0"/>
+        <w:jc w:val="left"/>
+      </w:pPr>
+    </w:p>
+    <w:p>
+      <w:pPr>
+        <w:pStyle w:val="normal"/>
+        <w:spacing w:before="0" w:after="0" w:line="259" w:lineRule="auto"/>
+        <w:ind w:left="0" w:firstLine="0"/>
+        <w:jc w:val="left"/>
+      </w:pPr>
+      <w:r>
+        <w:rPr/>
+        <w:t>Atualizando a página:</w:t>
+      </w:r>
+    </w:p>
+    <w:p>
+      <w:pPr>
+        <w:pStyle w:val="normal"/>
+        <w:spacing w:before="0" w:after="0" w:line="259" w:lineRule="auto"/>
+        <w:ind w:left="0" w:firstLine="0"/>
+        <w:jc w:val="left"/>
+      </w:pPr>
+      <w:r>
+        <w:drawing>
+          <wp:inline wp14:editId="242EB07E" wp14:anchorId="3D2B69EA">
+            <wp:extent cx="2419350" cy="485775"/>
+            <wp:effectExtent l="0" t="0" r="0" b="0"/>
+            <wp:docPr id="2048363094" name="" title=""/>
+            <wp:cNvGraphicFramePr>
+              <a:graphicFrameLocks noChangeAspect="1"/>
+            </wp:cNvGraphicFramePr>
+            <a:graphic>
+              <a:graphicData uri="http://schemas.openxmlformats.org/drawingml/2006/picture">
+                <pic:pic>
+                  <pic:nvPicPr>
+                    <pic:cNvPr id="0" name=""/>
+                    <pic:cNvPicPr/>
+                  </pic:nvPicPr>
+                  <pic:blipFill>
+                    <a:blip r:embed="R3818fd836e8a4d54">
+                      <a:extLst>
+                        <a:ext xmlns:a="http://schemas.openxmlformats.org/drawingml/2006/main" uri="{28A0092B-C50C-407E-A947-70E740481C1C}">
+                          <a14:useLocalDpi val="0"/>
+                        </a:ext>
+                      </a:extLst>
+                    </a:blip>
+                    <a:stretch>
+                      <a:fillRect/>
+                    </a:stretch>
+                  </pic:blipFill>
+                  <pic:spPr>
+                    <a:xfrm>
+                      <a:off x="0" y="0"/>
+                      <a:ext cx="2419350" cy="485775"/>
+                    </a:xfrm>
+                    <a:prstGeom prst="rect">
+                      <a:avLst/>
+                    </a:prstGeom>
+                  </pic:spPr>
+                </pic:pic>
+              </a:graphicData>
+            </a:graphic>
+          </wp:inline>
+        </w:drawing>
+      </w:r>
     </w:p>
     <w:sectPr>
       <w:pgSz w:w="11905" w:h="16840" w:orient="portrait"/>
